--- a/Final Report/jas38_Partial_Discharge_Classification_using_AI_Techniques .docx
+++ b/Final Report/jas38_Partial_Discharge_Classification_using_AI_Techniques .docx
@@ -107,14 +107,12 @@
       <w:r>
         <w:t xml:space="preserve">Neil </w:t>
       </w:r>
-      <w:proofErr w:type="spellStart"/>
       <w:r>
         <w:rPr>
           <w:lang w:val="en-US"/>
         </w:rPr>
         <w:t>MacParthalain</w:t>
       </w:r>
-      <w:proofErr w:type="spellEnd"/>
       <w:r>
         <w:t xml:space="preserve"> (</w:t>
       </w:r>
@@ -608,7 +606,15 @@
     </w:p>
     <w:p>
       <w:r>
-        <w:t>The aim for this project is to create an Android App, which can classify data from a test instrument, which detects Partial discharge in power distribution networks. The detection instrument will be provided by EA Technology (the industry partner for this project).  Partial discharge signatures are used in order to detect the deterioration of the insulation properties relating to cabling, switching, transformer or other components of an electrical network. Partial discharge has the effect of causing a progressive deterioration of insulating materials, which will eventually lead to complete electrical breakdown. The effects of partial discharge within high voltage cables and equipment can be very serious, ultimately leading to complete failure and very high cost of replacement. The early detection of insulation breakdown in networks therefore offers a great number of advantages.</w:t>
+        <w:t xml:space="preserve">The aim for this project is to create an Android App, which can classify data from a test instrument, which detects Partial discharge in power distribution networks. </w:t>
+      </w:r>
+      <w:proofErr w:type="gramStart"/>
+      <w:r>
+        <w:t>The detection instrument will be provided by EA Technology</w:t>
+      </w:r>
+      <w:proofErr w:type="gramEnd"/>
+      <w:r>
+        <w:t xml:space="preserve"> (the industry partner for this project).  Partial discharge signatures are used in order to detect the deterioration of the insulation properties relating to cabling, switching, transformer or other components of an electrical network. Partial discharge has the effect of causing a progressive deterioration of insulating materials, which will eventually lead to complete electrical breakdown. The effects of partial discharge within high voltage cables and equipment can be very serious, ultimately leading to complete failure and very high cost of replacement. The early detection of insulation breakdown in networks therefore offers a great number of advantages.</w:t>
       </w:r>
     </w:p>
     <w:p/>
@@ -718,7 +724,7 @@
         <w:rPr>
           <w:noProof/>
         </w:rPr>
-        <w:instrText xml:space="preserve"> PAGEREF _Toc290622658 \h </w:instrText>
+        <w:instrText xml:space="preserve"> PAGEREF _Toc290658156 \h </w:instrText>
       </w:r>
       <w:r>
         <w:rPr>
@@ -735,7 +741,86 @@
         <w:rPr>
           <w:noProof/>
         </w:rPr>
-        <w:t>6</w:t>
+        <w:t>7</w:t>
+      </w:r>
+      <w:r>
+        <w:rPr>
+          <w:noProof/>
+        </w:rPr>
+        <w:fldChar w:fldCharType="end"/>
+      </w:r>
+    </w:p>
+    <w:p>
+      <w:pPr>
+        <w:pStyle w:val="TOC2"/>
+        <w:tabs>
+          <w:tab w:val="left" w:pos="827"/>
+          <w:tab w:val="right" w:leader="dot" w:pos="8290"/>
+        </w:tabs>
+        <w:rPr>
+          <w:rFonts w:asciiTheme="minorHAnsi" w:hAnsiTheme="minorHAnsi" w:cstheme="minorBidi"/>
+          <w:smallCaps w:val="0"/>
+          <w:noProof/>
+          <w:sz w:val="24"/>
+          <w:szCs w:val="24"/>
+        </w:rPr>
+      </w:pPr>
+      <w:r>
+        <w:rPr>
+          <w:noProof/>
+        </w:rPr>
+        <w:t>1.1.</w:t>
+      </w:r>
+      <w:r>
+        <w:rPr>
+          <w:rFonts w:asciiTheme="minorHAnsi" w:hAnsiTheme="minorHAnsi" w:cstheme="minorBidi"/>
+          <w:smallCaps w:val="0"/>
+          <w:noProof/>
+          <w:sz w:val="24"/>
+          <w:szCs w:val="24"/>
+        </w:rPr>
+        <w:tab/>
+      </w:r>
+      <w:r>
+        <w:rPr>
+          <w:noProof/>
+        </w:rPr>
+        <w:t>The problem</w:t>
+      </w:r>
+      <w:r>
+        <w:rPr>
+          <w:noProof/>
+        </w:rPr>
+        <w:tab/>
+      </w:r>
+      <w:r>
+        <w:rPr>
+          <w:noProof/>
+        </w:rPr>
+        <w:fldChar w:fldCharType="begin"/>
+      </w:r>
+      <w:r>
+        <w:rPr>
+          <w:noProof/>
+        </w:rPr>
+        <w:instrText xml:space="preserve"> PAGEREF _Toc290658157 \h </w:instrText>
+      </w:r>
+      <w:r>
+        <w:rPr>
+          <w:noProof/>
+        </w:rPr>
+      </w:r>
+      <w:r>
+        <w:rPr>
+          <w:noProof/>
+        </w:rPr>
+        <w:fldChar w:fldCharType="separate"/>
+      </w:r>
+      <w:r>
+        <w:rPr>
+          <w:noProof/>
+        </w:rPr>
+        <w:t>7</w:t>
       </w:r>
       <w:r>
         <w:rPr>
@@ -797,7 +882,7 @@
         <w:rPr>
           <w:noProof/>
         </w:rPr>
-        <w:instrText xml:space="preserve"> PAGEREF _Toc290622659 \h </w:instrText>
+        <w:instrText xml:space="preserve"> PAGEREF _Toc290658158 \h </w:instrText>
       </w:r>
       <w:r>
         <w:rPr>
@@ -814,7 +899,7 @@
         <w:rPr>
           <w:noProof/>
         </w:rPr>
-        <w:t>6</w:t>
+        <w:t>7</w:t>
       </w:r>
       <w:r>
         <w:rPr>
@@ -876,7 +961,7 @@
         <w:rPr>
           <w:noProof/>
         </w:rPr>
-        <w:instrText xml:space="preserve"> PAGEREF _Toc290622660 \h </w:instrText>
+        <w:instrText xml:space="preserve"> PAGEREF _Toc290658159 \h </w:instrText>
       </w:r>
       <w:r>
         <w:rPr>
@@ -937,7 +1022,7 @@
         <w:rPr>
           <w:noProof/>
         </w:rPr>
-        <w:t>Classification problem within partial discharge</w:t>
+        <w:t>Android Device capabilities and limitations</w:t>
       </w:r>
       <w:r>
         <w:rPr>
@@ -955,7 +1040,7 @@
         <w:rPr>
           <w:noProof/>
         </w:rPr>
-        <w:instrText xml:space="preserve"> PAGEREF _Toc290622661 \h </w:instrText>
+        <w:instrText xml:space="preserve"> PAGEREF _Toc290658160 \h </w:instrText>
       </w:r>
       <w:r>
         <w:rPr>
@@ -972,7 +1057,7 @@
         <w:rPr>
           <w:noProof/>
         </w:rPr>
-        <w:t>7</w:t>
+        <w:t>8</w:t>
       </w:r>
       <w:r>
         <w:rPr>
@@ -1016,7 +1101,7 @@
         <w:rPr>
           <w:noProof/>
         </w:rPr>
-        <w:t>Android Device capabilities and limitations</w:t>
+        <w:t>Features extraction</w:t>
       </w:r>
       <w:r>
         <w:rPr>
@@ -1034,7 +1119,7 @@
         <w:rPr>
           <w:noProof/>
         </w:rPr>
-        <w:instrText xml:space="preserve"> PAGEREF _Toc290622662 \h </w:instrText>
+        <w:instrText xml:space="preserve"> PAGEREF _Toc290658161 \h </w:instrText>
       </w:r>
       <w:r>
         <w:rPr>
@@ -1078,6 +1163,7 @@
       <w:r>
         <w:rPr>
           <w:noProof/>
+          <w:lang w:val="en-US"/>
         </w:rPr>
         <w:t>1.1.5.</w:t>
       </w:r>
@@ -1095,7 +1181,7 @@
         <w:rPr>
           <w:noProof/>
         </w:rPr>
-        <w:t>Features and Artificial Intelligence Classifiers options</w:t>
+        <w:t>Artificial Intelligence Classifiers</w:t>
       </w:r>
       <w:r>
         <w:rPr>
@@ -1113,7 +1199,7 @@
         <w:rPr>
           <w:noProof/>
         </w:rPr>
-        <w:instrText xml:space="preserve"> PAGEREF _Toc290622663 \h </w:instrText>
+        <w:instrText xml:space="preserve"> PAGEREF _Toc290658162 \h </w:instrText>
       </w:r>
       <w:r>
         <w:rPr>
@@ -1130,7 +1216,7 @@
         <w:rPr>
           <w:noProof/>
         </w:rPr>
-        <w:t>8</w:t>
+        <w:t>9</w:t>
       </w:r>
       <w:r>
         <w:rPr>
@@ -1192,7 +1278,7 @@
         <w:rPr>
           <w:noProof/>
         </w:rPr>
-        <w:instrText xml:space="preserve"> PAGEREF _Toc290622664 \h </w:instrText>
+        <w:instrText xml:space="preserve"> PAGEREF _Toc290658163 \h </w:instrText>
       </w:r>
       <w:r>
         <w:rPr>
@@ -1271,7 +1357,7 @@
         <w:rPr>
           <w:noProof/>
         </w:rPr>
-        <w:instrText xml:space="preserve"> PAGEREF _Toc290622665 \h </w:instrText>
+        <w:instrText xml:space="preserve"> PAGEREF _Toc290658164 \h </w:instrText>
       </w:r>
       <w:r>
         <w:rPr>
@@ -1352,7 +1438,7 @@
         <w:rPr>
           <w:noProof/>
         </w:rPr>
-        <w:instrText xml:space="preserve"> PAGEREF _Toc290622666 \h </w:instrText>
+        <w:instrText xml:space="preserve"> PAGEREF _Toc290658165 \h </w:instrText>
       </w:r>
       <w:r>
         <w:rPr>
@@ -1431,7 +1517,7 @@
         <w:rPr>
           <w:noProof/>
         </w:rPr>
-        <w:instrText xml:space="preserve"> PAGEREF _Toc290622667 \h </w:instrText>
+        <w:instrText xml:space="preserve"> PAGEREF _Toc290658166 \h </w:instrText>
       </w:r>
       <w:r>
         <w:rPr>
@@ -1510,7 +1596,7 @@
         <w:rPr>
           <w:noProof/>
         </w:rPr>
-        <w:instrText xml:space="preserve"> PAGEREF _Toc290622668 \h </w:instrText>
+        <w:instrText xml:space="preserve"> PAGEREF _Toc290658167 \h </w:instrText>
       </w:r>
       <w:r>
         <w:rPr>
@@ -1589,7 +1675,7 @@
         <w:rPr>
           <w:noProof/>
         </w:rPr>
-        <w:instrText xml:space="preserve"> PAGEREF _Toc290622669 \h </w:instrText>
+        <w:instrText xml:space="preserve"> PAGEREF _Toc290658168 \h </w:instrText>
       </w:r>
       <w:r>
         <w:rPr>
@@ -1668,7 +1754,7 @@
         <w:rPr>
           <w:noProof/>
         </w:rPr>
-        <w:instrText xml:space="preserve"> PAGEREF _Toc290622670 \h </w:instrText>
+        <w:instrText xml:space="preserve"> PAGEREF _Toc290658169 \h </w:instrText>
       </w:r>
       <w:r>
         <w:rPr>
@@ -1747,7 +1833,7 @@
         <w:rPr>
           <w:noProof/>
         </w:rPr>
-        <w:instrText xml:space="preserve"> PAGEREF _Toc290622671 \h </w:instrText>
+        <w:instrText xml:space="preserve"> PAGEREF _Toc290658170 \h </w:instrText>
       </w:r>
       <w:r>
         <w:rPr>
@@ -1764,7 +1850,7 @@
         <w:rPr>
           <w:noProof/>
         </w:rPr>
-        <w:t>15</w:t>
+        <w:t>16</w:t>
       </w:r>
       <w:r>
         <w:rPr>
@@ -1826,7 +1912,7 @@
         <w:rPr>
           <w:noProof/>
         </w:rPr>
-        <w:instrText xml:space="preserve"> PAGEREF _Toc290622672 \h </w:instrText>
+        <w:instrText xml:space="preserve"> PAGEREF _Toc290658171 \h </w:instrText>
       </w:r>
       <w:r>
         <w:rPr>
@@ -1843,7 +1929,7 @@
         <w:rPr>
           <w:noProof/>
         </w:rPr>
-        <w:t>15</w:t>
+        <w:t>16</w:t>
       </w:r>
       <w:r>
         <w:rPr>
@@ -1905,7 +1991,7 @@
         <w:rPr>
           <w:noProof/>
         </w:rPr>
-        <w:instrText xml:space="preserve"> PAGEREF _Toc290622673 \h </w:instrText>
+        <w:instrText xml:space="preserve"> PAGEREF _Toc290658172 \h </w:instrText>
       </w:r>
       <w:r>
         <w:rPr>
@@ -1922,7 +2008,7 @@
         <w:rPr>
           <w:noProof/>
         </w:rPr>
-        <w:t>18</w:t>
+        <w:t>19</w:t>
       </w:r>
       <w:r>
         <w:rPr>
@@ -1986,7 +2072,7 @@
         <w:rPr>
           <w:noProof/>
         </w:rPr>
-        <w:instrText xml:space="preserve"> PAGEREF _Toc290622674 \h </w:instrText>
+        <w:instrText xml:space="preserve"> PAGEREF _Toc290658173 \h </w:instrText>
       </w:r>
       <w:r>
         <w:rPr>
@@ -2003,7 +2089,7 @@
         <w:rPr>
           <w:noProof/>
         </w:rPr>
-        <w:t>19</w:t>
+        <w:t>20</w:t>
       </w:r>
       <w:r>
         <w:rPr>
@@ -2067,7 +2153,7 @@
         <w:rPr>
           <w:noProof/>
         </w:rPr>
-        <w:instrText xml:space="preserve"> PAGEREF _Toc290622675 \h </w:instrText>
+        <w:instrText xml:space="preserve"> PAGEREF _Toc290658174 \h </w:instrText>
       </w:r>
       <w:r>
         <w:rPr>
@@ -2084,7 +2170,7 @@
         <w:rPr>
           <w:noProof/>
         </w:rPr>
-        <w:t>21</w:t>
+        <w:t>22</w:t>
       </w:r>
       <w:r>
         <w:rPr>
@@ -2148,7 +2234,7 @@
         <w:rPr>
           <w:noProof/>
         </w:rPr>
-        <w:instrText xml:space="preserve"> PAGEREF _Toc290622676 \h </w:instrText>
+        <w:instrText xml:space="preserve"> PAGEREF _Toc290658175 \h </w:instrText>
       </w:r>
       <w:r>
         <w:rPr>
@@ -2165,7 +2251,7 @@
         <w:rPr>
           <w:noProof/>
         </w:rPr>
-        <w:t>21</w:t>
+        <w:t>22</w:t>
       </w:r>
       <w:r>
         <w:rPr>
@@ -2229,7 +2315,7 @@
         <w:rPr>
           <w:noProof/>
         </w:rPr>
-        <w:instrText xml:space="preserve"> PAGEREF _Toc290622677 \h </w:instrText>
+        <w:instrText xml:space="preserve"> PAGEREF _Toc290658176 \h </w:instrText>
       </w:r>
       <w:r>
         <w:rPr>
@@ -2246,7 +2332,7 @@
         <w:rPr>
           <w:noProof/>
         </w:rPr>
-        <w:t>21</w:t>
+        <w:t>22</w:t>
       </w:r>
       <w:r>
         <w:rPr>
@@ -2310,7 +2396,7 @@
         <w:rPr>
           <w:noProof/>
         </w:rPr>
-        <w:instrText xml:space="preserve"> PAGEREF _Toc290622678 \h </w:instrText>
+        <w:instrText xml:space="preserve"> PAGEREF _Toc290658177 \h </w:instrText>
       </w:r>
       <w:r>
         <w:rPr>
@@ -2327,7 +2413,7 @@
         <w:rPr>
           <w:noProof/>
         </w:rPr>
-        <w:t>21</w:t>
+        <w:t>22</w:t>
       </w:r>
       <w:r>
         <w:rPr>
@@ -2391,7 +2477,7 @@
         <w:rPr>
           <w:noProof/>
         </w:rPr>
-        <w:instrText xml:space="preserve"> PAGEREF _Toc290622679 \h </w:instrText>
+        <w:instrText xml:space="preserve"> PAGEREF _Toc290658178 \h </w:instrText>
       </w:r>
       <w:r>
         <w:rPr>
@@ -2408,7 +2494,7 @@
         <w:rPr>
           <w:noProof/>
         </w:rPr>
-        <w:t>21</w:t>
+        <w:t>22</w:t>
       </w:r>
       <w:r>
         <w:rPr>
@@ -2472,7 +2558,7 @@
         <w:rPr>
           <w:noProof/>
         </w:rPr>
-        <w:instrText xml:space="preserve"> PAGEREF _Toc290622680 \h </w:instrText>
+        <w:instrText xml:space="preserve"> PAGEREF _Toc290658179 \h </w:instrText>
       </w:r>
       <w:r>
         <w:rPr>
@@ -2489,7 +2575,7 @@
         <w:rPr>
           <w:noProof/>
         </w:rPr>
-        <w:t>21</w:t>
+        <w:t>22</w:t>
       </w:r>
       <w:r>
         <w:rPr>
@@ -2553,7 +2639,7 @@
         <w:rPr>
           <w:noProof/>
         </w:rPr>
-        <w:instrText xml:space="preserve"> PAGEREF _Toc290622681 \h </w:instrText>
+        <w:instrText xml:space="preserve"> PAGEREF _Toc290658180 \h </w:instrText>
       </w:r>
       <w:r>
         <w:rPr>
@@ -2570,7 +2656,7 @@
         <w:rPr>
           <w:noProof/>
         </w:rPr>
-        <w:t>21</w:t>
+        <w:t>22</w:t>
       </w:r>
       <w:r>
         <w:rPr>
@@ -2634,7 +2720,7 @@
         <w:rPr>
           <w:noProof/>
         </w:rPr>
-        <w:instrText xml:space="preserve"> PAGEREF _Toc290622682 \h </w:instrText>
+        <w:instrText xml:space="preserve"> PAGEREF _Toc290658181 \h </w:instrText>
       </w:r>
       <w:r>
         <w:rPr>
@@ -2651,7 +2737,7 @@
         <w:rPr>
           <w:noProof/>
         </w:rPr>
-        <w:t>21</w:t>
+        <w:t>22</w:t>
       </w:r>
       <w:r>
         <w:rPr>
@@ -2715,7 +2801,7 @@
         <w:rPr>
           <w:noProof/>
         </w:rPr>
-        <w:instrText xml:space="preserve"> PAGEREF _Toc290622683 \h </w:instrText>
+        <w:instrText xml:space="preserve"> PAGEREF _Toc290658182 \h </w:instrText>
       </w:r>
       <w:r>
         <w:rPr>
@@ -2732,7 +2818,7 @@
         <w:rPr>
           <w:noProof/>
         </w:rPr>
-        <w:t>22</w:t>
+        <w:t>23</w:t>
       </w:r>
       <w:r>
         <w:rPr>
@@ -2796,7 +2882,7 @@
         <w:rPr>
           <w:noProof/>
         </w:rPr>
-        <w:instrText xml:space="preserve"> PAGEREF _Toc290622684 \h </w:instrText>
+        <w:instrText xml:space="preserve"> PAGEREF _Toc290658183 \h </w:instrText>
       </w:r>
       <w:r>
         <w:rPr>
@@ -2813,7 +2899,7 @@
         <w:rPr>
           <w:noProof/>
         </w:rPr>
-        <w:t>23</w:t>
+        <w:t>24</w:t>
       </w:r>
       <w:r>
         <w:rPr>
@@ -2875,7 +2961,7 @@
         <w:rPr>
           <w:noProof/>
         </w:rPr>
-        <w:instrText xml:space="preserve"> PAGEREF _Toc290622685 \h </w:instrText>
+        <w:instrText xml:space="preserve"> PAGEREF _Toc290658184 \h </w:instrText>
       </w:r>
       <w:r>
         <w:rPr>
@@ -2892,7 +2978,7 @@
         <w:rPr>
           <w:noProof/>
         </w:rPr>
-        <w:t>23</w:t>
+        <w:t>24</w:t>
       </w:r>
       <w:r>
         <w:rPr>
@@ -2956,7 +3042,7 @@
         <w:rPr>
           <w:noProof/>
         </w:rPr>
-        <w:instrText xml:space="preserve"> PAGEREF _Toc290622686 \h </w:instrText>
+        <w:instrText xml:space="preserve"> PAGEREF _Toc290658185 \h </w:instrText>
       </w:r>
       <w:r>
         <w:rPr>
@@ -2973,7 +3059,7 @@
         <w:rPr>
           <w:noProof/>
         </w:rPr>
-        <w:t>23</w:t>
+        <w:t>24</w:t>
       </w:r>
       <w:r>
         <w:rPr>
@@ -3037,7 +3123,7 @@
         <w:rPr>
           <w:noProof/>
         </w:rPr>
-        <w:instrText xml:space="preserve"> PAGEREF _Toc290622687 \h </w:instrText>
+        <w:instrText xml:space="preserve"> PAGEREF _Toc290658186 \h </w:instrText>
       </w:r>
       <w:r>
         <w:rPr>
@@ -3054,7 +3140,7 @@
         <w:rPr>
           <w:noProof/>
         </w:rPr>
-        <w:t>23</w:t>
+        <w:t>24</w:t>
       </w:r>
       <w:r>
         <w:rPr>
@@ -3098,7 +3184,7 @@
         <w:rPr>
           <w:noProof/>
         </w:rPr>
-        <w:t>Graph View</w:t>
+        <w:t>UML Diagrams</w:t>
       </w:r>
       <w:r>
         <w:rPr>
@@ -3116,7 +3202,7 @@
         <w:rPr>
           <w:noProof/>
         </w:rPr>
-        <w:instrText xml:space="preserve"> PAGEREF _Toc290622688 \h </w:instrText>
+        <w:instrText xml:space="preserve"> PAGEREF _Toc290658187 \h </w:instrText>
       </w:r>
       <w:r>
         <w:rPr>
@@ -3133,7 +3219,86 @@
         <w:rPr>
           <w:noProof/>
         </w:rPr>
-        <w:t>23</w:t>
+        <w:t>24</w:t>
+      </w:r>
+      <w:r>
+        <w:rPr>
+          <w:noProof/>
+        </w:rPr>
+        <w:fldChar w:fldCharType="end"/>
+      </w:r>
+    </w:p>
+    <w:p>
+      <w:pPr>
+        <w:pStyle w:val="TOC3"/>
+        <w:tabs>
+          <w:tab w:val="left" w:pos="1230"/>
+          <w:tab w:val="right" w:leader="dot" w:pos="8290"/>
+        </w:tabs>
+        <w:rPr>
+          <w:rFonts w:asciiTheme="minorHAnsi" w:hAnsiTheme="minorHAnsi" w:cstheme="minorBidi"/>
+          <w:i w:val="0"/>
+          <w:noProof/>
+          <w:sz w:val="24"/>
+          <w:szCs w:val="24"/>
+        </w:rPr>
+      </w:pPr>
+      <w:r>
+        <w:rPr>
+          <w:noProof/>
+        </w:rPr>
+        <w:t>6.2.1.</w:t>
+      </w:r>
+      <w:r>
+        <w:rPr>
+          <w:rFonts w:asciiTheme="minorHAnsi" w:hAnsiTheme="minorHAnsi" w:cstheme="minorBidi"/>
+          <w:i w:val="0"/>
+          <w:noProof/>
+          <w:sz w:val="24"/>
+          <w:szCs w:val="24"/>
+        </w:rPr>
+        <w:tab/>
+      </w:r>
+      <w:r>
+        <w:rPr>
+          <w:noProof/>
+        </w:rPr>
+        <w:t>Class Diagram</w:t>
+      </w:r>
+      <w:r>
+        <w:rPr>
+          <w:noProof/>
+        </w:rPr>
+        <w:tab/>
+      </w:r>
+      <w:r>
+        <w:rPr>
+          <w:noProof/>
+        </w:rPr>
+        <w:fldChar w:fldCharType="begin"/>
+      </w:r>
+      <w:r>
+        <w:rPr>
+          <w:noProof/>
+        </w:rPr>
+        <w:instrText xml:space="preserve"> PAGEREF _Toc290658188 \h </w:instrText>
+      </w:r>
+      <w:r>
+        <w:rPr>
+          <w:noProof/>
+        </w:rPr>
+      </w:r>
+      <w:r>
+        <w:rPr>
+          <w:noProof/>
+        </w:rPr>
+        <w:fldChar w:fldCharType="separate"/>
+      </w:r>
+      <w:r>
+        <w:rPr>
+          <w:noProof/>
+        </w:rPr>
+        <w:t>24</w:t>
       </w:r>
       <w:r>
         <w:rPr>
@@ -3177,7 +3342,7 @@
         <w:rPr>
           <w:noProof/>
         </w:rPr>
-        <w:t>jAudio 2.0</w:t>
+        <w:t>UML Creator Visual-Paradigm</w:t>
       </w:r>
       <w:r>
         <w:rPr>
@@ -3195,7 +3360,7 @@
         <w:rPr>
           <w:noProof/>
         </w:rPr>
-        <w:instrText xml:space="preserve"> PAGEREF _Toc290622689 \h </w:instrText>
+        <w:instrText xml:space="preserve"> PAGEREF _Toc290658189 \h </w:instrText>
       </w:r>
       <w:r>
         <w:rPr>
@@ -3212,7 +3377,71 @@
         <w:rPr>
           <w:noProof/>
         </w:rPr>
-        <w:t>24</w:t>
+        <w:t>26</w:t>
+      </w:r>
+      <w:r>
+        <w:rPr>
+          <w:noProof/>
+        </w:rPr>
+        <w:fldChar w:fldCharType="end"/>
+      </w:r>
+    </w:p>
+    <w:p>
+      <w:pPr>
+        <w:pStyle w:val="TOC3"/>
+        <w:tabs>
+          <w:tab w:val="right" w:leader="dot" w:pos="8290"/>
+        </w:tabs>
+        <w:rPr>
+          <w:rFonts w:asciiTheme="minorHAnsi" w:hAnsiTheme="minorHAnsi" w:cstheme="minorBidi"/>
+          <w:i w:val="0"/>
+          <w:noProof/>
+          <w:sz w:val="24"/>
+          <w:szCs w:val="24"/>
+        </w:rPr>
+      </w:pPr>
+      <w:r>
+        <w:rPr>
+          <w:noProof/>
+          <w:color w:val="0000FF" w:themeColor="hyperlink"/>
+          <w:u w:val="single"/>
+        </w:rPr>
+        <w:t>http://www.visual-paradigm.com/</w:t>
+      </w:r>
+      <w:r>
+        <w:rPr>
+          <w:noProof/>
+        </w:rPr>
+        <w:tab/>
+      </w:r>
+      <w:r>
+        <w:rPr>
+          <w:noProof/>
+        </w:rPr>
+        <w:fldChar w:fldCharType="begin"/>
+      </w:r>
+      <w:r>
+        <w:rPr>
+          <w:noProof/>
+        </w:rPr>
+        <w:instrText xml:space="preserve"> PAGEREF _Toc290658190 \h </w:instrText>
+      </w:r>
+      <w:r>
+        <w:rPr>
+          <w:noProof/>
+        </w:rPr>
+      </w:r>
+      <w:r>
+        <w:rPr>
+          <w:noProof/>
+        </w:rPr>
+        <w:fldChar w:fldCharType="separate"/>
+      </w:r>
+      <w:r>
+        <w:rPr>
+          <w:noProof/>
+        </w:rPr>
+        <w:t>26</w:t>
       </w:r>
       <w:r>
         <w:rPr>
@@ -3256,7 +3485,7 @@
         <w:rPr>
           <w:noProof/>
         </w:rPr>
-        <w:t>libsndfile</w:t>
+        <w:t>Testing Tables</w:t>
       </w:r>
       <w:r>
         <w:rPr>
@@ -3274,7 +3503,7 @@
         <w:rPr>
           <w:noProof/>
         </w:rPr>
-        <w:instrText xml:space="preserve"> PAGEREF _Toc290622690 \h </w:instrText>
+        <w:instrText xml:space="preserve"> PAGEREF _Toc290658191 \h </w:instrText>
       </w:r>
       <w:r>
         <w:rPr>
@@ -3291,7 +3520,560 @@
         <w:rPr>
           <w:noProof/>
         </w:rPr>
-        <w:t>24</w:t>
+        <w:t>27</w:t>
+      </w:r>
+      <w:r>
+        <w:rPr>
+          <w:noProof/>
+        </w:rPr>
+        <w:fldChar w:fldCharType="end"/>
+      </w:r>
+    </w:p>
+    <w:p>
+      <w:pPr>
+        <w:pStyle w:val="TOC3"/>
+        <w:tabs>
+          <w:tab w:val="left" w:pos="1230"/>
+          <w:tab w:val="right" w:leader="dot" w:pos="8290"/>
+        </w:tabs>
+        <w:rPr>
+          <w:rFonts w:asciiTheme="minorHAnsi" w:hAnsiTheme="minorHAnsi" w:cstheme="minorBidi"/>
+          <w:i w:val="0"/>
+          <w:noProof/>
+          <w:sz w:val="24"/>
+          <w:szCs w:val="24"/>
+        </w:rPr>
+      </w:pPr>
+      <w:r>
+        <w:rPr>
+          <w:noProof/>
+        </w:rPr>
+        <w:t>6.4.1.</w:t>
+      </w:r>
+      <w:r>
+        <w:rPr>
+          <w:rFonts w:asciiTheme="minorHAnsi" w:hAnsiTheme="minorHAnsi" w:cstheme="minorBidi"/>
+          <w:i w:val="0"/>
+          <w:noProof/>
+          <w:sz w:val="24"/>
+          <w:szCs w:val="24"/>
+        </w:rPr>
+        <w:tab/>
+      </w:r>
+      <w:r>
+        <w:rPr>
+          <w:noProof/>
+        </w:rPr>
+        <w:t>Load the application.</w:t>
+      </w:r>
+      <w:r>
+        <w:rPr>
+          <w:noProof/>
+        </w:rPr>
+        <w:tab/>
+      </w:r>
+      <w:r>
+        <w:rPr>
+          <w:noProof/>
+        </w:rPr>
+        <w:fldChar w:fldCharType="begin"/>
+      </w:r>
+      <w:r>
+        <w:rPr>
+          <w:noProof/>
+        </w:rPr>
+        <w:instrText xml:space="preserve"> PAGEREF _Toc290658192 \h </w:instrText>
+      </w:r>
+      <w:r>
+        <w:rPr>
+          <w:noProof/>
+        </w:rPr>
+      </w:r>
+      <w:r>
+        <w:rPr>
+          <w:noProof/>
+        </w:rPr>
+        <w:fldChar w:fldCharType="separate"/>
+      </w:r>
+      <w:r>
+        <w:rPr>
+          <w:noProof/>
+        </w:rPr>
+        <w:t>27</w:t>
+      </w:r>
+      <w:r>
+        <w:rPr>
+          <w:noProof/>
+        </w:rPr>
+        <w:fldChar w:fldCharType="end"/>
+      </w:r>
+    </w:p>
+    <w:p>
+      <w:pPr>
+        <w:pStyle w:val="TOC3"/>
+        <w:tabs>
+          <w:tab w:val="left" w:pos="1230"/>
+          <w:tab w:val="right" w:leader="dot" w:pos="8290"/>
+        </w:tabs>
+        <w:rPr>
+          <w:rFonts w:asciiTheme="minorHAnsi" w:hAnsiTheme="minorHAnsi" w:cstheme="minorBidi"/>
+          <w:i w:val="0"/>
+          <w:noProof/>
+          <w:sz w:val="24"/>
+          <w:szCs w:val="24"/>
+        </w:rPr>
+      </w:pPr>
+      <w:r>
+        <w:rPr>
+          <w:noProof/>
+        </w:rPr>
+        <w:t>6.4.2.</w:t>
+      </w:r>
+      <w:r>
+        <w:rPr>
+          <w:rFonts w:asciiTheme="minorHAnsi" w:hAnsiTheme="minorHAnsi" w:cstheme="minorBidi"/>
+          <w:i w:val="0"/>
+          <w:noProof/>
+          <w:sz w:val="24"/>
+          <w:szCs w:val="24"/>
+        </w:rPr>
+        <w:tab/>
+      </w:r>
+      <w:r>
+        <w:rPr>
+          <w:noProof/>
+        </w:rPr>
+        <w:t>Main Menu Screen</w:t>
+      </w:r>
+      <w:r>
+        <w:rPr>
+          <w:noProof/>
+        </w:rPr>
+        <w:tab/>
+      </w:r>
+      <w:r>
+        <w:rPr>
+          <w:noProof/>
+        </w:rPr>
+        <w:fldChar w:fldCharType="begin"/>
+      </w:r>
+      <w:r>
+        <w:rPr>
+          <w:noProof/>
+        </w:rPr>
+        <w:instrText xml:space="preserve"> PAGEREF _Toc290658193 \h </w:instrText>
+      </w:r>
+      <w:r>
+        <w:rPr>
+          <w:noProof/>
+        </w:rPr>
+      </w:r>
+      <w:r>
+        <w:rPr>
+          <w:noProof/>
+        </w:rPr>
+        <w:fldChar w:fldCharType="separate"/>
+      </w:r>
+      <w:r>
+        <w:rPr>
+          <w:noProof/>
+        </w:rPr>
+        <w:t>27</w:t>
+      </w:r>
+      <w:r>
+        <w:rPr>
+          <w:noProof/>
+        </w:rPr>
+        <w:fldChar w:fldCharType="end"/>
+      </w:r>
+    </w:p>
+    <w:p>
+      <w:pPr>
+        <w:pStyle w:val="TOC3"/>
+        <w:tabs>
+          <w:tab w:val="left" w:pos="1230"/>
+          <w:tab w:val="right" w:leader="dot" w:pos="8290"/>
+        </w:tabs>
+        <w:rPr>
+          <w:rFonts w:asciiTheme="minorHAnsi" w:hAnsiTheme="minorHAnsi" w:cstheme="minorBidi"/>
+          <w:i w:val="0"/>
+          <w:noProof/>
+          <w:sz w:val="24"/>
+          <w:szCs w:val="24"/>
+        </w:rPr>
+      </w:pPr>
+      <w:r>
+        <w:rPr>
+          <w:noProof/>
+        </w:rPr>
+        <w:t>6.4.3.</w:t>
+      </w:r>
+      <w:r>
+        <w:rPr>
+          <w:rFonts w:asciiTheme="minorHAnsi" w:hAnsiTheme="minorHAnsi" w:cstheme="minorBidi"/>
+          <w:i w:val="0"/>
+          <w:noProof/>
+          <w:sz w:val="24"/>
+          <w:szCs w:val="24"/>
+        </w:rPr>
+        <w:tab/>
+      </w:r>
+      <w:r>
+        <w:rPr>
+          <w:noProof/>
+        </w:rPr>
+        <w:t>Record screen</w:t>
+      </w:r>
+      <w:r>
+        <w:rPr>
+          <w:noProof/>
+        </w:rPr>
+        <w:tab/>
+      </w:r>
+      <w:r>
+        <w:rPr>
+          <w:noProof/>
+        </w:rPr>
+        <w:fldChar w:fldCharType="begin"/>
+      </w:r>
+      <w:r>
+        <w:rPr>
+          <w:noProof/>
+        </w:rPr>
+        <w:instrText xml:space="preserve"> PAGEREF _Toc290658194 \h </w:instrText>
+      </w:r>
+      <w:r>
+        <w:rPr>
+          <w:noProof/>
+        </w:rPr>
+      </w:r>
+      <w:r>
+        <w:rPr>
+          <w:noProof/>
+        </w:rPr>
+        <w:fldChar w:fldCharType="separate"/>
+      </w:r>
+      <w:r>
+        <w:rPr>
+          <w:noProof/>
+        </w:rPr>
+        <w:t>27</w:t>
+      </w:r>
+      <w:r>
+        <w:rPr>
+          <w:noProof/>
+        </w:rPr>
+        <w:fldChar w:fldCharType="end"/>
+      </w:r>
+    </w:p>
+    <w:p>
+      <w:pPr>
+        <w:pStyle w:val="TOC3"/>
+        <w:tabs>
+          <w:tab w:val="left" w:pos="1230"/>
+          <w:tab w:val="right" w:leader="dot" w:pos="8290"/>
+        </w:tabs>
+        <w:rPr>
+          <w:rFonts w:asciiTheme="minorHAnsi" w:hAnsiTheme="minorHAnsi" w:cstheme="minorBidi"/>
+          <w:i w:val="0"/>
+          <w:noProof/>
+          <w:sz w:val="24"/>
+          <w:szCs w:val="24"/>
+        </w:rPr>
+      </w:pPr>
+      <w:r>
+        <w:rPr>
+          <w:noProof/>
+        </w:rPr>
+        <w:t>6.4.4.</w:t>
+      </w:r>
+      <w:r>
+        <w:rPr>
+          <w:rFonts w:asciiTheme="minorHAnsi" w:hAnsiTheme="minorHAnsi" w:cstheme="minorBidi"/>
+          <w:i w:val="0"/>
+          <w:noProof/>
+          <w:sz w:val="24"/>
+          <w:szCs w:val="24"/>
+        </w:rPr>
+        <w:tab/>
+      </w:r>
+      <w:r>
+        <w:rPr>
+          <w:noProof/>
+        </w:rPr>
+        <w:t>Save As Screens</w:t>
+      </w:r>
+      <w:r>
+        <w:rPr>
+          <w:noProof/>
+        </w:rPr>
+        <w:tab/>
+      </w:r>
+      <w:r>
+        <w:rPr>
+          <w:noProof/>
+        </w:rPr>
+        <w:fldChar w:fldCharType="begin"/>
+      </w:r>
+      <w:r>
+        <w:rPr>
+          <w:noProof/>
+        </w:rPr>
+        <w:instrText xml:space="preserve"> PAGEREF _Toc290658195 \h </w:instrText>
+      </w:r>
+      <w:r>
+        <w:rPr>
+          <w:noProof/>
+        </w:rPr>
+      </w:r>
+      <w:r>
+        <w:rPr>
+          <w:noProof/>
+        </w:rPr>
+        <w:fldChar w:fldCharType="separate"/>
+      </w:r>
+      <w:r>
+        <w:rPr>
+          <w:noProof/>
+        </w:rPr>
+        <w:t>28</w:t>
+      </w:r>
+      <w:r>
+        <w:rPr>
+          <w:noProof/>
+        </w:rPr>
+        <w:fldChar w:fldCharType="end"/>
+      </w:r>
+    </w:p>
+    <w:p>
+      <w:pPr>
+        <w:pStyle w:val="TOC3"/>
+        <w:tabs>
+          <w:tab w:val="left" w:pos="1230"/>
+          <w:tab w:val="right" w:leader="dot" w:pos="8290"/>
+        </w:tabs>
+        <w:rPr>
+          <w:rFonts w:asciiTheme="minorHAnsi" w:hAnsiTheme="minorHAnsi" w:cstheme="minorBidi"/>
+          <w:i w:val="0"/>
+          <w:noProof/>
+          <w:sz w:val="24"/>
+          <w:szCs w:val="24"/>
+        </w:rPr>
+      </w:pPr>
+      <w:r>
+        <w:rPr>
+          <w:noProof/>
+        </w:rPr>
+        <w:t>6.4.5.</w:t>
+      </w:r>
+      <w:r>
+        <w:rPr>
+          <w:rFonts w:asciiTheme="minorHAnsi" w:hAnsiTheme="minorHAnsi" w:cstheme="minorBidi"/>
+          <w:i w:val="0"/>
+          <w:noProof/>
+          <w:sz w:val="24"/>
+          <w:szCs w:val="24"/>
+        </w:rPr>
+        <w:tab/>
+      </w:r>
+      <w:r>
+        <w:rPr>
+          <w:noProof/>
+        </w:rPr>
+        <w:t>File Chooser Screen</w:t>
+      </w:r>
+      <w:r>
+        <w:rPr>
+          <w:noProof/>
+        </w:rPr>
+        <w:tab/>
+      </w:r>
+      <w:r>
+        <w:rPr>
+          <w:noProof/>
+        </w:rPr>
+        <w:fldChar w:fldCharType="begin"/>
+      </w:r>
+      <w:r>
+        <w:rPr>
+          <w:noProof/>
+        </w:rPr>
+        <w:instrText xml:space="preserve"> PAGEREF _Toc290658196 \h </w:instrText>
+      </w:r>
+      <w:r>
+        <w:rPr>
+          <w:noProof/>
+        </w:rPr>
+      </w:r>
+      <w:r>
+        <w:rPr>
+          <w:noProof/>
+        </w:rPr>
+        <w:fldChar w:fldCharType="separate"/>
+      </w:r>
+      <w:r>
+        <w:rPr>
+          <w:noProof/>
+        </w:rPr>
+        <w:t>29</w:t>
+      </w:r>
+      <w:r>
+        <w:rPr>
+          <w:noProof/>
+        </w:rPr>
+        <w:fldChar w:fldCharType="end"/>
+      </w:r>
+    </w:p>
+    <w:p>
+      <w:pPr>
+        <w:pStyle w:val="TOC3"/>
+        <w:tabs>
+          <w:tab w:val="left" w:pos="1230"/>
+          <w:tab w:val="right" w:leader="dot" w:pos="8290"/>
+        </w:tabs>
+        <w:rPr>
+          <w:rFonts w:asciiTheme="minorHAnsi" w:hAnsiTheme="minorHAnsi" w:cstheme="minorBidi"/>
+          <w:i w:val="0"/>
+          <w:noProof/>
+          <w:sz w:val="24"/>
+          <w:szCs w:val="24"/>
+        </w:rPr>
+      </w:pPr>
+      <w:r>
+        <w:rPr>
+          <w:noProof/>
+        </w:rPr>
+        <w:t>6.4.6.</w:t>
+      </w:r>
+      <w:r>
+        <w:rPr>
+          <w:rFonts w:asciiTheme="minorHAnsi" w:hAnsiTheme="minorHAnsi" w:cstheme="minorBidi"/>
+          <w:i w:val="0"/>
+          <w:noProof/>
+          <w:sz w:val="24"/>
+          <w:szCs w:val="24"/>
+        </w:rPr>
+        <w:tab/>
+      </w:r>
+      <w:r>
+        <w:rPr>
+          <w:noProof/>
+        </w:rPr>
+        <w:t>View Data screen</w:t>
+      </w:r>
+      <w:r>
+        <w:rPr>
+          <w:noProof/>
+        </w:rPr>
+        <w:tab/>
+      </w:r>
+      <w:r>
+        <w:rPr>
+          <w:noProof/>
+        </w:rPr>
+        <w:fldChar w:fldCharType="begin"/>
+      </w:r>
+      <w:r>
+        <w:rPr>
+          <w:noProof/>
+        </w:rPr>
+        <w:instrText xml:space="preserve"> PAGEREF _Toc290658197 \h </w:instrText>
+      </w:r>
+      <w:r>
+        <w:rPr>
+          <w:noProof/>
+        </w:rPr>
+      </w:r>
+      <w:r>
+        <w:rPr>
+          <w:noProof/>
+        </w:rPr>
+        <w:fldChar w:fldCharType="separate"/>
+      </w:r>
+      <w:r>
+        <w:rPr>
+          <w:noProof/>
+        </w:rPr>
+        <w:t>29</w:t>
+      </w:r>
+      <w:r>
+        <w:rPr>
+          <w:noProof/>
+        </w:rPr>
+        <w:fldChar w:fldCharType="end"/>
+      </w:r>
+    </w:p>
+    <w:p>
+      <w:pPr>
+        <w:pStyle w:val="TOC2"/>
+        <w:tabs>
+          <w:tab w:val="left" w:pos="668"/>
+          <w:tab w:val="right" w:leader="dot" w:pos="8290"/>
+        </w:tabs>
+        <w:rPr>
+          <w:rFonts w:asciiTheme="minorHAnsi" w:hAnsiTheme="minorHAnsi" w:cstheme="minorBidi"/>
+          <w:smallCaps w:val="0"/>
+          <w:noProof/>
+          <w:sz w:val="24"/>
+          <w:szCs w:val="24"/>
+        </w:rPr>
+      </w:pPr>
+      <w:r>
+        <w:rPr>
+          <w:noProof/>
+        </w:rPr>
+        <w:t>B.</w:t>
+      </w:r>
+      <w:r>
+        <w:rPr>
+          <w:rFonts w:asciiTheme="minorHAnsi" w:hAnsiTheme="minorHAnsi" w:cstheme="minorBidi"/>
+          <w:smallCaps w:val="0"/>
+          <w:noProof/>
+          <w:sz w:val="24"/>
+          <w:szCs w:val="24"/>
+        </w:rPr>
+        <w:tab/>
+      </w:r>
+      <w:r>
+        <w:rPr>
+          <w:noProof/>
+        </w:rPr>
+        <w:t>Code Samples</w:t>
+      </w:r>
+      <w:r>
+        <w:rPr>
+          <w:noProof/>
+        </w:rPr>
+        <w:tab/>
+      </w:r>
+      <w:r>
+        <w:rPr>
+          <w:noProof/>
+        </w:rPr>
+        <w:fldChar w:fldCharType="begin"/>
+      </w:r>
+      <w:r>
+        <w:rPr>
+          <w:noProof/>
+        </w:rPr>
+        <w:instrText xml:space="preserve"> PAGEREF _Toc290658198 \h </w:instrText>
+      </w:r>
+      <w:r>
+        <w:rPr>
+          <w:noProof/>
+        </w:rPr>
+      </w:r>
+      <w:r>
+        <w:rPr>
+          <w:noProof/>
+        </w:rPr>
+        <w:fldChar w:fldCharType="separate"/>
+      </w:r>
+      <w:r>
+        <w:rPr>
+          <w:noProof/>
+        </w:rPr>
+        <w:t>30</w:t>
       </w:r>
       <w:r>
         <w:rPr>
@@ -3335,7 +4117,7 @@
         <w:rPr>
           <w:noProof/>
         </w:rPr>
-        <w:t>Testing Tables</w:t>
+        <w:t>Graph View</w:t>
       </w:r>
       <w:r>
         <w:rPr>
@@ -3353,7 +4135,7 @@
         <w:rPr>
           <w:noProof/>
         </w:rPr>
-        <w:instrText xml:space="preserve"> PAGEREF _Toc290622691 \h </w:instrText>
+        <w:instrText xml:space="preserve"> PAGEREF _Toc290658199 \h </w:instrText>
       </w:r>
       <w:r>
         <w:rPr>
@@ -3370,7 +4152,7 @@
         <w:rPr>
           <w:noProof/>
         </w:rPr>
-        <w:t>24</w:t>
+        <w:t>31</w:t>
       </w:r>
       <w:r>
         <w:rPr>
@@ -3381,14 +4163,14 @@
     </w:p>
     <w:p>
       <w:pPr>
-        <w:pStyle w:val="TOC3"/>
+        <w:pStyle w:val="TOC2"/>
         <w:tabs>
-          <w:tab w:val="left" w:pos="1230"/>
+          <w:tab w:val="left" w:pos="827"/>
           <w:tab w:val="right" w:leader="dot" w:pos="8290"/>
         </w:tabs>
         <w:rPr>
           <w:rFonts w:asciiTheme="minorHAnsi" w:hAnsiTheme="minorHAnsi" w:cstheme="minorBidi"/>
-          <w:i w:val="0"/>
+          <w:smallCaps w:val="0"/>
           <w:noProof/>
           <w:sz w:val="24"/>
           <w:szCs w:val="24"/>
@@ -3398,12 +4180,12 @@
         <w:rPr>
           <w:noProof/>
         </w:rPr>
-        <w:t>6.5.1.</w:t>
+        <w:t>6.6.</w:t>
       </w:r>
       <w:r>
         <w:rPr>
           <w:rFonts w:asciiTheme="minorHAnsi" w:hAnsiTheme="minorHAnsi" w:cstheme="minorBidi"/>
-          <w:i w:val="0"/>
+          <w:smallCaps w:val="0"/>
           <w:noProof/>
           <w:sz w:val="24"/>
           <w:szCs w:val="24"/>
@@ -3414,7 +4196,7 @@
         <w:rPr>
           <w:noProof/>
         </w:rPr>
-        <w:t>Load the application.</w:t>
+        <w:t>jAudio 2.0</w:t>
       </w:r>
       <w:r>
         <w:rPr>
@@ -3432,7 +4214,7 @@
         <w:rPr>
           <w:noProof/>
         </w:rPr>
-        <w:instrText xml:space="preserve"> PAGEREF _Toc290622692 \h </w:instrText>
+        <w:instrText xml:space="preserve"> PAGEREF _Toc290658200 \h </w:instrText>
       </w:r>
       <w:r>
         <w:rPr>
@@ -3449,7 +4231,7 @@
         <w:rPr>
           <w:noProof/>
         </w:rPr>
-        <w:t>24</w:t>
+        <w:t>31</w:t>
       </w:r>
       <w:r>
         <w:rPr>
@@ -3460,14 +4242,14 @@
     </w:p>
     <w:p>
       <w:pPr>
-        <w:pStyle w:val="TOC3"/>
+        <w:pStyle w:val="TOC2"/>
         <w:tabs>
-          <w:tab w:val="left" w:pos="1230"/>
+          <w:tab w:val="left" w:pos="827"/>
           <w:tab w:val="right" w:leader="dot" w:pos="8290"/>
         </w:tabs>
         <w:rPr>
           <w:rFonts w:asciiTheme="minorHAnsi" w:hAnsiTheme="minorHAnsi" w:cstheme="minorBidi"/>
-          <w:i w:val="0"/>
+          <w:smallCaps w:val="0"/>
           <w:noProof/>
           <w:sz w:val="24"/>
           <w:szCs w:val="24"/>
@@ -3477,12 +4259,12 @@
         <w:rPr>
           <w:noProof/>
         </w:rPr>
-        <w:t>6.5.2.</w:t>
+        <w:t>6.7.</w:t>
       </w:r>
       <w:r>
         <w:rPr>
           <w:rFonts w:asciiTheme="minorHAnsi" w:hAnsiTheme="minorHAnsi" w:cstheme="minorBidi"/>
-          <w:i w:val="0"/>
+          <w:smallCaps w:val="0"/>
           <w:noProof/>
           <w:sz w:val="24"/>
           <w:szCs w:val="24"/>
@@ -3493,7 +4275,7 @@
         <w:rPr>
           <w:noProof/>
         </w:rPr>
-        <w:t>Main Menu Screen</w:t>
+        <w:t>Libsndfile</w:t>
       </w:r>
       <w:r>
         <w:rPr>
@@ -3511,7 +4293,7 @@
         <w:rPr>
           <w:noProof/>
         </w:rPr>
-        <w:instrText xml:space="preserve"> PAGEREF _Toc290622693 \h </w:instrText>
+        <w:instrText xml:space="preserve"> PAGEREF _Toc290658201 \h </w:instrText>
       </w:r>
       <w:r>
         <w:rPr>
@@ -3528,7 +4310,7 @@
         <w:rPr>
           <w:noProof/>
         </w:rPr>
-        <w:t>24</w:t>
+        <w:t>31</w:t>
       </w:r>
       <w:r>
         <w:rPr>
@@ -3539,14 +4321,14 @@
     </w:p>
     <w:p>
       <w:pPr>
-        <w:pStyle w:val="TOC3"/>
+        <w:pStyle w:val="TOC2"/>
         <w:tabs>
-          <w:tab w:val="left" w:pos="1230"/>
+          <w:tab w:val="left" w:pos="827"/>
           <w:tab w:val="right" w:leader="dot" w:pos="8290"/>
         </w:tabs>
         <w:rPr>
           <w:rFonts w:asciiTheme="minorHAnsi" w:hAnsiTheme="minorHAnsi" w:cstheme="minorBidi"/>
-          <w:i w:val="0"/>
+          <w:smallCaps w:val="0"/>
           <w:noProof/>
           <w:sz w:val="24"/>
           <w:szCs w:val="24"/>
@@ -3556,12 +4338,12 @@
         <w:rPr>
           <w:noProof/>
         </w:rPr>
-        <w:t>6.5.3.</w:t>
+        <w:t>6.8.</w:t>
       </w:r>
       <w:r>
         <w:rPr>
           <w:rFonts w:asciiTheme="minorHAnsi" w:hAnsiTheme="minorHAnsi" w:cstheme="minorBidi"/>
-          <w:i w:val="0"/>
+          <w:smallCaps w:val="0"/>
           <w:noProof/>
           <w:sz w:val="24"/>
           <w:szCs w:val="24"/>
@@ -3572,7 +4354,7 @@
         <w:rPr>
           <w:noProof/>
         </w:rPr>
-        <w:t>Record screen</w:t>
+        <w:t>Recording WAV format audio in Java</w:t>
       </w:r>
       <w:r>
         <w:rPr>
@@ -3590,7 +4372,7 @@
         <w:rPr>
           <w:noProof/>
         </w:rPr>
-        <w:instrText xml:space="preserve"> PAGEREF _Toc290622694 \h </w:instrText>
+        <w:instrText xml:space="preserve"> PAGEREF _Toc290658202 \h </w:instrText>
       </w:r>
       <w:r>
         <w:rPr>
@@ -3607,323 +4389,7 @@
         <w:rPr>
           <w:noProof/>
         </w:rPr>
-        <w:t>25</w:t>
-      </w:r>
-      <w:r>
-        <w:rPr>
-          <w:noProof/>
-        </w:rPr>
-        <w:fldChar w:fldCharType="end"/>
-      </w:r>
-    </w:p>
-    <w:p>
-      <w:pPr>
-        <w:pStyle w:val="TOC3"/>
-        <w:tabs>
-          <w:tab w:val="left" w:pos="1230"/>
-          <w:tab w:val="right" w:leader="dot" w:pos="8290"/>
-        </w:tabs>
-        <w:rPr>
-          <w:rFonts w:asciiTheme="minorHAnsi" w:hAnsiTheme="minorHAnsi" w:cstheme="minorBidi"/>
-          <w:i w:val="0"/>
-          <w:noProof/>
-          <w:sz w:val="24"/>
-          <w:szCs w:val="24"/>
-        </w:rPr>
-      </w:pPr>
-      <w:r>
-        <w:rPr>
-          <w:noProof/>
-        </w:rPr>
-        <w:t>6.5.4.</w:t>
-      </w:r>
-      <w:r>
-        <w:rPr>
-          <w:rFonts w:asciiTheme="minorHAnsi" w:hAnsiTheme="minorHAnsi" w:cstheme="minorBidi"/>
-          <w:i w:val="0"/>
-          <w:noProof/>
-          <w:sz w:val="24"/>
-          <w:szCs w:val="24"/>
-        </w:rPr>
-        <w:tab/>
-      </w:r>
-      <w:r>
-        <w:rPr>
-          <w:noProof/>
-        </w:rPr>
-        <w:t>Save As Screens</w:t>
-      </w:r>
-      <w:r>
-        <w:rPr>
-          <w:noProof/>
-        </w:rPr>
-        <w:tab/>
-      </w:r>
-      <w:r>
-        <w:rPr>
-          <w:noProof/>
-        </w:rPr>
-        <w:fldChar w:fldCharType="begin"/>
-      </w:r>
-      <w:r>
-        <w:rPr>
-          <w:noProof/>
-        </w:rPr>
-        <w:instrText xml:space="preserve"> PAGEREF _Toc290622695 \h </w:instrText>
-      </w:r>
-      <w:r>
-        <w:rPr>
-          <w:noProof/>
-        </w:rPr>
-      </w:r>
-      <w:r>
-        <w:rPr>
-          <w:noProof/>
-        </w:rPr>
-        <w:fldChar w:fldCharType="separate"/>
-      </w:r>
-      <w:r>
-        <w:rPr>
-          <w:noProof/>
-        </w:rPr>
-        <w:t>26</w:t>
-      </w:r>
-      <w:r>
-        <w:rPr>
-          <w:noProof/>
-        </w:rPr>
-        <w:fldChar w:fldCharType="end"/>
-      </w:r>
-    </w:p>
-    <w:p>
-      <w:pPr>
-        <w:pStyle w:val="TOC3"/>
-        <w:tabs>
-          <w:tab w:val="left" w:pos="1230"/>
-          <w:tab w:val="right" w:leader="dot" w:pos="8290"/>
-        </w:tabs>
-        <w:rPr>
-          <w:rFonts w:asciiTheme="minorHAnsi" w:hAnsiTheme="minorHAnsi" w:cstheme="minorBidi"/>
-          <w:i w:val="0"/>
-          <w:noProof/>
-          <w:sz w:val="24"/>
-          <w:szCs w:val="24"/>
-        </w:rPr>
-      </w:pPr>
-      <w:r>
-        <w:rPr>
-          <w:noProof/>
-        </w:rPr>
-        <w:t>6.5.5.</w:t>
-      </w:r>
-      <w:r>
-        <w:rPr>
-          <w:rFonts w:asciiTheme="minorHAnsi" w:hAnsiTheme="minorHAnsi" w:cstheme="minorBidi"/>
-          <w:i w:val="0"/>
-          <w:noProof/>
-          <w:sz w:val="24"/>
-          <w:szCs w:val="24"/>
-        </w:rPr>
-        <w:tab/>
-      </w:r>
-      <w:r>
-        <w:rPr>
-          <w:noProof/>
-        </w:rPr>
-        <w:t>File Chooser Screen</w:t>
-      </w:r>
-      <w:r>
-        <w:rPr>
-          <w:noProof/>
-        </w:rPr>
-        <w:tab/>
-      </w:r>
-      <w:r>
-        <w:rPr>
-          <w:noProof/>
-        </w:rPr>
-        <w:fldChar w:fldCharType="begin"/>
-      </w:r>
-      <w:r>
-        <w:rPr>
-          <w:noProof/>
-        </w:rPr>
-        <w:instrText xml:space="preserve"> PAGEREF _Toc290622696 \h </w:instrText>
-      </w:r>
-      <w:r>
-        <w:rPr>
-          <w:noProof/>
-        </w:rPr>
-      </w:r>
-      <w:r>
-        <w:rPr>
-          <w:noProof/>
-        </w:rPr>
-        <w:fldChar w:fldCharType="separate"/>
-      </w:r>
-      <w:r>
-        <w:rPr>
-          <w:noProof/>
-        </w:rPr>
-        <w:t>26</w:t>
-      </w:r>
-      <w:r>
-        <w:rPr>
-          <w:noProof/>
-        </w:rPr>
-        <w:fldChar w:fldCharType="end"/>
-      </w:r>
-    </w:p>
-    <w:p>
-      <w:pPr>
-        <w:pStyle w:val="TOC3"/>
-        <w:tabs>
-          <w:tab w:val="left" w:pos="1230"/>
-          <w:tab w:val="right" w:leader="dot" w:pos="8290"/>
-        </w:tabs>
-        <w:rPr>
-          <w:rFonts w:asciiTheme="minorHAnsi" w:hAnsiTheme="minorHAnsi" w:cstheme="minorBidi"/>
-          <w:i w:val="0"/>
-          <w:noProof/>
-          <w:sz w:val="24"/>
-          <w:szCs w:val="24"/>
-        </w:rPr>
-      </w:pPr>
-      <w:r>
-        <w:rPr>
-          <w:noProof/>
-        </w:rPr>
-        <w:t>6.5.6.</w:t>
-      </w:r>
-      <w:r>
-        <w:rPr>
-          <w:rFonts w:asciiTheme="minorHAnsi" w:hAnsiTheme="minorHAnsi" w:cstheme="minorBidi"/>
-          <w:i w:val="0"/>
-          <w:noProof/>
-          <w:sz w:val="24"/>
-          <w:szCs w:val="24"/>
-        </w:rPr>
-        <w:tab/>
-      </w:r>
-      <w:r>
-        <w:rPr>
-          <w:noProof/>
-        </w:rPr>
-        <w:t>View Data screen</w:t>
-      </w:r>
-      <w:r>
-        <w:rPr>
-          <w:noProof/>
-        </w:rPr>
-        <w:tab/>
-      </w:r>
-      <w:r>
-        <w:rPr>
-          <w:noProof/>
-        </w:rPr>
-        <w:fldChar w:fldCharType="begin"/>
-      </w:r>
-      <w:r>
-        <w:rPr>
-          <w:noProof/>
-        </w:rPr>
-        <w:instrText xml:space="preserve"> PAGEREF _Toc290622697 \h </w:instrText>
-      </w:r>
-      <w:r>
-        <w:rPr>
-          <w:noProof/>
-        </w:rPr>
-      </w:r>
-      <w:r>
-        <w:rPr>
-          <w:noProof/>
-        </w:rPr>
-        <w:fldChar w:fldCharType="separate"/>
-      </w:r>
-      <w:r>
-        <w:rPr>
-          <w:noProof/>
-        </w:rPr>
-        <w:t>27</w:t>
-      </w:r>
-      <w:r>
-        <w:rPr>
-          <w:noProof/>
-        </w:rPr>
-        <w:fldChar w:fldCharType="end"/>
-      </w:r>
-    </w:p>
-    <w:p>
-      <w:pPr>
-        <w:pStyle w:val="TOC2"/>
-        <w:tabs>
-          <w:tab w:val="left" w:pos="668"/>
-          <w:tab w:val="right" w:leader="dot" w:pos="8290"/>
-        </w:tabs>
-        <w:rPr>
-          <w:rFonts w:asciiTheme="minorHAnsi" w:hAnsiTheme="minorHAnsi" w:cstheme="minorBidi"/>
-          <w:smallCaps w:val="0"/>
-          <w:noProof/>
-          <w:sz w:val="24"/>
-          <w:szCs w:val="24"/>
-        </w:rPr>
-      </w:pPr>
-      <w:r>
-        <w:rPr>
-          <w:noProof/>
-        </w:rPr>
-        <w:t>B.</w:t>
-      </w:r>
-      <w:r>
-        <w:rPr>
-          <w:rFonts w:asciiTheme="minorHAnsi" w:hAnsiTheme="minorHAnsi" w:cstheme="minorBidi"/>
-          <w:smallCaps w:val="0"/>
-          <w:noProof/>
-          <w:sz w:val="24"/>
-          <w:szCs w:val="24"/>
-        </w:rPr>
-        <w:tab/>
-      </w:r>
-      <w:r>
-        <w:rPr>
-          <w:noProof/>
-        </w:rPr>
-        <w:t>Code Samples</w:t>
-      </w:r>
-      <w:r>
-        <w:rPr>
-          <w:noProof/>
-        </w:rPr>
-        <w:tab/>
-      </w:r>
-      <w:r>
-        <w:rPr>
-          <w:noProof/>
-        </w:rPr>
-        <w:fldChar w:fldCharType="begin"/>
-      </w:r>
-      <w:r>
-        <w:rPr>
-          <w:noProof/>
-        </w:rPr>
-        <w:instrText xml:space="preserve"> PAGEREF _Toc290622698 \h </w:instrText>
-      </w:r>
-      <w:r>
-        <w:rPr>
-          <w:noProof/>
-        </w:rPr>
-      </w:r>
-      <w:r>
-        <w:rPr>
-          <w:noProof/>
-        </w:rPr>
-        <w:fldChar w:fldCharType="separate"/>
-      </w:r>
-      <w:r>
-        <w:rPr>
-          <w:noProof/>
-        </w:rPr>
-        <w:t>28</w:t>
+        <w:t>31</w:t>
       </w:r>
       <w:r>
         <w:rPr>
@@ -3987,7 +4453,7 @@
         <w:rPr>
           <w:noProof/>
         </w:rPr>
-        <w:instrText xml:space="preserve"> PAGEREF _Toc290622699 \h </w:instrText>
+        <w:instrText xml:space="preserve"> PAGEREF _Toc290658203 \h </w:instrText>
       </w:r>
       <w:r>
         <w:rPr>
@@ -4004,7 +4470,7 @@
         <w:rPr>
           <w:noProof/>
         </w:rPr>
-        <w:t>29</w:t>
+        <w:t>32</w:t>
       </w:r>
       <w:r>
         <w:rPr>
@@ -4029,7 +4495,7 @@
       </w:pPr>
       <w:bookmarkStart w:id="0" w:name="_Toc192777705"/>
       <w:bookmarkStart w:id="1" w:name="_Toc222978592"/>
-      <w:bookmarkStart w:id="2" w:name="_Toc290622658"/>
+      <w:bookmarkStart w:id="2" w:name="_Toc290658156"/>
       <w:r>
         <w:t xml:space="preserve">Background, Analysis </w:t>
       </w:r>
@@ -4044,6 +4510,271 @@
       <w:bookmarkStart w:id="3" w:name="_Toc192777706"/>
       <w:bookmarkEnd w:id="2"/>
     </w:p>
+    <w:p>
+      <w:pPr>
+        <w:rPr>
+          <w:lang w:val="en-US"/>
+        </w:rPr>
+      </w:pPr>
+    </w:p>
+    <w:p>
+      <w:pPr>
+        <w:rPr>
+          <w:rFonts w:ascii="Times" w:eastAsia="Times New Roman" w:hAnsi="Times" w:cs="Times New Roman"/>
+          <w:szCs w:val="22"/>
+          <w:lang w:eastAsia="en-US"/>
+        </w:rPr>
+      </w:pPr>
+      <w:r>
+        <w:rPr>
+          <w:rFonts w:eastAsia="Times New Roman"/>
+          <w:color w:val="000000"/>
+          <w:szCs w:val="22"/>
+          <w:lang w:eastAsia="en-US"/>
+        </w:rPr>
+        <w:t xml:space="preserve">This project will be undertaken in conjunction with a company called EA Technology, who </w:t>
+      </w:r>
+      <w:proofErr w:type="gramStart"/>
+      <w:r>
+        <w:rPr>
+          <w:rFonts w:eastAsia="Times New Roman"/>
+          <w:color w:val="000000"/>
+          <w:szCs w:val="22"/>
+          <w:lang w:eastAsia="en-US"/>
+        </w:rPr>
+        <w:t>work</w:t>
+      </w:r>
+      <w:proofErr w:type="gramEnd"/>
+      <w:r>
+        <w:rPr>
+          <w:rFonts w:eastAsia="Times New Roman"/>
+          <w:color w:val="000000"/>
+          <w:szCs w:val="22"/>
+          <w:lang w:eastAsia="en-US"/>
+        </w:rPr>
+        <w:t xml:space="preserve"> in the electrical industry offering services and instruments to help manage the state of the High/Medium voltage assets. Working at EA Technology over my year in industry provided me with the motivation and background knowledge for this project.</w:t>
+      </w:r>
+    </w:p>
+    <w:p>
+      <w:pPr>
+        <w:pStyle w:val="Heading2"/>
+      </w:pPr>
+      <w:bookmarkStart w:id="4" w:name="_Toc290658157"/>
+      <w:r>
+        <w:t>The problem</w:t>
+      </w:r>
+      <w:bookmarkEnd w:id="4"/>
+    </w:p>
+    <w:p>
+      <w:pPr>
+        <w:rPr>
+          <w:color w:val="000000"/>
+          <w:szCs w:val="22"/>
+          <w:lang w:eastAsia="en-US"/>
+        </w:rPr>
+      </w:pPr>
+      <w:r>
+        <w:rPr>
+          <w:color w:val="000000"/>
+          <w:szCs w:val="22"/>
+          <w:lang w:eastAsia="en-US"/>
+        </w:rPr>
+        <w:t xml:space="preserve">Partial discharge is one of the leading causes of failures in electrical assets in a power system. An electrical asset can be </w:t>
+      </w:r>
+      <w:r>
+        <w:rPr>
+          <w:color w:val="000000"/>
+          <w:szCs w:val="22"/>
+          <w:lang w:eastAsia="en-US"/>
+        </w:rPr>
+        <w:t>a thing</w:t>
+      </w:r>
+      <w:r>
+        <w:rPr>
+          <w:color w:val="000000"/>
+          <w:szCs w:val="22"/>
+          <w:lang w:eastAsia="en-US"/>
+        </w:rPr>
+        <w:t xml:space="preserve"> like cables, transformers or switching networks. As an example, a transformer converts between different voltage levels and is one of the most critical aspects of the system. Many transformers today are in service past their designed life cycle, and keeping them in service makes economical sense considering the cost of repairs and replacements. A transformer failure can result in a small explosion damaging surrounding transformers, a loss of power to a portion of the population and ensue a fine to the electrical provider. Consequently it is essential to be able to detect the condition of an asset and to plan </w:t>
+      </w:r>
+      <w:r>
+        <w:rPr>
+          <w:color w:val="000000"/>
+          <w:szCs w:val="22"/>
+          <w:lang w:eastAsia="en-US"/>
+        </w:rPr>
+        <w:t>its</w:t>
+      </w:r>
+      <w:r>
+        <w:rPr>
+          <w:color w:val="000000"/>
+          <w:szCs w:val="22"/>
+          <w:lang w:eastAsia="en-US"/>
+        </w:rPr>
+        <w:t xml:space="preserve"> service life.</w:t>
+      </w:r>
+    </w:p>
+    <w:p>
+      <w:pPr>
+        <w:rPr>
+          <w:rFonts w:ascii="Times" w:hAnsi="Times" w:cs="Times New Roman"/>
+          <w:szCs w:val="22"/>
+          <w:lang w:eastAsia="en-US"/>
+        </w:rPr>
+      </w:pPr>
+    </w:p>
+    <w:p>
+      <w:pPr>
+        <w:rPr>
+          <w:rFonts w:ascii="Times" w:hAnsi="Times" w:cs="Times New Roman"/>
+          <w:szCs w:val="22"/>
+          <w:lang w:eastAsia="en-US"/>
+        </w:rPr>
+      </w:pPr>
+      <w:r>
+        <w:rPr>
+          <w:color w:val="000000"/>
+          <w:szCs w:val="22"/>
+          <w:lang w:eastAsia="en-US"/>
+        </w:rPr>
+        <w:t>Several methods can be used for monitoring changes in the electrical asset; an extensive list of ava</w:t>
+      </w:r>
+      <w:r>
+        <w:rPr>
+          <w:color w:val="000000"/>
+          <w:szCs w:val="22"/>
+          <w:lang w:eastAsia="en-US"/>
+        </w:rPr>
+        <w:t xml:space="preserve">ilable methods is available in </w:t>
+      </w:r>
+      <w:r>
+        <w:rPr>
+          <w:color w:val="000000"/>
+          <w:szCs w:val="22"/>
+          <w:lang w:eastAsia="en-US"/>
+        </w:rPr>
+        <w:fldChar w:fldCharType="begin"/>
+      </w:r>
+      <w:r>
+        <w:rPr>
+          <w:color w:val="000000"/>
+          <w:szCs w:val="22"/>
+          <w:lang w:eastAsia="en-US"/>
+        </w:rPr>
+        <w:instrText xml:space="preserve"> REF _Ref288128234 \r \h </w:instrText>
+      </w:r>
+      <w:r>
+        <w:rPr>
+          <w:color w:val="000000"/>
+          <w:szCs w:val="22"/>
+          <w:lang w:eastAsia="en-US"/>
+        </w:rPr>
+      </w:r>
+      <w:r>
+        <w:rPr>
+          <w:color w:val="000000"/>
+          <w:szCs w:val="22"/>
+          <w:lang w:eastAsia="en-US"/>
+        </w:rPr>
+        <w:fldChar w:fldCharType="separate"/>
+      </w:r>
+      <w:r>
+        <w:rPr>
+          <w:color w:val="000000"/>
+          <w:szCs w:val="22"/>
+          <w:lang w:eastAsia="en-US"/>
+        </w:rPr>
+        <w:t>[12]</w:t>
+      </w:r>
+      <w:r>
+        <w:rPr>
+          <w:color w:val="000000"/>
+          <w:szCs w:val="22"/>
+          <w:lang w:eastAsia="en-US"/>
+        </w:rPr>
+        <w:fldChar w:fldCharType="end"/>
+      </w:r>
+      <w:r>
+        <w:rPr>
+          <w:color w:val="000000"/>
+          <w:szCs w:val="22"/>
+          <w:lang w:eastAsia="en-US"/>
+        </w:rPr>
+        <w:t>. I will be focusing on using the ultrasonic sound released by partial discharge as my data as a way of classifying the state of an asset.</w:t>
+      </w:r>
+    </w:p>
+    <w:p>
+      <w:pPr>
+        <w:pStyle w:val="Heading3"/>
+      </w:pPr>
+      <w:bookmarkStart w:id="5" w:name="_Toc290658158"/>
+      <w:r>
+        <w:t xml:space="preserve">Partial Discharge </w:t>
+      </w:r>
+      <w:r>
+        <w:t>Basics</w:t>
+      </w:r>
+      <w:bookmarkEnd w:id="5"/>
+    </w:p>
+    <w:p>
+      <w:pPr>
+        <w:rPr>
+          <w:rFonts w:ascii="Times" w:eastAsia="Times New Roman" w:hAnsi="Times" w:cs="Times New Roman"/>
+          <w:szCs w:val="22"/>
+          <w:lang w:eastAsia="en-US"/>
+        </w:rPr>
+      </w:pPr>
+      <w:r>
+        <w:rPr>
+          <w:rFonts w:eastAsia="Times New Roman"/>
+          <w:color w:val="000000"/>
+          <w:szCs w:val="22"/>
+          <w:lang w:eastAsia="en-US"/>
+        </w:rPr>
+        <w:t>The Partial Discharge User Group defined partial discharge as follows, “Partial discharge is an electrical discharge or spark that bridges a small portion of the insulation between two conducting electrodes. Partial discharge activity can occur at any point in the insulation system, where the electric field strength exceeds the breakdown strength of that portion of the insulating material”</w:t>
+      </w:r>
+      <w:r>
+        <w:rPr>
+          <w:szCs w:val="22"/>
+        </w:rPr>
+        <w:fldChar w:fldCharType="begin"/>
+      </w:r>
+      <w:r>
+        <w:rPr>
+          <w:szCs w:val="22"/>
+        </w:rPr>
+        <w:instrText xml:space="preserve"> REF _Ref286336007 \r \h </w:instrText>
+      </w:r>
+      <w:r>
+        <w:rPr>
+          <w:szCs w:val="22"/>
+        </w:rPr>
+      </w:r>
+      <w:r>
+        <w:rPr>
+          <w:szCs w:val="22"/>
+        </w:rPr>
+        <w:fldChar w:fldCharType="separate"/>
+      </w:r>
+      <w:r>
+        <w:rPr>
+          <w:szCs w:val="22"/>
+        </w:rPr>
+        <w:t>[1]</w:t>
+      </w:r>
+      <w:r>
+        <w:rPr>
+          <w:szCs w:val="22"/>
+        </w:rPr>
+        <w:fldChar w:fldCharType="end"/>
+      </w:r>
+      <w:r>
+        <w:rPr>
+          <w:szCs w:val="22"/>
+        </w:rPr>
+        <w:t xml:space="preserve"> </w:t>
+      </w:r>
+    </w:p>
     <w:p/>
     <w:p>
       <w:pPr>
@@ -4052,1110 +4783,381 @@
         </w:rPr>
       </w:pPr>
       <w:r>
-        <w:t xml:space="preserve">Partial Discharge is one of the leading causes of transformers in a power system. </w:t>
-      </w:r>
-      <w:r>
-        <w:t>A</w:t>
-      </w:r>
-      <w:r>
-        <w:t xml:space="preserve"> transformer converts b</w:t>
-      </w:r>
-      <w:r>
-        <w:t>etween different voltage levels, and is one of the most critical aspects of the system</w:t>
-      </w:r>
-      <w:r>
-        <w:t xml:space="preserve">. </w:t>
-      </w:r>
-      <w:r>
-        <w:t xml:space="preserve">While many transformers </w:t>
-      </w:r>
-      <w:r>
-        <w:t xml:space="preserve">today </w:t>
-      </w:r>
-      <w:r>
-        <w:t>are</w:t>
-      </w:r>
-      <w:r>
-        <w:t xml:space="preserve"> in service </w:t>
-      </w:r>
-      <w:r>
-        <w:t>and are now past</w:t>
-      </w:r>
-      <w:r>
+        <w:rPr>
+          <w:rFonts w:eastAsia="Times New Roman"/>
+          <w:color w:val="000000"/>
+          <w:sz w:val="23"/>
+          <w:szCs w:val="23"/>
+          <w:lang w:eastAsia="en-US"/>
+        </w:rPr>
+        <w:t xml:space="preserve">Partial discharge has a deteriorating effect and over time it reduces the lifetime of an insulation system. Partial discharge, either on the surface or inside an electrical insulation, incurs high-energy electrons or ions to deteriorate the insulation material. This may result in chemical decomposition of the insulation material. </w:t>
+      </w:r>
+      <w:r>
+        <w:rPr>
+          <w:lang w:val="en-US"/>
+        </w:rPr>
+        <w:fldChar w:fldCharType="begin"/>
+      </w:r>
+      <w:r>
+        <w:rPr>
+          <w:lang w:val="en-US"/>
+        </w:rPr>
+        <w:instrText xml:space="preserve"> REF _Ref290202193 \r \h </w:instrText>
+      </w:r>
+      <w:r>
+        <w:rPr>
+          <w:lang w:val="en-US"/>
+        </w:rPr>
+      </w:r>
+      <w:r>
+        <w:rPr>
+          <w:lang w:val="en-US"/>
+        </w:rPr>
+        <w:fldChar w:fldCharType="separate"/>
+      </w:r>
+      <w:r>
+        <w:rPr>
+          <w:lang w:val="en-US"/>
+        </w:rPr>
+        <w:t>[18]</w:t>
+      </w:r>
+      <w:r>
+        <w:rPr>
+          <w:lang w:val="en-US"/>
+        </w:rPr>
+        <w:fldChar w:fldCharType="end"/>
+      </w:r>
+      <w:r>
+        <w:rPr>
+          <w:lang w:val="en-US"/>
+        </w:rPr>
         <w:t xml:space="preserve"> </w:t>
       </w:r>
-      <w:r>
-        <w:t>there</w:t>
-      </w:r>
-      <w:r>
-        <w:t xml:space="preserve"> designed </w:t>
-      </w:r>
-      <w:r>
-        <w:t xml:space="preserve">life cycle, </w:t>
-      </w:r>
-      <w:r>
-        <w:rPr>
-          <w:lang w:val="en-US"/>
-        </w:rPr>
-        <w:t>it has a strong economic impact if they can continu</w:t>
-      </w:r>
-      <w:r>
-        <w:rPr>
-          <w:lang w:val="en-US"/>
-        </w:rPr>
-        <w:t xml:space="preserve">e to run safely over many years. </w:t>
-      </w:r>
-      <w:r>
-        <w:rPr>
-          <w:lang w:val="en-US"/>
-        </w:rPr>
-        <w:t xml:space="preserve">This is due to the fact that transformers are so expensive, and the repairs can take a very long time in relation </w:t>
-      </w:r>
-      <w:r>
-        <w:rPr>
-          <w:lang w:val="en-US"/>
-        </w:rPr>
-        <w:t>to not</w:t>
-      </w:r>
-      <w:r>
-        <w:rPr>
-          <w:lang w:val="en-US"/>
-        </w:rPr>
-        <w:t xml:space="preserve"> supplying power to a section.</w:t>
-      </w:r>
-      <w:r>
-        <w:rPr>
-          <w:lang w:val="en-US"/>
-        </w:rPr>
-        <w:t xml:space="preserve"> This brings about a very interested party to </w:t>
-      </w:r>
-      <w:r>
-        <w:rPr>
-          <w:lang w:val="en-US"/>
-        </w:rPr>
-        <w:t>be able to detect the condition of an asset and to plan its life in service.</w:t>
+    </w:p>
+    <w:p>
+      <w:pPr>
+        <w:rPr>
+          <w:lang w:val="en-US"/>
+        </w:rPr>
+      </w:pPr>
+    </w:p>
+    <w:p>
+      <w:pPr>
+        <w:rPr>
+          <w:rFonts w:ascii="Times" w:hAnsi="Times" w:cs="Times New Roman"/>
+          <w:szCs w:val="22"/>
+          <w:lang w:eastAsia="en-US"/>
+        </w:rPr>
+      </w:pPr>
+      <w:r>
+        <w:rPr>
+          <w:color w:val="000000"/>
+          <w:szCs w:val="22"/>
+          <w:lang w:eastAsia="en-US"/>
+        </w:rPr>
+        <w:t xml:space="preserve">Partial discharge is a sign that the electrical asset has begun to wear and may fail, hence it is very important to be able to detect and monitor the condition of electrical assets to better understand the wear and assess if an asset will need replacing. </w:t>
+      </w:r>
+    </w:p>
+    <w:p>
+      <w:pPr>
+        <w:rPr>
+          <w:rFonts w:ascii="Times" w:eastAsia="Times New Roman" w:hAnsi="Times" w:cs="Times New Roman"/>
+          <w:szCs w:val="22"/>
+          <w:lang w:eastAsia="en-US"/>
+        </w:rPr>
+      </w:pPr>
+      <w:r>
+        <w:rPr>
+          <w:rFonts w:ascii="Times" w:eastAsia="Times New Roman" w:hAnsi="Times" w:cs="Times New Roman"/>
+          <w:szCs w:val="22"/>
+          <w:lang w:eastAsia="en-US"/>
+        </w:rPr>
+        <w:br/>
+      </w:r>
+      <w:r>
+        <w:rPr>
+          <w:rFonts w:eastAsia="Times New Roman"/>
+          <w:color w:val="000000"/>
+          <w:szCs w:val="22"/>
+          <w:lang w:eastAsia="en-US"/>
+        </w:rPr>
+        <w:t>While looking into different ways of researching partial discharge, I came across a paper published by Cigre, which has looked at the many forms of partial di</w:t>
+      </w:r>
+      <w:r>
+        <w:rPr>
+          <w:rFonts w:eastAsia="Times New Roman"/>
+          <w:color w:val="000000"/>
+          <w:szCs w:val="22"/>
+          <w:lang w:eastAsia="en-US"/>
+        </w:rPr>
+        <w:t xml:space="preserve">scharge via an oscilloscope </w:t>
+      </w:r>
+      <w:r>
+        <w:rPr>
+          <w:rFonts w:eastAsia="Times New Roman"/>
+          <w:color w:val="000000"/>
+          <w:szCs w:val="22"/>
+          <w:lang w:eastAsia="en-US"/>
+        </w:rPr>
+        <w:fldChar w:fldCharType="begin"/>
+      </w:r>
+      <w:r>
+        <w:rPr>
+          <w:rFonts w:eastAsia="Times New Roman"/>
+          <w:color w:val="000000"/>
+          <w:szCs w:val="22"/>
+          <w:lang w:eastAsia="en-US"/>
+        </w:rPr>
+        <w:instrText xml:space="preserve"> REF _Ref290142242 \r \h </w:instrText>
+      </w:r>
+      <w:r>
+        <w:rPr>
+          <w:rFonts w:eastAsia="Times New Roman"/>
+          <w:color w:val="000000"/>
+          <w:szCs w:val="22"/>
+          <w:lang w:eastAsia="en-US"/>
+        </w:rPr>
+      </w:r>
+      <w:r>
+        <w:rPr>
+          <w:rFonts w:eastAsia="Times New Roman"/>
+          <w:color w:val="000000"/>
+          <w:szCs w:val="22"/>
+          <w:lang w:eastAsia="en-US"/>
+        </w:rPr>
+        <w:fldChar w:fldCharType="separate"/>
+      </w:r>
+      <w:r>
+        <w:rPr>
+          <w:rFonts w:eastAsia="Times New Roman"/>
+          <w:color w:val="000000"/>
+          <w:szCs w:val="22"/>
+          <w:lang w:eastAsia="en-US"/>
+        </w:rPr>
+        <w:t>[14]</w:t>
+      </w:r>
+      <w:r>
+        <w:rPr>
+          <w:rFonts w:eastAsia="Times New Roman"/>
+          <w:color w:val="000000"/>
+          <w:szCs w:val="22"/>
+          <w:lang w:eastAsia="en-US"/>
+        </w:rPr>
+        <w:fldChar w:fldCharType="end"/>
+      </w:r>
+      <w:r>
+        <w:rPr>
+          <w:rFonts w:eastAsia="Times New Roman"/>
+          <w:color w:val="000000"/>
+          <w:szCs w:val="22"/>
+          <w:lang w:eastAsia="en-US"/>
+        </w:rPr>
+        <w:t>.  I will keep this research in mind as I work through my own work, however as I am using ultrasonic data an oscilloscope will not be of use to me. Having said this, the research provides a better understanding of how each sub group of partial discharge happens and their effects on electrical assets.</w:t>
       </w:r>
     </w:p>
     <w:p/>
     <w:p>
-      <w:r>
-        <w:rPr>
-          <w:lang w:val="en-US"/>
-        </w:rPr>
-        <w:t>A study about transformer failures carried out on transformers rated at 25 MVA or above for the period 19</w:t>
-      </w:r>
-      <w:r>
-        <w:rPr>
-          <w:lang w:val="en-US"/>
-        </w:rPr>
-        <w:t xml:space="preserve">97 till 2001 was reported in </w:t>
-      </w:r>
-      <w:r>
-        <w:rPr>
-          <w:lang w:val="en-US"/>
-        </w:rPr>
+      <w:pPr>
+        <w:pStyle w:val="Heading3"/>
+      </w:pPr>
+      <w:bookmarkStart w:id="6" w:name="_Toc290658159"/>
+      <w:r>
+        <w:t>Ways of detecting Partial discharge</w:t>
+      </w:r>
+      <w:bookmarkEnd w:id="6"/>
+      <w:r>
+        <w:t xml:space="preserve"> </w:t>
+      </w:r>
+    </w:p>
+    <w:p>
+      <w:pPr>
+        <w:rPr>
+          <w:b/>
+        </w:rPr>
+      </w:pPr>
+      <w:r>
+        <w:rPr>
+          <w:b/>
+        </w:rPr>
+        <w:t>Electrical Detection</w:t>
+      </w:r>
+    </w:p>
+    <w:p>
+      <w:r>
+        <w:t>Two types of sensors are usually used for partial discharge measurement in transformers: capacitive and inductive coupling sensors. Capacitive sensors work by measuring changes in an electrical property, called capacitance. Capacitance describes how two conductive objects with a space between them respond to a voltage difference applied to them. Inductive sensors measure inductance of an electromagnetic field in the close surroundings of the sensing surface of the electrical asset. Inductive sensors are common measuring devices for rapidly varying curre</w:t>
+      </w:r>
+      <w:r>
+        <w:t>nts for example in transformers</w:t>
+      </w:r>
+      <w:r>
+        <w:t>.</w:t>
+      </w:r>
+      <w:r>
         <w:fldChar w:fldCharType="begin"/>
       </w:r>
       <w:r>
-        <w:rPr>
-          <w:lang w:val="en-US"/>
-        </w:rPr>
-        <w:instrText xml:space="preserve"> REF _Ref288122705 \n \h </w:instrText>
-      </w:r>
-      <w:r>
-        <w:rPr>
-          <w:lang w:val="en-US"/>
-        </w:rPr>
-      </w:r>
-      <w:r>
-        <w:rPr>
-          <w:lang w:val="en-US"/>
-        </w:rPr>
+        <w:instrText xml:space="preserve"> REF _Ref290146930 \r \h </w:instrText>
+      </w:r>
+      <w:r>
         <w:fldChar w:fldCharType="separate"/>
       </w:r>
       <w:r>
-        <w:rPr>
-          <w:lang w:val="en-US"/>
-        </w:rPr>
-        <w:t>[11]</w:t>
-      </w:r>
-      <w:r>
-        <w:rPr>
-          <w:lang w:val="en-US"/>
-        </w:rPr>
+        <w:t>[16]</w:t>
+      </w:r>
+      <w:r>
         <w:fldChar w:fldCharType="end"/>
       </w:r>
       <w:r>
-        <w:rPr>
-          <w:lang w:val="en-US"/>
-        </w:rPr>
-        <w:t>.</w:t>
-      </w:r>
-      <w:r>
-        <w:rPr>
-          <w:lang w:val="en-US"/>
-        </w:rPr>
-        <w:t xml:space="preserve"> The study shows that insulation failure is the leading cause of transformer failure. </w:t>
+        <w:t xml:space="preserve"> </w:t>
       </w:r>
     </w:p>
     <w:p/>
     <w:p>
       <w:pPr>
         <w:rPr>
-          <w:lang w:val="en-US"/>
-        </w:rPr>
-      </w:pPr>
-      <w:r>
-        <w:rPr>
-          <w:lang w:val="en-US"/>
-        </w:rPr>
-        <w:t xml:space="preserve">Several methods can be used for monitoring of changes in the </w:t>
-      </w:r>
-      <w:r>
-        <w:rPr>
-          <w:lang w:val="en-US"/>
-        </w:rPr>
-        <w:t>electrical asset; a</w:t>
-      </w:r>
-      <w:r>
-        <w:rPr>
-          <w:lang w:val="en-US"/>
-        </w:rPr>
-        <w:t xml:space="preserve"> nearly complet</w:t>
-      </w:r>
-      <w:r>
-        <w:rPr>
-          <w:lang w:val="en-US"/>
-        </w:rPr>
-        <w:t xml:space="preserve">e list of available methods </w:t>
-      </w:r>
-      <w:r>
-        <w:rPr>
-          <w:lang w:val="en-US"/>
-        </w:rPr>
-        <w:t xml:space="preserve">is available in </w:t>
-      </w:r>
-      <w:r>
-        <w:rPr>
-          <w:lang w:val="en-US"/>
-        </w:rPr>
+          <w:b/>
+        </w:rPr>
+      </w:pPr>
+      <w:r>
+        <w:rPr>
+          <w:b/>
+        </w:rPr>
+        <w:t>Acoustic detection</w:t>
+      </w:r>
+    </w:p>
+    <w:p>
+      <w:r>
+        <w:t>The acoustic wave, audible or not, is due to the expansion of gases near the partial discharge, which propagates as a pressure wave. The main frequency used for acoustic detection is between 10 kHz to 1000 kHz and usually ultrasonic partial discharge detectors are tuned at 40 kHz. Acoustic detection has the advantage of being able to localise the partial discharge source. It calculates the time difference for ultrasonic</w:t>
+      </w:r>
+      <w:r>
+        <w:t>s</w:t>
+      </w:r>
+      <w:r>
+        <w:t xml:space="preserve"> to reach multiple successive sensors within the transformer tank, thus pinpointing the location.</w:t>
+      </w:r>
+    </w:p>
+    <w:p/>
+    <w:p>
+      <w:pPr>
+        <w:rPr>
+          <w:b/>
+        </w:rPr>
+      </w:pPr>
+      <w:r>
+        <w:rPr>
+          <w:b/>
+        </w:rPr>
+        <w:t>Chemical detection</w:t>
+      </w:r>
+    </w:p>
+    <w:p>
+      <w:pPr>
+        <w:rPr>
+          <w:lang w:val="en-US"/>
+        </w:rPr>
+      </w:pPr>
+      <w:r>
+        <w:t xml:space="preserve">Detection of chemical </w:t>
+      </w:r>
+      <w:r>
+        <w:t>by-products</w:t>
+      </w:r>
+      <w:r>
+        <w:t xml:space="preserve"> produced by partial discharge activity is one of the simplest methods for partial discharge detection. When the electrical charge exceeds the field strength of air a spark is created that arcs across a void in the insulating material, which is an example of partial discharge. This breaks down the surrounding insulator into </w:t>
+      </w:r>
+      <w:proofErr w:type="gramStart"/>
+      <w:r>
+        <w:t>it’s</w:t>
+      </w:r>
+      <w:proofErr w:type="gramEnd"/>
+      <w:r>
+        <w:t xml:space="preserve"> chemical components, which can then be detected chemically. The two primary chemical tests employed by power companies today are dissolved gas analysis (DGA) and high performance liquid chromatography (HPLC).</w:t>
+      </w:r>
+      <w:r>
         <w:fldChar w:fldCharType="begin"/>
       </w:r>
       <w:r>
-        <w:rPr>
-          <w:lang w:val="en-US"/>
-        </w:rPr>
-        <w:instrText xml:space="preserve"> REF _Ref288128234 \n \h </w:instrText>
-      </w:r>
-      <w:r>
-        <w:rPr>
-          <w:lang w:val="en-US"/>
-        </w:rPr>
-      </w:r>
-      <w:r>
-        <w:rPr>
-          <w:lang w:val="en-US"/>
-        </w:rPr>
+        <w:instrText xml:space="preserve"> REF _Ref290197902 \r \h </w:instrText>
+      </w:r>
+      <w:r>
         <w:fldChar w:fldCharType="separate"/>
       </w:r>
       <w:r>
-        <w:rPr>
-          <w:lang w:val="en-US"/>
-        </w:rPr>
-        <w:t>[12]</w:t>
-      </w:r>
-      <w:r>
-        <w:rPr>
-          <w:lang w:val="en-US"/>
-        </w:rPr>
+        <w:t>[17]</w:t>
+      </w:r>
+      <w:r>
         <w:fldChar w:fldCharType="end"/>
       </w:r>
-      <w:r>
-        <w:rPr>
-          <w:lang w:val="en-US"/>
-        </w:rPr>
-        <w:t xml:space="preserve">. Conversely </w:t>
-      </w:r>
-      <w:r>
-        <w:rPr>
-          <w:lang w:val="en-US"/>
-        </w:rPr>
-        <w:t>I will be focusing on using the ultrasonic data released by PD.</w:t>
-      </w:r>
-    </w:p>
-    <w:p>
-      <w:pPr>
-        <w:rPr>
-          <w:lang w:val="en-US"/>
-        </w:rPr>
-      </w:pPr>
-    </w:p>
-    <w:p>
-      <w:r>
-        <w:rPr>
-          <w:lang w:val="en-US"/>
-        </w:rPr>
-        <w:t>This project will be in conjunction with a company called EA Technology</w:t>
-      </w:r>
-      <w:r>
-        <w:rPr>
-          <w:lang w:val="en-US"/>
-        </w:rPr>
-        <w:t>.</w:t>
-      </w:r>
-      <w:r>
-        <w:rPr>
-          <w:lang w:val="en-US"/>
-        </w:rPr>
-        <w:t xml:space="preserve"> EA Technology </w:t>
-      </w:r>
-      <w:r>
-        <w:rPr>
-          <w:lang w:val="en-US"/>
-        </w:rPr>
-        <w:t>works</w:t>
-      </w:r>
-      <w:r>
-        <w:rPr>
-          <w:lang w:val="en-US"/>
-        </w:rPr>
-        <w:t xml:space="preserve"> in </w:t>
-      </w:r>
-      <w:r>
-        <w:t xml:space="preserve">the electrical industry offering services and instruments to help manage the state of the High voltage/ Medium voltage assets. </w:t>
-      </w:r>
-      <w:r>
-        <w:rPr>
-          <w:lang w:val="en-US"/>
-        </w:rPr>
-        <w:t>I worked there for my year in industry</w:t>
-      </w:r>
-      <w:r>
-        <w:rPr>
-          <w:lang w:val="en-US"/>
-        </w:rPr>
-        <w:t xml:space="preserve"> and ha</w:t>
-      </w:r>
-      <w:r>
-        <w:rPr>
-          <w:lang w:val="en-US"/>
-        </w:rPr>
-        <w:t>ve a job there after University.</w:t>
+    </w:p>
+    <w:p>
+      <w:pPr>
+        <w:rPr>
+          <w:lang w:val="en-US"/>
+        </w:rPr>
+      </w:pPr>
+    </w:p>
+    <w:p>
+      <w:r>
+        <w:t>This type of detection is very well established, immune against noise and relatively easy to measure. However it cannot say much about the type of defect, location and intensity of partial discharge, and it also involved taking the asset offline.</w:t>
+      </w:r>
+      <w:r>
+        <w:rPr>
+          <w:lang w:val="en-US"/>
+        </w:rPr>
+        <w:t xml:space="preserve"> </w:t>
+      </w:r>
+    </w:p>
+    <w:p>
+      <w:pPr>
+        <w:pStyle w:val="Heading3"/>
+      </w:pPr>
+      <w:bookmarkStart w:id="7" w:name="_Toc290658160"/>
+      <w:r>
+        <w:t>Android Device capabilities</w:t>
+      </w:r>
+      <w:r>
+        <w:t xml:space="preserve"> and limitations</w:t>
+      </w:r>
+      <w:bookmarkEnd w:id="7"/>
+      <w:r>
+        <w:t xml:space="preserve"> </w:t>
+      </w:r>
+    </w:p>
+    <w:p>
+      <w:r>
+        <w:t>Android is the chosen operating system of the customer EA Technology. Android is available worldwide on a wide range of devices, hence accessible to all of EA Technology’s customers.</w:t>
       </w:r>
     </w:p>
     <w:p/>
     <w:p>
       <w:r>
-        <w:t>My reading for this project has involved heavily around Partial discharge and the many forms a</w:t>
-      </w:r>
-      <w:r>
-        <w:t>nd characteristics if can take</w:t>
-      </w:r>
-      <w:r>
-        <w:t>, Cigre is a paper which has looked at the many forms of PD via an oscilloscope</w:t>
-      </w:r>
-      <w:r>
-        <w:t xml:space="preserve"> </w:t>
-      </w:r>
-      <w:r>
-        <w:fldChar w:fldCharType="begin"/>
-      </w:r>
-      <w:r>
-        <w:instrText xml:space="preserve"> REF _Ref290142242 \r \h </w:instrText>
-      </w:r>
-      <w:r>
-        <w:fldChar w:fldCharType="separate"/>
-      </w:r>
-      <w:r>
-        <w:t>[14]</w:t>
-      </w:r>
-      <w:r>
-        <w:fldChar w:fldCharType="end"/>
-      </w:r>
-      <w:r>
-        <w:t>.</w:t>
-      </w:r>
-      <w:r>
-        <w:t xml:space="preserve"> </w:t>
-      </w:r>
-      <w:r>
-        <w:t xml:space="preserve"> </w:t>
-      </w:r>
-      <w:r>
-        <w:t>While this is not exactly what I will be using it provides a better understanding of how each sub groups of PD happen and their effects on electrical assets.</w:t>
+        <w:t xml:space="preserve">Android was established in 2008, and the last 7 years have seen </w:t>
+      </w:r>
+      <w:r>
+        <w:t>much iteration</w:t>
+      </w:r>
+      <w:r>
+        <w:t xml:space="preserve"> of Android versions. Each version was named after a confectionary item, for example the current version 5.0 has the name Lollipop. </w:t>
       </w:r>
     </w:p>
     <w:p/>
     <w:p>
       <w:r>
-        <w:t>For the AI approach</w:t>
-      </w:r>
-      <w:r>
-        <w:t xml:space="preserve"> to classify the acoustic data,</w:t>
-      </w:r>
-      <w:r>
-        <w:t xml:space="preserve"> I looked in to Artificial Neural Networks (ANN), as these are really good classifiers with a very low computational overhead. </w:t>
-      </w:r>
-      <w:r>
-        <w:t xml:space="preserve">Also </w:t>
-      </w:r>
-      <w:r>
-        <w:t xml:space="preserve">I found I statistical approach to understanding the wave form </w:t>
-      </w:r>
-      <w:r>
-        <w:fldChar w:fldCharType="begin"/>
-      </w:r>
-      <w:r>
-        <w:instrText xml:space="preserve"> REF _Ref290203320 \r \h </w:instrText>
-      </w:r>
-      <w:r>
-        <w:fldChar w:fldCharType="separate"/>
-      </w:r>
-      <w:r>
-        <w:t>[19]</w:t>
-      </w:r>
-      <w:r>
-        <w:fldChar w:fldCharType="end"/>
-      </w:r>
-      <w:r>
-        <w:t xml:space="preserve"> from this I would be able to build either a rule base classifier or depending on my findings a decision tree could be used to classify what type </w:t>
-      </w:r>
-      <w:r>
-        <w:t xml:space="preserve">of partial discharge is occurring. </w:t>
-      </w:r>
-    </w:p>
-    <w:p/>
-    <w:p>
-      <w:r>
-        <w:t xml:space="preserve">My motivation for this project came from my industrial year at EA Technology who </w:t>
-      </w:r>
-      <w:proofErr w:type="gramStart"/>
-      <w:r>
-        <w:t>are</w:t>
-      </w:r>
-      <w:proofErr w:type="gramEnd"/>
-      <w:r>
-        <w:t xml:space="preserve"> the industrial partners in this project. </w:t>
-      </w:r>
-      <w:r>
-        <w:t>While there I was able to learn a lot regarding partial discharge and the effects it can have</w:t>
-      </w:r>
-      <w:r>
-        <w:t>,</w:t>
-      </w:r>
-      <w:r>
-        <w:t xml:space="preserve"> </w:t>
-      </w:r>
-      <w:r>
-        <w:t>and this is where the interest came from.</w:t>
-      </w:r>
-      <w:r>
-        <w:t xml:space="preserve"> I was also offered a job with EA Technology on completion of my degree scheme.</w:t>
-      </w:r>
-      <w:r>
-        <w:t xml:space="preserve"> </w:t>
-      </w:r>
-    </w:p>
-    <w:p>
-      <w:r>
-        <w:t>I have always had an interest in electrical and electronic engineering hold a HND in this area, and being able to further my education and research in both Artificial intelligence and electrical engineering</w:t>
-      </w:r>
-      <w:r>
-        <w:t xml:space="preserve"> is a big plus into doing this project.</w:t>
-      </w:r>
-    </w:p>
-    <w:p/>
-    <w:p/>
-    <w:p>
-      <w:pPr>
-        <w:pStyle w:val="Heading3"/>
-      </w:pPr>
-      <w:bookmarkStart w:id="4" w:name="_Toc290622659"/>
-      <w:r>
-        <w:t xml:space="preserve">Partial Discharge </w:t>
-      </w:r>
-      <w:r>
-        <w:t>Basics</w:t>
-      </w:r>
-      <w:bookmarkEnd w:id="4"/>
-    </w:p>
-    <w:p/>
-    <w:p>
-      <w:r>
-        <w:t xml:space="preserve">Definition -- </w:t>
-      </w:r>
-      <w:r>
-        <w:t>“</w:t>
-      </w:r>
-      <w:r>
-        <w:t>A Partial Discharge is an electrical discharge or spark that bridges a small portion of the insulation between two conducting electrodes. Partial Discharge activity can occur at any point in the insulation system, where the electric field strength exceeds the breakdown strength of that port</w:t>
-      </w:r>
-      <w:r>
-        <w:t>ion of the insulating material</w:t>
-      </w:r>
-      <w:r>
-        <w:t>”</w:t>
-      </w:r>
-      <w:r>
-        <w:fldChar w:fldCharType="begin"/>
-      </w:r>
-      <w:r>
-        <w:instrText xml:space="preserve"> REF _Ref286336007 \r \h </w:instrText>
-      </w:r>
-      <w:r>
-        <w:fldChar w:fldCharType="separate"/>
-      </w:r>
-      <w:r>
-        <w:t>[1]</w:t>
-      </w:r>
-      <w:r>
-        <w:fldChar w:fldCharType="end"/>
-      </w:r>
-      <w:r>
-        <w:t xml:space="preserve"> </w:t>
-      </w:r>
-    </w:p>
-    <w:p/>
-    <w:p>
-      <w:r>
-        <w:t>Partial discharge is a sign that the electrical asset has begun to ware and may fail.</w:t>
-      </w:r>
-      <w:r>
-        <w:t xml:space="preserve"> This is why it is very important to be able to detect and monitor the </w:t>
-      </w:r>
-      <w:r>
-        <w:t>condition of electrical assets</w:t>
-      </w:r>
-      <w:r>
-        <w:t xml:space="preserve"> to better understand the ware and assess if an asset will need replacing.</w:t>
-      </w:r>
-    </w:p>
-    <w:p/>
-    <w:p>
-      <w:pPr>
-        <w:rPr>
-          <w:lang w:val="en-US"/>
-        </w:rPr>
-      </w:pPr>
-      <w:r>
-        <w:rPr>
-          <w:lang w:val="en-US"/>
-        </w:rPr>
-        <w:t xml:space="preserve">PD has the deteriorating effect and over time it reduces the lifetime of </w:t>
-      </w:r>
-      <w:r>
-        <w:rPr>
-          <w:lang w:val="en-US"/>
-        </w:rPr>
-        <w:t>an insulation system. During Partial Discharge</w:t>
-      </w:r>
-      <w:r>
-        <w:rPr>
-          <w:lang w:val="en-US"/>
-        </w:rPr>
-        <w:t xml:space="preserve"> </w:t>
-      </w:r>
-      <w:r>
-        <w:rPr>
-          <w:lang w:val="en-US"/>
-        </w:rPr>
-        <w:t>on the surface or inside an electrical insulation, high-energy electrons or ions cause deterioration of the insulation material. This bombardment may result in chemical decomposition in the insulation material, which could finally lead to complete breakdown of the insulation.</w:t>
-      </w:r>
-      <w:r>
-        <w:rPr>
-          <w:lang w:val="en-US"/>
-        </w:rPr>
-        <w:fldChar w:fldCharType="begin"/>
-      </w:r>
-      <w:r>
-        <w:rPr>
-          <w:lang w:val="en-US"/>
-        </w:rPr>
-        <w:instrText xml:space="preserve"> REF _Ref290202193 \r \h </w:instrText>
-      </w:r>
-      <w:r>
-        <w:rPr>
-          <w:lang w:val="en-US"/>
-        </w:rPr>
-      </w:r>
-      <w:r>
-        <w:rPr>
-          <w:lang w:val="en-US"/>
-        </w:rPr>
-        <w:fldChar w:fldCharType="separate"/>
-      </w:r>
-      <w:r>
-        <w:rPr>
-          <w:lang w:val="en-US"/>
-        </w:rPr>
-        <w:t>[18]</w:t>
-      </w:r>
-      <w:r>
-        <w:rPr>
-          <w:lang w:val="en-US"/>
-        </w:rPr>
-        <w:fldChar w:fldCharType="end"/>
-      </w:r>
-      <w:r>
-        <w:rPr>
-          <w:lang w:val="en-US"/>
-        </w:rPr>
-        <w:t xml:space="preserve"> </w:t>
-      </w:r>
-    </w:p>
-    <w:p/>
-    <w:p>
-      <w:pPr>
-        <w:pStyle w:val="Heading3"/>
-      </w:pPr>
-      <w:bookmarkStart w:id="5" w:name="_Toc290622660"/>
-      <w:r>
-        <w:t>Ways of detecting Partial discharge</w:t>
-      </w:r>
-      <w:bookmarkEnd w:id="5"/>
-      <w:r>
-        <w:t xml:space="preserve"> </w:t>
-      </w:r>
-    </w:p>
-    <w:p>
-      <w:pPr>
-        <w:rPr>
-          <w:b/>
-        </w:rPr>
-      </w:pPr>
-      <w:r>
-        <w:rPr>
-          <w:b/>
-        </w:rPr>
-        <w:t>Electrical Detection</w:t>
-      </w:r>
-    </w:p>
-    <w:p>
-      <w:pPr>
-        <w:rPr>
-          <w:lang w:val="en-US"/>
-        </w:rPr>
-      </w:pPr>
-      <w:r>
-        <w:rPr>
-          <w:lang w:val="en-US"/>
-        </w:rPr>
-        <w:t xml:space="preserve">Two types of sensors are usually used for PD measurement in transformers: capacitive and inductive coupling sensors. </w:t>
-      </w:r>
-    </w:p>
-    <w:p>
-      <w:r>
-        <w:rPr>
-          <w:lang w:val="en-US"/>
-        </w:rPr>
-        <w:t>Capacitive sensors work</w:t>
-      </w:r>
-      <w:r>
-        <w:t xml:space="preserve"> by measuring changes in an electrical property called capacitance. Capacitance describes how two conductive objects with a space between them respond to a voltage difference applied to them</w:t>
-      </w:r>
-      <w:r>
-        <w:t xml:space="preserve">. </w:t>
-      </w:r>
-    </w:p>
-    <w:p>
-      <w:pPr>
-        <w:rPr>
-          <w:lang w:val="en-US"/>
-        </w:rPr>
-      </w:pPr>
-      <w:r>
-        <w:t xml:space="preserve">Inductive sensors </w:t>
-      </w:r>
-      <w:r>
-        <w:t>operating principle is based on a coil and oscillator that creates an electromagnetic field in the close surroundings of the sensing surface.</w:t>
-      </w:r>
-      <w:r>
-        <w:t xml:space="preserve"> The inductive sensors </w:t>
-      </w:r>
-      <w:r>
-        <w:t>are common measuring devices for rapidly varying currents</w:t>
-      </w:r>
-      <w:r>
-        <w:t>.</w:t>
-      </w:r>
-      <w:r>
-        <w:fldChar w:fldCharType="begin"/>
-      </w:r>
-      <w:r>
-        <w:instrText xml:space="preserve"> REF _Ref290146930 \r \h </w:instrText>
-      </w:r>
-      <w:r>
-        <w:fldChar w:fldCharType="separate"/>
-      </w:r>
-      <w:r>
-        <w:t>[16]</w:t>
-      </w:r>
-      <w:r>
-        <w:fldChar w:fldCharType="end"/>
-      </w:r>
-      <w:r>
-        <w:t xml:space="preserve"> </w:t>
-      </w:r>
-    </w:p>
-    <w:p/>
-    <w:p>
-      <w:pPr>
-        <w:rPr>
-          <w:b/>
-        </w:rPr>
-      </w:pPr>
-      <w:r>
-        <w:rPr>
-          <w:b/>
-        </w:rPr>
-        <w:t>Acoustic detection</w:t>
-      </w:r>
-    </w:p>
-    <w:p>
-      <w:pPr>
-        <w:rPr>
-          <w:lang w:val="en-US"/>
-        </w:rPr>
-      </w:pPr>
-      <w:r>
-        <w:t>T</w:t>
-      </w:r>
-      <w:r>
-        <w:rPr>
-          <w:lang w:val="en-US"/>
-        </w:rPr>
-        <w:t>he acoustic wave, audible or not, is due to the expansion of gases near the discharge channel, which</w:t>
-      </w:r>
-      <w:r>
-        <w:rPr>
-          <w:lang w:val="en-US"/>
-        </w:rPr>
-        <w:t xml:space="preserve"> propagates as a pressure wave. </w:t>
-      </w:r>
-      <w:r>
-        <w:rPr>
-          <w:lang w:val="en-US"/>
-        </w:rPr>
-        <w:t>The main frequency used for acoustic detection is</w:t>
-      </w:r>
-      <w:r>
-        <w:rPr>
-          <w:lang w:val="en-US"/>
-        </w:rPr>
-        <w:t xml:space="preserve"> between 10 kHz to 1000 kHz</w:t>
-      </w:r>
-      <w:r>
-        <w:rPr>
-          <w:lang w:val="en-US"/>
-        </w:rPr>
-        <w:t xml:space="preserve"> and usually ultra-sonic PD detectors are tuned at 40 kHz. </w:t>
-      </w:r>
-    </w:p>
-    <w:p>
-      <w:pPr>
-        <w:rPr>
-          <w:lang w:val="en-US"/>
-        </w:rPr>
-      </w:pPr>
-      <w:r>
-        <w:rPr>
-          <w:lang w:val="en-US"/>
-        </w:rPr>
-        <w:t xml:space="preserve">An advantage of acoustic detection is the ability to use multiple sensors in different positions on the transformer tank in order to localize the PD source, as well as being immune against electrical interference. </w:t>
-      </w:r>
-    </w:p>
-    <w:p/>
-    <w:p>
-      <w:pPr>
-        <w:rPr>
-          <w:b/>
-        </w:rPr>
-      </w:pPr>
-      <w:r>
-        <w:rPr>
-          <w:b/>
-        </w:rPr>
-        <w:t>Chemical detection</w:t>
-      </w:r>
-    </w:p>
-    <w:p>
-      <w:pPr>
-        <w:rPr>
-          <w:lang w:val="en-US"/>
-        </w:rPr>
-      </w:pPr>
-      <w:r>
-        <w:rPr>
-          <w:lang w:val="en-US"/>
-        </w:rPr>
-        <w:t>Detection of chemical byproducts produced by PD activity is one of the si</w:t>
-      </w:r>
-      <w:r>
-        <w:rPr>
-          <w:lang w:val="en-US"/>
-        </w:rPr>
-        <w:t xml:space="preserve">mplest methods for PD detection. </w:t>
-      </w:r>
-      <w:r>
-        <w:rPr>
-          <w:lang w:val="en-US"/>
-        </w:rPr>
-        <w:t xml:space="preserve">Partial discharges can be detected chemically because </w:t>
-      </w:r>
-      <w:r>
-        <w:rPr>
-          <w:lang w:val="en-US"/>
-        </w:rPr>
-        <w:t xml:space="preserve">the current streamer across the </w:t>
-      </w:r>
-      <w:r>
-        <w:rPr>
-          <w:lang w:val="en-US"/>
-        </w:rPr>
-        <w:t>void can break down the surrounding materials into different chemical components.</w:t>
-      </w:r>
-      <w:r>
-        <w:rPr>
-          <w:lang w:val="en-US"/>
-        </w:rPr>
-        <w:t xml:space="preserve"> </w:t>
-      </w:r>
-    </w:p>
-    <w:p>
-      <w:r>
-        <w:t>The two primary chemical tests employed by power companies today are dissolved gas analysis (DGA) and high performance liquid chromatography (HPLC).</w:t>
-      </w:r>
-      <w:r>
-        <w:fldChar w:fldCharType="begin"/>
-      </w:r>
-      <w:r>
-        <w:instrText xml:space="preserve"> REF _Ref290197902 \r \h </w:instrText>
-      </w:r>
-      <w:r>
-        <w:fldChar w:fldCharType="separate"/>
-      </w:r>
-      <w:r>
-        <w:t>[17]</w:t>
-      </w:r>
-      <w:r>
-        <w:fldChar w:fldCharType="end"/>
-      </w:r>
-    </w:p>
-    <w:p>
-      <w:pPr>
-        <w:rPr>
-          <w:lang w:val="en-US"/>
-        </w:rPr>
-      </w:pPr>
-      <w:r>
-        <w:rPr>
-          <w:lang w:val="en-US"/>
-        </w:rPr>
-        <w:t xml:space="preserve">The main advantage of this method is that it is very well established, immune against noises and relatively easy to measure. However it cannot say much about the type of defect, location and intensity of PD, which is the main </w:t>
-      </w:r>
-      <w:r>
-        <w:rPr>
-          <w:lang w:val="en-US"/>
-        </w:rPr>
-        <w:t xml:space="preserve">disadvantage for this method. </w:t>
-      </w:r>
-    </w:p>
-    <w:p>
-      <w:pPr>
-        <w:pStyle w:val="Heading3"/>
-      </w:pPr>
-      <w:bookmarkStart w:id="6" w:name="_Toc290622661"/>
-      <w:r>
-        <w:t>Classification problem within p</w:t>
-      </w:r>
-      <w:r>
-        <w:t>artial discharge</w:t>
-      </w:r>
-      <w:bookmarkEnd w:id="6"/>
-    </w:p>
-    <w:p>
-      <w:r>
-        <w:t xml:space="preserve">Partial discharge </w:t>
-      </w:r>
-      <w:r>
-        <w:t>can be split</w:t>
-      </w:r>
-      <w:r>
-        <w:t xml:space="preserve"> in</w:t>
-      </w:r>
-      <w:r>
-        <w:t xml:space="preserve"> to</w:t>
-      </w:r>
-      <w:r>
-        <w:t xml:space="preserve"> two main forms, internal and external. </w:t>
-      </w:r>
-      <w:r>
-        <w:t xml:space="preserve">See </w:t>
-      </w:r>
-      <w:r>
-        <w:fldChar w:fldCharType="begin"/>
-      </w:r>
-      <w:r>
-        <w:instrText xml:space="preserve"> REF _Ref290200370 \h </w:instrText>
-      </w:r>
-      <w:r>
-        <w:fldChar w:fldCharType="separate"/>
-      </w:r>
-      <w:r>
-        <w:t xml:space="preserve">Figure </w:t>
-      </w:r>
-      <w:r>
-        <w:rPr>
-          <w:noProof/>
-        </w:rPr>
-        <w:t>1</w:t>
-      </w:r>
-      <w:r>
-        <w:t xml:space="preserve"> -- Partial discharge form</w:t>
-      </w:r>
-      <w:r>
-        <w:fldChar w:fldCharType="end"/>
-      </w:r>
-      <w:r>
-        <w:t>.</w:t>
-      </w:r>
-    </w:p>
-    <w:p/>
-    <w:p>
-      <w:pPr>
-        <w:keepNext/>
-        <w:jc w:val="center"/>
-      </w:pPr>
-      <w:r>
-        <w:rPr>
-          <w:noProof/>
-          <w:lang w:val="en-US" w:eastAsia="en-US"/>
-        </w:rPr>
-        <w:drawing>
-          <wp:inline distT="0" distB="0" distL="0" distR="0" wp14:anchorId="0F6AFD06" wp14:editId="031FC51B">
-            <wp:extent cx="2971165" cy="1790317"/>
-            <wp:effectExtent l="0" t="0" r="635" b="0"/>
-            <wp:docPr id="2" name="Picture 2" descr="Macintosh HD:Users:Slaters:Desktop:PD Forms.jpg"/>
-            <wp:cNvGraphicFramePr>
-              <a:graphicFrameLocks xmlns:a="http://schemas.openxmlformats.org/drawingml/2006/main" noChangeAspect="1"/>
-            </wp:cNvGraphicFramePr>
-            <a:graphic xmlns:a="http://schemas.openxmlformats.org/drawingml/2006/main">
-              <a:graphicData uri="http://schemas.openxmlformats.org/drawingml/2006/picture">
-                <pic:pic xmlns:pic="http://schemas.openxmlformats.org/drawingml/2006/picture">
-                  <pic:nvPicPr>
-                    <pic:cNvPr id="0" name="Picture 1" descr="Macintosh HD:Users:Slaters:Desktop:PD Forms.jpg"/>
-                    <pic:cNvPicPr>
-                      <a:picLocks noChangeAspect="1" noChangeArrowheads="1"/>
-                    </pic:cNvPicPr>
-                  </pic:nvPicPr>
-                  <pic:blipFill>
-                    <a:blip r:embed="rId11">
-                      <a:extLst>
-                        <a:ext uri="{28A0092B-C50C-407E-A947-70E740481C1C}">
-                          <a14:useLocalDpi xmlns:a14="http://schemas.microsoft.com/office/drawing/2010/main" val="0"/>
-                        </a:ext>
-                      </a:extLst>
-                    </a:blip>
-                    <a:srcRect/>
-                    <a:stretch>
-                      <a:fillRect/>
-                    </a:stretch>
-                  </pic:blipFill>
-                  <pic:spPr bwMode="auto">
-                    <a:xfrm>
-                      <a:off x="0" y="0"/>
-                      <a:ext cx="2971165" cy="1790317"/>
-                    </a:xfrm>
-                    <a:prstGeom prst="rect">
-                      <a:avLst/>
-                    </a:prstGeom>
-                    <a:noFill/>
-                    <a:ln>
-                      <a:noFill/>
-                    </a:ln>
-                  </pic:spPr>
-                </pic:pic>
-              </a:graphicData>
-            </a:graphic>
-          </wp:inline>
-        </w:drawing>
-      </w:r>
-    </w:p>
-    <w:p>
-      <w:pPr>
-        <w:pStyle w:val="Caption"/>
-        <w:jc w:val="center"/>
-      </w:pPr>
-      <w:bookmarkStart w:id="7" w:name="_Ref290200370"/>
-      <w:r>
-        <w:t xml:space="preserve">Figure </w:t>
-      </w:r>
-      <w:fldSimple w:instr=" SEQ Figure \* ARABIC ">
-        <w:r>
-          <w:rPr>
-            <w:noProof/>
-          </w:rPr>
-          <w:t>1</w:t>
-        </w:r>
-      </w:fldSimple>
-      <w:r>
-        <w:t xml:space="preserve"> -- Partial discharge form</w:t>
-      </w:r>
-      <w:bookmarkEnd w:id="7"/>
-    </w:p>
-    <w:p>
-      <w:r>
-        <w:t xml:space="preserve">These two sub groups of partial discharge, </w:t>
-      </w:r>
-      <w:r>
-        <w:t xml:space="preserve">each have their own classifications depending on the findings, such as void discharge etc. </w:t>
-      </w:r>
-      <w:r>
-        <w:t>I will mainly focus on classifying what is PD and what isn’t, however if time permitted I will try and see if I can distinguish what type of PD it is.</w:t>
-      </w:r>
-    </w:p>
-    <w:p/>
-    <w:p>
-      <w:pPr>
-        <w:pStyle w:val="Heading3"/>
-      </w:pPr>
-      <w:bookmarkStart w:id="8" w:name="_Toc290622662"/>
-      <w:r>
-        <w:t>Android Device capabilities</w:t>
-      </w:r>
-      <w:r>
-        <w:t xml:space="preserve"> and limitations</w:t>
-      </w:r>
-      <w:bookmarkEnd w:id="8"/>
-      <w:r>
-        <w:t xml:space="preserve"> </w:t>
-      </w:r>
-    </w:p>
-    <w:p>
-      <w:r>
-        <w:t>Android is the operating system that powers more than one</w:t>
-      </w:r>
-      <w:r>
-        <w:t xml:space="preserve"> billion smartphones and tablets.</w:t>
-      </w:r>
-      <w:r>
-        <w:t xml:space="preserve"> It</w:t>
-      </w:r>
-      <w:r>
-        <w:t xml:space="preserve"> is the choice of the customer EA Technology, they want it deployed on an Android device so that it can be mobile and on a robust </w:t>
-      </w:r>
-      <w:r>
-        <w:t>operating system.</w:t>
-      </w:r>
-    </w:p>
-    <w:p>
-      <w:r>
-        <w:t>Another point to make for Android is that devices running the OS are avai</w:t>
-      </w:r>
-      <w:r>
-        <w:t>lable world</w:t>
-      </w:r>
-      <w:r>
-        <w:t>wide</w:t>
-      </w:r>
-      <w:r>
-        <w:t xml:space="preserve"> and via the</w:t>
-      </w:r>
-      <w:r>
-        <w:t xml:space="preserve"> Google</w:t>
-      </w:r>
-      <w:r>
-        <w:t xml:space="preserve"> </w:t>
-      </w:r>
-      <w:r>
-        <w:t>Play store</w:t>
-      </w:r>
-      <w:r>
-        <w:t xml:space="preserve"> the app can be distributed to all our customers.</w:t>
-      </w:r>
-    </w:p>
-    <w:p/>
-    <w:p>
-      <w:r>
-        <w:t>And</w:t>
-      </w:r>
-      <w:r>
-        <w:t>roid has been out since 2008</w:t>
-      </w:r>
-      <w:r>
-        <w:t>,</w:t>
-      </w:r>
-      <w:r>
-        <w:t xml:space="preserve"> </w:t>
-      </w:r>
-      <w:r>
-        <w:t>on version 1.0 and by 2009 it was on 1.5 and had the official name cupcake</w:t>
-      </w:r>
-      <w:r>
-        <w:t>.</w:t>
-      </w:r>
-      <w:r>
-        <w:t xml:space="preserve"> There </w:t>
-      </w:r>
-      <w:r>
-        <w:t>have</w:t>
-      </w:r>
-      <w:r>
-        <w:t xml:space="preserve"> been many iterations of Android in the last 7 years and currently we are on version 5.0 called Lollipop.</w:t>
-      </w:r>
-      <w:r>
-        <w:t xml:space="preserve"> When making an App you can make it backwards compatible and with some </w:t>
-      </w:r>
-      <w:r>
-        <w:t>convocation</w:t>
-      </w:r>
-      <w:r>
-        <w:t xml:space="preserve"> with EA Technology we decided on making all devices running 4.4+ onwards available to download the app.</w:t>
-      </w:r>
-    </w:p>
-    <w:p/>
-    <w:p>
-      <w:r>
-        <w:t xml:space="preserve">The minimum </w:t>
-      </w:r>
-      <w:r>
-        <w:t>specifications for running Android 4.4 is only 512 RAM, see</w:t>
-      </w:r>
-      <w:r>
-        <w:t xml:space="preserve"> </w:t>
-      </w:r>
-      <w:r>
-        <w:fldChar w:fldCharType="begin"/>
-      </w:r>
-      <w:r>
-        <w:instrText xml:space="preserve"> REF _Ref290236264 \r \h </w:instrText>
-      </w:r>
-      <w:r>
-        <w:fldChar w:fldCharType="separate"/>
-      </w:r>
-      <w:r>
-        <w:t>[22]</w:t>
-      </w:r>
-      <w:r>
-        <w:fldChar w:fldCharType="end"/>
-      </w:r>
-      <w:r>
-        <w:t xml:space="preserve"> </w:t>
-      </w:r>
-      <w:r>
-        <w:t>for the full list of hardware requirements</w:t>
-      </w:r>
-      <w:r>
-        <w:t xml:space="preserve">. I will be designing the app on </w:t>
-      </w:r>
-      <w:r>
-        <w:t>a</w:t>
-      </w:r>
-      <w:r>
-        <w:t xml:space="preserve"> Samsung S4 the spec is</w:t>
-      </w:r>
-      <w:r>
-        <w:t xml:space="preserve"> </w:t>
+        <w:t>It is possible to make an App backwards compatible, and after some conversation with EA Technology it was decided to making all devices running 4.4+ onwards compatible with the app.</w:t>
+      </w:r>
+    </w:p>
+    <w:p>
+      <w:r>
+        <w:t>The minimum specifications for running Android 4.4 is 512 RAM, see [TODO Ref the Doc] for the full list of hardware requirements. I will be designing and testing the app on a Samsung S4</w:t>
+      </w:r>
+      <w:r>
+        <w:t>, which</w:t>
+      </w:r>
+      <w:r>
+        <w:t xml:space="preserve"> has a specification as </w:t>
+      </w:r>
+      <w:r>
+        <w:t xml:space="preserve">follows </w:t>
       </w:r>
       <w:r>
         <w:fldChar w:fldCharType="begin"/>
@@ -5262,42 +5264,18 @@
       <w:pPr>
         <w:pStyle w:val="Heading3"/>
       </w:pPr>
-      <w:bookmarkStart w:id="9" w:name="_Toc290622663"/>
-      <w:r>
-        <w:t xml:space="preserve">Features and </w:t>
-      </w:r>
-      <w:r>
-        <w:t>Artificial Intelligence C</w:t>
-      </w:r>
-      <w:r>
-        <w:t xml:space="preserve">lassifiers </w:t>
-      </w:r>
-      <w:r>
-        <w:t>options</w:t>
-      </w:r>
-      <w:bookmarkEnd w:id="9"/>
-    </w:p>
-    <w:p>
-      <w:r>
-        <w:t xml:space="preserve">With all AI techniques </w:t>
-      </w:r>
-      <w:r>
-        <w:t xml:space="preserve">to classify </w:t>
-      </w:r>
-      <w:r>
-        <w:t xml:space="preserve">it can all depend on what features you have, with PD </w:t>
-      </w:r>
-      <w:r>
-        <w:t xml:space="preserve">there can be three types of </w:t>
-      </w:r>
-      <w:r>
-        <w:t>data</w:t>
-      </w:r>
-      <w:r>
-        <w:t xml:space="preserve"> criteria:</w:t>
-      </w:r>
-      <w:r>
-        <w:t xml:space="preserve"> -</w:t>
+      <w:bookmarkStart w:id="8" w:name="_Toc290658161"/>
+      <w:r>
+        <w:t xml:space="preserve">Features </w:t>
+      </w:r>
+      <w:r>
+        <w:t>extraction</w:t>
+      </w:r>
+      <w:bookmarkEnd w:id="8"/>
+    </w:p>
+    <w:p>
+      <w:r>
+        <w:t>All Artificial Intelligence classification techniques are dependent on the selection of features available. Partial discharge has three main data criteria:</w:t>
       </w:r>
     </w:p>
     <w:p>
@@ -5305,16 +5283,10 @@
         <w:pStyle w:val="ListParagraph"/>
         <w:numPr>
           <w:ilvl w:val="0"/>
-          <w:numId w:val="38"/>
+          <w:numId w:val="44"/>
         </w:numPr>
-        <w:rPr>
-          <w:lang w:val="en-US"/>
-        </w:rPr>
-      </w:pPr>
-      <w:r>
-        <w:rPr>
-          <w:lang w:val="en-US"/>
-        </w:rPr>
+      </w:pPr>
+      <w:r>
         <w:t>Phased-Resolved data</w:t>
       </w:r>
     </w:p>
@@ -5323,7 +5295,7 @@
         <w:pStyle w:val="ListParagraph"/>
         <w:numPr>
           <w:ilvl w:val="0"/>
-          <w:numId w:val="38"/>
+          <w:numId w:val="44"/>
         </w:numPr>
       </w:pPr>
       <w:r>
@@ -5335,7 +5307,7 @@
         <w:pStyle w:val="ListParagraph"/>
         <w:numPr>
           <w:ilvl w:val="0"/>
-          <w:numId w:val="38"/>
+          <w:numId w:val="44"/>
         </w:numPr>
       </w:pPr>
       <w:r>
@@ -5344,6 +5316,24 @@
     </w:p>
     <w:p/>
     <w:p>
+      <w:r>
+        <w:t>Phase-Resolved data is the acoustic data captured with relation to the AC test voltage. The test voltage is considered to be constant and the phase angle is split up to plot any partial discharge activity within the divided phase angle. Partial discharge is most likely to occur as the voltage builds, in other words when the phase is approaching a peak.</w:t>
+      </w:r>
+    </w:p>
+    <w:p/>
+    <w:p>
+      <w:r>
+        <w:t xml:space="preserve">Time-Resolved data displays the true shapes of the individual partial discharge pulses. The test voltage is treated as a constant, as seen in Phase-Resolved data. This data pattern has attractive advantages, since there are some direct relationships between the physics of the defect and the shape of the partial discharge signal. </w:t>
+      </w:r>
+    </w:p>
+    <w:p/>
+    <w:p>
+      <w:r>
+        <w:t xml:space="preserve">Data without Phase/Time information captures a typical partial discharge pulse where time and phase data are not recorded as a reference. </w:t>
+      </w:r>
+    </w:p>
+    <w:p/>
+    <w:p>
       <w:pPr>
         <w:rPr>
           <w:b/>
@@ -5353,184 +5343,30 @@
         <w:rPr>
           <w:b/>
         </w:rPr>
-        <w:t>Phase-Resolved data</w:t>
+        <w:t xml:space="preserve">Statistical </w:t>
       </w:r>
       <w:r>
         <w:rPr>
           <w:b/>
         </w:rPr>
-        <w:t xml:space="preserve"> </w:t>
-      </w:r>
-      <w:r>
-        <w:t>-</w:t>
-      </w:r>
-      <w:r>
-        <w:t xml:space="preserve"> has been captured with relation to the ac test voltage. The test voltage is a constant and the phase angle is split up to plot any PD activity within the divided phase angle. PD is active as the power builds, so we would expect to see more activity in certain places on the </w:t>
-      </w:r>
-      <w:r>
-        <w:t>waveform</w:t>
-      </w:r>
-      <w:r>
-        <w:t>.</w:t>
+        <w:t>m</w:t>
+      </w:r>
+      <w:r>
+        <w:rPr>
+          <w:b/>
+        </w:rPr>
+        <w:t>ethods for feature extraction</w:t>
+      </w:r>
+    </w:p>
+    <w:p>
+      <w:r>
+        <w:t xml:space="preserve">Each WAV audio file can be represented as an array of values between 1 and -1, therefore many statistical functions can be applied to study the audio file. </w:t>
       </w:r>
     </w:p>
     <w:p/>
     <w:p>
-      <w:pPr>
-        <w:rPr>
-          <w:lang w:val="en-US"/>
-        </w:rPr>
-      </w:pPr>
-      <w:r>
-        <w:rPr>
-          <w:b/>
-        </w:rPr>
-        <w:t>Time-Resolved data</w:t>
-      </w:r>
-      <w:r>
-        <w:rPr>
-          <w:b/>
-        </w:rPr>
-        <w:t xml:space="preserve"> </w:t>
-      </w:r>
-      <w:r>
-        <w:t xml:space="preserve">- </w:t>
-      </w:r>
-      <w:r>
-        <w:rPr>
-          <w:lang w:val="en-US"/>
-        </w:rPr>
-        <w:t>displays the true sha</w:t>
-      </w:r>
-      <w:r>
-        <w:rPr>
-          <w:lang w:val="en-US"/>
-        </w:rPr>
-        <w:t>p</w:t>
-      </w:r>
-      <w:r>
-        <w:rPr>
-          <w:lang w:val="en-US"/>
-        </w:rPr>
-        <w:t>es of the individual PD pulses. T</w:t>
-      </w:r>
-      <w:r>
-        <w:rPr>
-          <w:lang w:val="en-US"/>
-        </w:rPr>
-        <w:t>he test voltage is treated as a constant</w:t>
-      </w:r>
-      <w:r>
-        <w:rPr>
-          <w:lang w:val="en-US"/>
-        </w:rPr>
-        <w:t xml:space="preserve"> like Phase-Resolved data</w:t>
-      </w:r>
-      <w:r>
-        <w:rPr>
-          <w:lang w:val="en-US"/>
-        </w:rPr>
-        <w:t>. This data pattern has attractive advantages, since</w:t>
-      </w:r>
-      <w:r>
-        <w:rPr>
-          <w:lang w:val="en-US"/>
-        </w:rPr>
-        <w:t xml:space="preserve"> there exists some direct rela</w:t>
-      </w:r>
-      <w:r>
-        <w:rPr>
-          <w:lang w:val="en-US"/>
-        </w:rPr>
-        <w:t>tionship between the physics of the defect and the shape of the PD signal</w:t>
-      </w:r>
-      <w:r>
-        <w:rPr>
-          <w:lang w:val="en-US"/>
-        </w:rPr>
-        <w:t>.</w:t>
-      </w:r>
-      <w:r>
-        <w:rPr>
-          <w:lang w:val="en-US"/>
-        </w:rPr>
-        <w:t xml:space="preserve"> </w:t>
-      </w:r>
-    </w:p>
-    <w:p/>
-    <w:p>
-      <w:r>
-        <w:rPr>
-          <w:b/>
-        </w:rPr>
-        <w:t>Data without Phase/Time information</w:t>
-      </w:r>
-      <w:r>
-        <w:rPr>
-          <w:b/>
-        </w:rPr>
-        <w:t xml:space="preserve"> </w:t>
-      </w:r>
-      <w:r>
-        <w:t>–</w:t>
-      </w:r>
-      <w:r>
-        <w:t xml:space="preserve"> </w:t>
-      </w:r>
-      <w:r>
-        <w:t xml:space="preserve">a typical PD pulse where time and phase data are not recorded. </w:t>
-      </w:r>
-    </w:p>
-    <w:p/>
-    <w:p>
-      <w:pPr>
-        <w:rPr>
-          <w:b/>
-        </w:rPr>
-      </w:pPr>
-      <w:r>
-        <w:rPr>
-          <w:b/>
-        </w:rPr>
-        <w:t xml:space="preserve">Statistical </w:t>
-      </w:r>
-      <w:r>
-        <w:rPr>
-          <w:b/>
-        </w:rPr>
-        <w:t>m</w:t>
-      </w:r>
-      <w:r>
-        <w:rPr>
-          <w:b/>
-        </w:rPr>
-        <w:t>ethods for feature extraction</w:t>
-      </w:r>
-    </w:p>
-    <w:p>
-      <w:r>
-        <w:t>Each wav audio file can be represented as a</w:t>
-      </w:r>
-      <w:r>
-        <w:t>n</w:t>
-      </w:r>
-      <w:r>
-        <w:t xml:space="preserve"> array of values between 1 and -1. With this array ma</w:t>
-      </w:r>
-      <w:r>
-        <w:t>ny statistical functions can be</w:t>
-      </w:r>
-      <w:r>
-        <w:t xml:space="preserve"> applied at gain more information on the audio file.</w:t>
-      </w:r>
-      <w:r>
-        <w:t xml:space="preserve"> For example: -</w:t>
-      </w:r>
-      <w:r>
-        <w:t xml:space="preserve"> Where </w:t>
-      </w:r>
-      <w:r>
-        <w:t>N is the number of values</w:t>
+      <w:r>
+        <w:t>For example: Let N be the number of values in the array.</w:t>
       </w:r>
     </w:p>
     <w:p/>
@@ -5645,21 +5481,7 @@
     </w:p>
     <w:p>
       <w:r>
-        <w:t xml:space="preserve">Average of all the values, this can show a </w:t>
-      </w:r>
-      <w:r>
-        <w:t>"measure of central tendency"</w:t>
-      </w:r>
-      <w:proofErr w:type="gramStart"/>
-      <w:r>
-        <w:t>,</w:t>
-      </w:r>
-      <w:proofErr w:type="gramEnd"/>
-      <w:r>
-        <w:t xml:space="preserve"> meaning any statistic that in some sense represents a typical value from a data set.</w:t>
-      </w:r>
-      <w:r>
-        <w:t xml:space="preserve"> </w:t>
+        <w:t>The average of all the values can show a "measure of central tendency", i.e. a statistic that represents a typical value from the data set.</w:t>
       </w:r>
     </w:p>
     <w:p/>
@@ -5804,13 +5626,7 @@
     </w:p>
     <w:p>
       <w:r>
-        <w:rPr>
-          <w:lang w:val="en-US"/>
-        </w:rPr>
-        <w:t xml:space="preserve">The variance </w:t>
-      </w:r>
-      <w:r>
-        <w:t>measures how far a set of numbers is spread out. A variance of zero indicates that all the values are identical.</w:t>
+        <w:t>The variance measures the spread of the data set. A variance of zero indicates that all the values are identical.</w:t>
       </w:r>
     </w:p>
     <w:p/>
@@ -6123,58 +5939,23 @@
       </m:oMathPara>
     </w:p>
     <w:p>
-      <w:pPr>
-        <w:rPr>
-          <w:lang w:val="en-US"/>
-        </w:rPr>
-      </w:pPr>
-      <w:r>
-        <w:rPr>
-          <w:lang w:val="en-US"/>
-        </w:rPr>
-        <w:t>Skewness is a measure of how symmetric the data is for</w:t>
-      </w:r>
-      <w:r>
-        <w:rPr>
-          <w:lang w:val="en-US"/>
-        </w:rPr>
-        <w:t xml:space="preserve"> if its tilted to one end of the array. This can show the noise of </w:t>
-      </w:r>
-      <w:proofErr w:type="gramStart"/>
-      <w:r>
-        <w:rPr>
-          <w:lang w:val="en-US"/>
-        </w:rPr>
-        <w:t>a</w:t>
-      </w:r>
-      <w:proofErr w:type="gramEnd"/>
-      <w:r>
-        <w:rPr>
-          <w:lang w:val="en-US"/>
-        </w:rPr>
-        <w:t xml:space="preserve"> audio file as PD can be irregular and noise if a constant.</w:t>
-      </w:r>
-    </w:p>
-    <w:p>
-      <w:pPr>
-        <w:rPr>
-          <w:lang w:val="en-US"/>
-        </w:rPr>
-      </w:pPr>
-    </w:p>
-    <w:p>
-      <w:pPr>
-        <w:rPr>
-          <w:lang w:val="en-US"/>
-        </w:rPr>
-      </w:pPr>
-      <w:r>
-        <w:rPr>
-          <w:lang w:val="en-US"/>
-        </w:rPr>
-        <w:t>These are a small sample of summary statistical formulas that together can make a feature vector to compare new data against.</w:t>
-      </w:r>
-    </w:p>
+      <w:r>
+        <w:t>Skewness is a measure of the symmetry of the data, which can distinguish noise in an audio file.</w:t>
+      </w:r>
+    </w:p>
+    <w:p/>
+    <w:p>
+      <w:r>
+        <w:t xml:space="preserve">These statistics are a small sample of </w:t>
+      </w:r>
+      <w:r>
+        <w:t>features, which</w:t>
+      </w:r>
+      <w:r>
+        <w:t xml:space="preserve"> can be collated into a vector to summarise an instance of the audio file, therefore allowing the possibility of comparison of multiple instances.</w:t>
+      </w:r>
+    </w:p>
+    <w:p/>
     <w:p>
       <w:pPr>
         <w:rPr>
@@ -6198,94 +5979,30 @@
       </w:r>
     </w:p>
     <w:p>
-      <w:pPr>
-        <w:rPr>
-          <w:lang w:val="en-US"/>
-        </w:rPr>
-      </w:pPr>
-      <w:r>
-        <w:rPr>
-          <w:lang w:val="en-US"/>
-        </w:rPr>
-        <w:t xml:space="preserve">Some signal processor have been used to extract features from the data, an example of these processes are, </w:t>
-      </w:r>
-      <w:r>
-        <w:rPr>
-          <w:lang w:val="en-US"/>
-        </w:rPr>
-        <w:t>Fourie</w:t>
-      </w:r>
-      <w:r>
-        <w:rPr>
-          <w:lang w:val="en-US"/>
-        </w:rPr>
-        <w:t>r transform, wavelet transforms and</w:t>
-      </w:r>
-      <w:r>
-        <w:rPr>
-          <w:lang w:val="en-US"/>
-        </w:rPr>
-        <w:t xml:space="preserve"> Haar trans</w:t>
-      </w:r>
-      <w:r>
-        <w:rPr>
-          <w:lang w:val="en-US"/>
-        </w:rPr>
-        <w:t>forms.</w:t>
+      <w:r>
+        <w:t>Signal processors can be used to extract features from the audio data, such as Fourier transform, wavelet transforms and Haar transforms.</w:t>
       </w:r>
     </w:p>
     <w:p/>
     <w:p>
       <w:r>
-        <w:t xml:space="preserve">A fast Fourier transform on the audio signal can show the relation between the test ac voltage and the PD activity. A limit to Fourier transforms is that it looks at the frequency and not time domain </w:t>
-      </w:r>
-      <w:r>
-        <w:t xml:space="preserve">to over come this we can use wavelet transforms, while this area is still developing </w:t>
-      </w:r>
-      <w:r>
-        <w:t>there is still much to learn.</w:t>
-      </w:r>
-    </w:p>
-    <w:p>
+        <w:t>A fast Fourier transform on the audio signal can show the relationship between the test AC voltage and the partial discharge activity. Fourier transforms only consider the frequency and not time domain, which is a disadvantage because ******. To overcome this, wavelet transforms can be used however at present, there is limited research into this area.</w:t>
+      </w:r>
+    </w:p>
+    <w:p>
+      <w:pPr>
+        <w:pStyle w:val="Heading3"/>
+        <w:rPr>
+          <w:lang w:val="en-US"/>
+        </w:rPr>
+      </w:pPr>
+      <w:bookmarkStart w:id="9" w:name="_Toc290658162"/>
+      <w:r>
+        <w:t>Artificial Intelligence Classifiers</w:t>
+      </w:r>
+      <w:bookmarkEnd w:id="9"/>
       <w:r>
         <w:t xml:space="preserve"> </w:t>
-      </w:r>
-    </w:p>
-    <w:p>
-      <w:pPr>
-        <w:rPr>
-          <w:b/>
-        </w:rPr>
-      </w:pPr>
-      <w:r>
-        <w:rPr>
-          <w:b/>
-        </w:rPr>
-        <w:t>A</w:t>
-      </w:r>
-      <w:r>
-        <w:rPr>
-          <w:b/>
-        </w:rPr>
-        <w:t xml:space="preserve">rtificial </w:t>
-      </w:r>
-      <w:r>
-        <w:rPr>
-          <w:b/>
-        </w:rPr>
-        <w:t>I</w:t>
-      </w:r>
-      <w:r>
-        <w:rPr>
-          <w:b/>
-        </w:rPr>
-        <w:t>ntelligent</w:t>
-      </w:r>
-      <w:r>
-        <w:rPr>
-          <w:b/>
-        </w:rPr>
-        <w:t xml:space="preserve"> Classifiers</w:t>
       </w:r>
     </w:p>
     <w:p>
@@ -6707,7 +6424,7 @@
       <w:pPr>
         <w:pStyle w:val="Heading2"/>
       </w:pPr>
-      <w:bookmarkStart w:id="10" w:name="_Toc290622664"/>
+      <w:bookmarkStart w:id="10" w:name="_Toc290658163"/>
       <w:r>
         <w:t>Analysis</w:t>
       </w:r>
@@ -6716,12 +6433,6 @@
         <w:t xml:space="preserve"> </w:t>
       </w:r>
     </w:p>
-    <w:p>
-      <w:r>
-        <w:t xml:space="preserve">Taking into account the problem and what you learned from the background work, what was your analysis of the problem? </w:t>
-      </w:r>
-    </w:p>
-    <w:p/>
     <w:p>
       <w:r>
         <w:t>The problem is to use the saved</w:t>
@@ -7200,7 +6911,7 @@
       <w:pPr>
         <w:pStyle w:val="Heading2"/>
       </w:pPr>
-      <w:bookmarkStart w:id="11" w:name="_Toc290622665"/>
+      <w:bookmarkStart w:id="11" w:name="_Toc290658164"/>
       <w:r>
         <w:t>Process</w:t>
       </w:r>
@@ -7555,7 +7266,7 @@
       </w:pPr>
       <w:bookmarkStart w:id="12" w:name="_Toc192777707"/>
       <w:bookmarkStart w:id="13" w:name="_Toc222978596"/>
-      <w:bookmarkStart w:id="14" w:name="_Toc290622666"/>
+      <w:bookmarkStart w:id="14" w:name="_Toc290658165"/>
       <w:bookmarkEnd w:id="3"/>
       <w:r>
         <w:t>Design</w:t>
@@ -7697,7 +7408,7 @@
       </w:pPr>
       <w:bookmarkStart w:id="15" w:name="_Toc222978597"/>
       <w:bookmarkStart w:id="16" w:name="_Toc192777708"/>
-      <w:bookmarkStart w:id="17" w:name="_Toc290622667"/>
+      <w:bookmarkStart w:id="17" w:name="_Toc290658166"/>
       <w:r>
         <w:t>Overall Architecture</w:t>
       </w:r>
@@ -7742,7 +7453,7 @@
                     </pic:cNvPicPr>
                   </pic:nvPicPr>
                   <pic:blipFill>
-                    <a:blip r:embed="rId12">
+                    <a:blip r:embed="rId11">
                       <a:extLst>
                         <a:ext uri="{28A0092B-C50C-407E-A947-70E740481C1C}">
                           <a14:useLocalDpi xmlns:a14="http://schemas.microsoft.com/office/drawing/2010/main" val="0"/>
@@ -7788,7 +7499,7 @@
           <w:rPr>
             <w:noProof/>
           </w:rPr>
-          <w:t>2</w:t>
+          <w:t>1</w:t>
         </w:r>
       </w:fldSimple>
       <w:bookmarkEnd w:id="18"/>
@@ -7825,13 +7536,18 @@
         <w:rPr>
           <w:noProof/>
         </w:rPr>
-        <w:t>2</w:t>
+        <w:t>1</w:t>
       </w:r>
       <w:r>
         <w:fldChar w:fldCharType="end"/>
       </w:r>
       <w:r>
-        <w:t xml:space="preserve"> is showing the overview of the Android operating system, the application I will create will be in the Applications section. The app will be using a lot of the Application framework and my own C library for the reading of WAV files. This library is compiled using the NDK and saved as part of the app but is loaded as a library from the Libraries section. </w:t>
+        <w:t xml:space="preserve"> is showing the overview of the Android operating system, the application I will create will be in</w:t>
+      </w:r>
+      <w:bookmarkStart w:id="19" w:name="_GoBack"/>
+      <w:bookmarkEnd w:id="19"/>
+      <w:r>
+        <w:t xml:space="preserve"> the Applications section. The app will be using a lot of the Application framework and my own C library for the reading of WAV files. This library is compiled using the NDK and saved as part of the app but is loaded as a library from the Libraries section. </w:t>
       </w:r>
     </w:p>
     <w:p/>
@@ -7853,25 +7569,15 @@
       <w:pPr>
         <w:pStyle w:val="Heading2"/>
       </w:pPr>
-      <w:bookmarkStart w:id="19" w:name="_Toc222978598"/>
-      <w:bookmarkStart w:id="20" w:name="_Toc290622668"/>
+      <w:bookmarkStart w:id="20" w:name="_Toc222978598"/>
+      <w:bookmarkStart w:id="21" w:name="_Toc290658167"/>
       <w:r>
         <w:t>Detailed Design</w:t>
       </w:r>
-      <w:bookmarkEnd w:id="19"/>
       <w:bookmarkEnd w:id="20"/>
+      <w:bookmarkEnd w:id="21"/>
       <w:r>
         <w:t xml:space="preserve"> </w:t>
-      </w:r>
-    </w:p>
-    <w:p>
-      <w:r>
-        <w:t>Overview Description</w:t>
-      </w:r>
-    </w:p>
-    <w:p>
-      <w:r>
-        <w:t>User View</w:t>
       </w:r>
     </w:p>
     <w:p>
@@ -7883,9 +7589,11 @@
           <w:tab w:val="left" w:pos="2160"/>
           <w:tab w:val="left" w:pos="3100"/>
         </w:tabs>
-        <w:jc w:val="center"/>
-      </w:pPr>
-      <w:r>
+      </w:pPr>
+      <w:r>
+        <w:rPr>
+          <w:b/>
+        </w:rPr>
         <w:t>Use Case Diagram</w:t>
       </w:r>
       <w:r>
@@ -7914,7 +7622,7 @@
                     </pic:cNvPicPr>
                   </pic:nvPicPr>
                   <pic:blipFill>
-                    <a:blip r:embed="rId13">
+                    <a:blip r:embed="rId12">
                       <a:extLst>
                         <a:ext uri="{28A0092B-C50C-407E-A947-70E740481C1C}">
                           <a14:useLocalDpi xmlns:a14="http://schemas.microsoft.com/office/drawing/2010/main" val="0"/>
@@ -7951,7 +7659,464 @@
         <w:pStyle w:val="Caption"/>
         <w:jc w:val="center"/>
       </w:pPr>
-      <w:bookmarkStart w:id="21" w:name="_Ref287368843"/>
+      <w:bookmarkStart w:id="22" w:name="_Ref287368843"/>
+      <w:r>
+        <w:t xml:space="preserve">Figure </w:t>
+      </w:r>
+      <w:fldSimple w:instr=" SEQ Figure \* ARABIC ">
+        <w:r>
+          <w:rPr>
+            <w:noProof/>
+          </w:rPr>
+          <w:t>2</w:t>
+        </w:r>
+      </w:fldSimple>
+      <w:bookmarkEnd w:id="22"/>
+      <w:r>
+        <w:t xml:space="preserve"> -- Use case displaying how an engineer will be using the App</w:t>
+      </w:r>
+    </w:p>
+    <w:p>
+      <w:r>
+        <w:t>The use case above (</w:t>
+      </w:r>
+      <w:r>
+        <w:fldChar w:fldCharType="begin"/>
+      </w:r>
+      <w:r>
+        <w:instrText xml:space="preserve"> REF _Ref287368843 \h </w:instrText>
+      </w:r>
+      <w:r>
+        <w:fldChar w:fldCharType="separate"/>
+      </w:r>
+      <w:r>
+        <w:t xml:space="preserve">Figure </w:t>
+      </w:r>
+      <w:r>
+        <w:rPr>
+          <w:noProof/>
+        </w:rPr>
+        <w:t>2</w:t>
+      </w:r>
+      <w:r>
+        <w:fldChar w:fldCharType="end"/>
+      </w:r>
+      <w:r>
+        <w:t>) is showing how an engineer will be using the App. The app will have 4 main sections, Record, Load/conv</w:t>
+      </w:r>
+      <w:r>
+        <w:t>ert, view the data and classify, while the main aspect of the app is to classify</w:t>
+      </w:r>
+      <w:r>
+        <w:t xml:space="preserve"> the audio data coming in the o</w:t>
+      </w:r>
+      <w:r>
+        <w:t>ther sections will be needed.</w:t>
+      </w:r>
+      <w:r>
+        <w:t xml:space="preserve"> </w:t>
+      </w:r>
+    </w:p>
+    <w:p>
+      <w:r>
+        <w:t xml:space="preserve">If the user wants to record he/she need to make sure the EA Instrument is plugged in and </w:t>
+      </w:r>
+      <w:r>
+        <w:t xml:space="preserve">ready, once the recording has started and the user clicks stop they will need to input the file name. </w:t>
+      </w:r>
+      <w:r>
+        <w:t>The</w:t>
+      </w:r>
+      <w:r>
+        <w:t xml:space="preserve"> location of the file is automatic as the new regulations in android means an app can on</w:t>
+      </w:r>
+      <w:r>
+        <w:t>ly have access to its own folder</w:t>
+      </w:r>
+      <w:r>
+        <w:t>.</w:t>
+      </w:r>
+      <w:r>
+        <w:t xml:space="preserve"> Once the </w:t>
+      </w:r>
+      <w:r>
+        <w:t>file has bee</w:t>
+      </w:r>
+      <w:r>
+        <w:t>n saved, the</w:t>
+      </w:r>
+      <w:r>
+        <w:t xml:space="preserve"> app will be waiting for the next record.</w:t>
+      </w:r>
+      <w:r>
+        <w:t xml:space="preserve"> </w:t>
+      </w:r>
+    </w:p>
+    <w:p>
+      <w:r>
+        <w:t xml:space="preserve">Load/convert the data, I have kept this separate as to show the different functions and for testing. This screen will search for the files in the app folder, allow the user to </w:t>
+      </w:r>
+      <w:r>
+        <w:t>scroll through them, hear the recorded audio to make sure that it is the correct one and convert to a CSV format</w:t>
+      </w:r>
+      <w:r>
+        <w:t>.</w:t>
+      </w:r>
+      <w:r>
+        <w:t xml:space="preserve"> The conversion will move and create the files to another location with in a new folder. </w:t>
+      </w:r>
+    </w:p>
+    <w:p>
+      <w:r>
+        <w:t xml:space="preserve">View Data, allows the user to </w:t>
+      </w:r>
+      <w:r>
+        <w:t xml:space="preserve">view the converted data is a graphical format and see the statistical data created for </w:t>
+      </w:r>
+      <w:r>
+        <w:t>each audio file.</w:t>
+      </w:r>
+      <w:r>
+        <w:t xml:space="preserve"> If the audio file has already been classified this will also be shown here</w:t>
+      </w:r>
+      <w:r>
+        <w:t>.</w:t>
+      </w:r>
+    </w:p>
+    <w:p>
+      <w:r>
+        <w:t>Classify data will have the same select file system as the previous two screens and be able to process the data and return with an confirmation of it the audio file is showing signs of partial discharge or not.</w:t>
+      </w:r>
+    </w:p>
+    <w:p>
+      <w:pPr>
+        <w:pStyle w:val="Heading3"/>
+      </w:pPr>
+      <w:bookmarkStart w:id="23" w:name="_Toc290658168"/>
+      <w:r>
+        <w:t>Structural View</w:t>
+      </w:r>
+      <w:bookmarkEnd w:id="23"/>
+    </w:p>
+    <w:p>
+      <w:pPr>
+        <w:rPr>
+          <w:b/>
+        </w:rPr>
+      </w:pPr>
+      <w:r>
+        <w:rPr>
+          <w:b/>
+        </w:rPr>
+        <w:t>Class Diagram</w:t>
+      </w:r>
+    </w:p>
+    <w:p>
+      <w:r>
+        <w:t xml:space="preserve">See </w:t>
+      </w:r>
+      <w:r>
+        <w:fldChar w:fldCharType="begin"/>
+      </w:r>
+      <w:r>
+        <w:instrText xml:space="preserve"> REF _Ref290639453 \w \h </w:instrText>
+      </w:r>
+      <w:r>
+        <w:fldChar w:fldCharType="separate"/>
+      </w:r>
+      <w:r>
+        <w:t>6.2.1</w:t>
+      </w:r>
+      <w:r>
+        <w:fldChar w:fldCharType="end"/>
+      </w:r>
+      <w:r>
+        <w:t xml:space="preserve"> </w:t>
+      </w:r>
+      <w:r>
+        <w:fldChar w:fldCharType="begin"/>
+      </w:r>
+      <w:r>
+        <w:instrText xml:space="preserve"> REF _Ref290639453 \h </w:instrText>
+      </w:r>
+      <w:r>
+        <w:fldChar w:fldCharType="separate"/>
+      </w:r>
+      <w:r>
+        <w:t>Class Diagram</w:t>
+      </w:r>
+      <w:r>
+        <w:fldChar w:fldCharType="end"/>
+      </w:r>
+      <w:r>
+        <w:t xml:space="preserve"> for the full class diagram. </w:t>
+      </w:r>
+      <w:r>
+        <w:t>These diagrams have been made via</w:t>
+      </w:r>
+      <w:r>
+        <w:t xml:space="preserve"> Visual-Paradigm see section</w:t>
+      </w:r>
+      <w:r>
+        <w:t xml:space="preserve"> </w:t>
+      </w:r>
+      <w:r>
+        <w:fldChar w:fldCharType="begin"/>
+      </w:r>
+      <w:r>
+        <w:instrText xml:space="preserve"> REF _Ref290640058 \w \h </w:instrText>
+      </w:r>
+      <w:r>
+        <w:fldChar w:fldCharType="separate"/>
+      </w:r>
+      <w:r>
+        <w:t>6.3</w:t>
+      </w:r>
+      <w:r>
+        <w:fldChar w:fldCharType="end"/>
+      </w:r>
+      <w:r>
+        <w:t>.</w:t>
+      </w:r>
+      <w:r>
+        <w:t xml:space="preserve"> </w:t>
+      </w:r>
+    </w:p>
+    <w:p>
+      <w:r>
+        <w:t xml:space="preserve">The class diagram is illustrating a static view of the overall system, I have split the class diagram into two sections the main system and the features that get extracted. </w:t>
+      </w:r>
+      <w:r>
+        <w:t>I did this as the main system is more the user interface and how it interacts with the background and the features are from jAudio, and have been altered to fit into the project.</w:t>
+      </w:r>
+    </w:p>
+    <w:p/>
+    <w:p>
+      <w:r>
+        <w:t xml:space="preserve">The main system is depicting the </w:t>
+      </w:r>
+      <w:r>
+        <w:t xml:space="preserve">user interface as each activity extends the action bar that is apart of Androids core system. This allows myself to have a menu bar for settings and other important options for the user. </w:t>
+      </w:r>
+      <w:r>
+        <w:t xml:space="preserve">The class MainActivity is the first class to be opened when the application is started. This has two methods that are linked with the buttons with the corresponding xml file for the display. </w:t>
+      </w:r>
+      <w:r>
+        <w:t xml:space="preserve">These two methods will call the two other screens, either FileChooser or Record. </w:t>
+      </w:r>
+    </w:p>
+    <w:p/>
+    <w:p>
+      <w:r>
+        <w:t xml:space="preserve">FileChooser function will be where the user selects the audio file that has been </w:t>
+      </w:r>
+      <w:r>
+        <w:t>saved;</w:t>
+      </w:r>
+      <w:r>
+        <w:t xml:space="preserve"> this will pass the selected file</w:t>
+      </w:r>
+      <w:r>
+        <w:t xml:space="preserve"> name as a String to the LoadData class.</w:t>
+      </w:r>
+    </w:p>
+    <w:p>
+      <w:r>
+        <w:t xml:space="preserve">The LoadData class having the files name to load will start a thread to load the data and to initialise a new AudioStruct. This is in a new thread as it will </w:t>
+      </w:r>
+      <w:r>
+        <w:t xml:space="preserve">have to potential to take some time to complete and this also keeps the UI responsive for the user. </w:t>
+      </w:r>
+      <w:r>
+        <w:t xml:space="preserve">The AudioStruct is passed to the </w:t>
+      </w:r>
+      <w:r>
+        <w:t>classifier</w:t>
+      </w:r>
+      <w:r>
+        <w:t xml:space="preserve"> that holds all the known</w:t>
+      </w:r>
+      <w:r>
+        <w:t xml:space="preserve"> average values for both partial discharge and </w:t>
+      </w:r>
+      <w:r>
+        <w:t>non-partial</w:t>
+      </w:r>
+      <w:r>
+        <w:t xml:space="preserve"> discharge. </w:t>
+      </w:r>
+      <w:r>
+        <w:t xml:space="preserve">This is where will find the closest matching class for the new audio data and allow the user to get the information </w:t>
+      </w:r>
+      <w:r>
+        <w:t>whenever</w:t>
+      </w:r>
+      <w:r>
+        <w:t xml:space="preserve"> needed.</w:t>
+      </w:r>
+    </w:p>
+    <w:p/>
+    <w:p>
+      <w:r>
+        <w:t xml:space="preserve">Recording </w:t>
+      </w:r>
+      <w:r>
+        <w:t xml:space="preserve">class allows the user to record an audio file; to do this it calls the ExtAudioRecording class see section </w:t>
+      </w:r>
+      <w:r>
+        <w:fldChar w:fldCharType="begin"/>
+      </w:r>
+      <w:r>
+        <w:instrText xml:space="preserve"> REF _Ref290642280 \w \h </w:instrText>
+      </w:r>
+      <w:r>
+        <w:fldChar w:fldCharType="separate"/>
+      </w:r>
+      <w:r>
+        <w:t>6.8</w:t>
+      </w:r>
+      <w:r>
+        <w:fldChar w:fldCharType="end"/>
+      </w:r>
+      <w:r>
+        <w:t xml:space="preserve"> for more detail on this class. This class will take the input from the mic and save it to a temp file called ‘tmp.wav’, this allows the user to playback the recording before deciding if it needs to be saved</w:t>
+      </w:r>
+    </w:p>
+    <w:p>
+      <w:r>
+        <w:t xml:space="preserve">Once the audio has been recorded the user can call SaveAs, and this will as the user for the reference as a text input. The text input will have </w:t>
+      </w:r>
+      <w:r>
+        <w:t>to be checked to stop the user entering anything harmful, in Android you can limit what characters are entered within the xml file this will be limited to the following characters – “</w:t>
+      </w:r>
+      <w:r>
+        <w:t>abcdefghijklmnopqrstuvwxyzABCDEFGHIJKLMNOPQRSTUVWXYZ0123456789_-</w:t>
+      </w:r>
+      <w:r>
+        <w:t>”</w:t>
+      </w:r>
+      <w:r>
+        <w:t>.</w:t>
+      </w:r>
+    </w:p>
+    <w:p>
+      <w:pPr>
+        <w:pStyle w:val="Heading3"/>
+      </w:pPr>
+      <w:bookmarkStart w:id="24" w:name="_Toc290658169"/>
+      <w:r>
+        <w:t>Implementation View</w:t>
+      </w:r>
+      <w:bookmarkEnd w:id="24"/>
+    </w:p>
+    <w:p>
+      <w:pPr>
+        <w:rPr>
+          <w:b/>
+        </w:rPr>
+      </w:pPr>
+      <w:r>
+        <w:rPr>
+          <w:b/>
+        </w:rPr>
+        <w:t>Component Diagram</w:t>
+      </w:r>
+    </w:p>
+    <w:p>
+      <w:pPr>
+        <w:pStyle w:val="Heading3"/>
+      </w:pPr>
+      <w:bookmarkStart w:id="25" w:name="_Toc290658170"/>
+      <w:r>
+        <w:t>Behavioural View</w:t>
+      </w:r>
+      <w:bookmarkEnd w:id="25"/>
+      <w:r>
+        <w:t xml:space="preserve"> </w:t>
+      </w:r>
+    </w:p>
+    <w:p/>
+    <w:p>
+      <w:pPr>
+        <w:rPr>
+          <w:b/>
+        </w:rPr>
+      </w:pPr>
+      <w:r>
+        <w:rPr>
+          <w:b/>
+        </w:rPr>
+        <w:t>Sequence Diagram</w:t>
+      </w:r>
+    </w:p>
+    <w:p>
+      <w:pPr>
+        <w:keepNext/>
+        <w:jc w:val="center"/>
+      </w:pPr>
+      <w:r>
+        <w:rPr>
+          <w:b/>
+          <w:noProof/>
+          <w:lang w:val="en-US" w:eastAsia="en-US"/>
+        </w:rPr>
+        <w:drawing>
+          <wp:inline distT="0" distB="0" distL="0" distR="0" wp14:anchorId="75DEA0E7" wp14:editId="3922F20A">
+            <wp:extent cx="5262880" cy="2326640"/>
+            <wp:effectExtent l="0" t="0" r="0" b="10160"/>
+            <wp:docPr id="13" name="Picture 13" descr="Macintosh HD:Users:Slaters:Documents:Git Projects:MMP:Final Report:Diagrams:MMP Sequence Diagram.png"/>
+            <wp:cNvGraphicFramePr>
+              <a:graphicFrameLocks xmlns:a="http://schemas.openxmlformats.org/drawingml/2006/main" noChangeAspect="1"/>
+            </wp:cNvGraphicFramePr>
+            <a:graphic xmlns:a="http://schemas.openxmlformats.org/drawingml/2006/main">
+              <a:graphicData uri="http://schemas.openxmlformats.org/drawingml/2006/picture">
+                <pic:pic xmlns:pic="http://schemas.openxmlformats.org/drawingml/2006/picture">
+                  <pic:nvPicPr>
+                    <pic:cNvPr id="0" name="Picture 5" descr="Macintosh HD:Users:Slaters:Documents:Git Projects:MMP:Final Report:Diagrams:MMP Sequence Diagram.png"/>
+                    <pic:cNvPicPr>
+                      <a:picLocks noChangeAspect="1" noChangeArrowheads="1"/>
+                    </pic:cNvPicPr>
+                  </pic:nvPicPr>
+                  <pic:blipFill>
+                    <a:blip r:embed="rId13">
+                      <a:extLst>
+                        <a:ext uri="{28A0092B-C50C-407E-A947-70E740481C1C}">
+                          <a14:useLocalDpi xmlns:a14="http://schemas.microsoft.com/office/drawing/2010/main" val="0"/>
+                        </a:ext>
+                      </a:extLst>
+                    </a:blip>
+                    <a:srcRect/>
+                    <a:stretch>
+                      <a:fillRect/>
+                    </a:stretch>
+                  </pic:blipFill>
+                  <pic:spPr bwMode="auto">
+                    <a:xfrm>
+                      <a:off x="0" y="0"/>
+                      <a:ext cx="5262880" cy="2326640"/>
+                    </a:xfrm>
+                    <a:prstGeom prst="rect">
+                      <a:avLst/>
+                    </a:prstGeom>
+                    <a:noFill/>
+                    <a:ln>
+                      <a:noFill/>
+                    </a:ln>
+                  </pic:spPr>
+                </pic:pic>
+              </a:graphicData>
+            </a:graphic>
+          </wp:inline>
+        </w:drawing>
+      </w:r>
+    </w:p>
+    <w:p>
+      <w:pPr>
+        <w:pStyle w:val="Caption"/>
+        <w:jc w:val="center"/>
+      </w:pPr>
+      <w:bookmarkStart w:id="26" w:name="_Ref290648481"/>
+      <w:bookmarkStart w:id="27" w:name="_Ref290648486"/>
       <w:r>
         <w:t xml:space="preserve">Figure </w:t>
       </w:r>
@@ -7963,20 +8128,18 @@
           <w:t>3</w:t>
         </w:r>
       </w:fldSimple>
-      <w:bookmarkEnd w:id="21"/>
-      <w:r>
-        <w:t xml:space="preserve"> -- Use case displaying how an engineer will be using the App</w:t>
-      </w:r>
-    </w:p>
-    <w:p>
-      <w:r>
-        <w:t>The use case above (</w:t>
-      </w:r>
+      <w:bookmarkEnd w:id="27"/>
+      <w:r>
+        <w:t xml:space="preserve"> - A sequence diagram showing the user recording new audio data</w:t>
+      </w:r>
+      <w:bookmarkEnd w:id="26"/>
+    </w:p>
+    <w:p>
       <w:r>
         <w:fldChar w:fldCharType="begin"/>
       </w:r>
       <w:r>
-        <w:instrText xml:space="preserve"> REF _Ref287368843 \h </w:instrText>
+        <w:instrText xml:space="preserve"> REF _Ref290648486 \h </w:instrText>
       </w:r>
       <w:r>
         <w:fldChar w:fldCharType="separate"/>
@@ -7994,166 +8157,183 @@
         <w:fldChar w:fldCharType="end"/>
       </w:r>
       <w:r>
-        <w:t>) is showing how an engineer will be using the App. The app will have 4 main sections, Record, Load/conv</w:t>
-      </w:r>
-      <w:r>
-        <w:t>ert, view the data and classify, while the main aspect of the app is to classify</w:t>
-      </w:r>
-      <w:r>
-        <w:t xml:space="preserve"> the audio data coming in the o</w:t>
-      </w:r>
-      <w:r>
-        <w:t>ther sections will be needed.</w:t>
+        <w:t xml:space="preserve"> showing the sequence diagram for a user to start the application, capture new audio and save the file with a reference of their choosing. </w:t>
+      </w:r>
+      <w:r>
+        <w:t xml:space="preserve"> Once the user has </w:t>
+      </w:r>
+      <w:r>
+        <w:t xml:space="preserve">started a recording </w:t>
+      </w:r>
+      <w:r>
+        <w:t>there is a count down on the screen, also there is a feedback of the volume levels detected by the mic, so the user can see something is being recorded.</w:t>
+      </w:r>
+    </w:p>
+    <w:p/>
+    <w:p>
+      <w:pPr>
+        <w:keepNext/>
+        <w:jc w:val="center"/>
+      </w:pPr>
+      <w:r>
+        <w:drawing>
+          <wp:inline distT="0" distB="0" distL="0" distR="0" wp14:anchorId="025DD15E" wp14:editId="7EDF21C1">
+            <wp:extent cx="5270500" cy="2477846"/>
+            <wp:effectExtent l="0" t="0" r="0" b="11430"/>
+            <wp:docPr id="14" name="Picture 14" descr="Macintosh HD:Users:Slaters:Documents:Git Projects:MMP:Final Report:Diagrams:MMP Sequence diagram 2.png"/>
+            <wp:cNvGraphicFramePr>
+              <a:graphicFrameLocks xmlns:a="http://schemas.openxmlformats.org/drawingml/2006/main" noChangeAspect="1"/>
+            </wp:cNvGraphicFramePr>
+            <a:graphic xmlns:a="http://schemas.openxmlformats.org/drawingml/2006/main">
+              <a:graphicData uri="http://schemas.openxmlformats.org/drawingml/2006/picture">
+                <pic:pic xmlns:pic="http://schemas.openxmlformats.org/drawingml/2006/picture">
+                  <pic:nvPicPr>
+                    <pic:cNvPr id="0" name="Picture 6" descr="Macintosh HD:Users:Slaters:Documents:Git Projects:MMP:Final Report:Diagrams:MMP Sequence diagram 2.png"/>
+                    <pic:cNvPicPr>
+                      <a:picLocks noChangeAspect="1" noChangeArrowheads="1"/>
+                    </pic:cNvPicPr>
+                  </pic:nvPicPr>
+                  <pic:blipFill>
+                    <a:blip r:embed="rId14">
+                      <a:extLst>
+                        <a:ext uri="{28A0092B-C50C-407E-A947-70E740481C1C}">
+                          <a14:useLocalDpi xmlns:a14="http://schemas.microsoft.com/office/drawing/2010/main" val="0"/>
+                        </a:ext>
+                      </a:extLst>
+                    </a:blip>
+                    <a:srcRect/>
+                    <a:stretch>
+                      <a:fillRect/>
+                    </a:stretch>
+                  </pic:blipFill>
+                  <pic:spPr bwMode="auto">
+                    <a:xfrm>
+                      <a:off x="0" y="0"/>
+                      <a:ext cx="5270500" cy="2477846"/>
+                    </a:xfrm>
+                    <a:prstGeom prst="rect">
+                      <a:avLst/>
+                    </a:prstGeom>
+                    <a:noFill/>
+                    <a:ln>
+                      <a:noFill/>
+                    </a:ln>
+                  </pic:spPr>
+                </pic:pic>
+              </a:graphicData>
+            </a:graphic>
+          </wp:inline>
+        </w:drawing>
+      </w:r>
+    </w:p>
+    <w:p>
+      <w:pPr>
+        <w:pStyle w:val="Caption"/>
+        <w:jc w:val="center"/>
+      </w:pPr>
+      <w:bookmarkStart w:id="28" w:name="_Ref290657202"/>
+      <w:r>
+        <w:t xml:space="preserve">Figure </w:t>
+      </w:r>
+      <w:fldSimple w:instr=" SEQ Figure \* ARABIC ">
+        <w:r>
+          <w:rPr>
+            <w:noProof/>
+          </w:rPr>
+          <w:t>4</w:t>
+        </w:r>
+      </w:fldSimple>
+      <w:bookmarkEnd w:id="28"/>
+      <w:r>
+        <w:t xml:space="preserve"> - A sequence diagram of the user viewing the data and classification</w:t>
+      </w:r>
+    </w:p>
+    <w:p/>
+    <w:p>
+      <w:r>
+        <w:t xml:space="preserve">For both sequence diagram </w:t>
+      </w:r>
+      <w:r>
+        <w:fldChar w:fldCharType="begin"/>
+      </w:r>
+      <w:r>
+        <w:instrText xml:space="preserve"> REF _Ref290648486 \h </w:instrText>
+      </w:r>
+      <w:r>
+        <w:fldChar w:fldCharType="separate"/>
+      </w:r>
+      <w:r>
+        <w:t xml:space="preserve">Figure </w:t>
+      </w:r>
+      <w:r>
+        <w:rPr>
+          <w:noProof/>
+        </w:rPr>
+        <w:t>3</w:t>
+      </w:r>
+      <w:r>
+        <w:fldChar w:fldCharType="end"/>
+      </w:r>
+      <w:r>
+        <w:t xml:space="preserve"> and </w:t>
+      </w:r>
+      <w:r>
+        <w:fldChar w:fldCharType="begin"/>
+      </w:r>
+      <w:r>
+        <w:instrText xml:space="preserve"> REF _Ref290657202 \h </w:instrText>
+      </w:r>
+      <w:r>
+        <w:fldChar w:fldCharType="separate"/>
+      </w:r>
+      <w:r>
+        <w:t xml:space="preserve">Figure </w:t>
+      </w:r>
+      <w:r>
+        <w:rPr>
+          <w:noProof/>
+        </w:rPr>
+        <w:t>4</w:t>
+      </w:r>
+      <w:r>
+        <w:fldChar w:fldCharType="end"/>
       </w:r>
       <w:r>
         <w:t xml:space="preserve"> </w:t>
       </w:r>
-    </w:p>
-    <w:p>
-      <w:r>
-        <w:t xml:space="preserve">If the user wants to record he/she need to make sure the EA Instrument is plugged in and </w:t>
-      </w:r>
-      <w:r>
-        <w:t xml:space="preserve">ready, once the recording has started and the user clicks stop they will need to input the file name. </w:t>
-      </w:r>
-      <w:r>
-        <w:t>The</w:t>
-      </w:r>
-      <w:r>
-        <w:t xml:space="preserve"> location of the file is automatic as the new regulations in android means an app can on</w:t>
-      </w:r>
-      <w:r>
-        <w:t>ly have access to its own folder</w:t>
-      </w:r>
-      <w:r>
-        <w:t>.</w:t>
-      </w:r>
-      <w:r>
-        <w:t xml:space="preserve"> Once the </w:t>
-      </w:r>
-      <w:r>
-        <w:t>file has bee</w:t>
-      </w:r>
-      <w:r>
-        <w:t>n saved, the</w:t>
-      </w:r>
-      <w:r>
-        <w:t xml:space="preserve"> app will be waiting for the next record.</w:t>
-      </w:r>
-      <w:r>
-        <w:t xml:space="preserve"> </w:t>
-      </w:r>
-    </w:p>
-    <w:p>
-      <w:r>
-        <w:t xml:space="preserve">Load/convert the data, I have kept this separate as to show the different functions and for testing. This screen will search for the files in the app folder, allow the user to </w:t>
-      </w:r>
-      <w:r>
-        <w:t>scroll through them, hear the recorded audio to make sure that it is the correct one and convert to a CSV format</w:t>
-      </w:r>
-      <w:r>
-        <w:t>.</w:t>
-      </w:r>
-      <w:r>
-        <w:t xml:space="preserve"> The conversion will move and create the files to another location with in a new folder. </w:t>
-      </w:r>
-    </w:p>
-    <w:p>
-      <w:r>
-        <w:t xml:space="preserve">View Data, allows the user to </w:t>
-      </w:r>
-      <w:r>
-        <w:t xml:space="preserve">view the converted data is a graphical format and see the statistical data created for </w:t>
-      </w:r>
-      <w:r>
-        <w:t>each audio file.</w:t>
-      </w:r>
-      <w:r>
-        <w:t xml:space="preserve"> If the audio file has already been classified this will also be shown here</w:t>
-      </w:r>
-      <w:r>
-        <w:t>.</w:t>
-      </w:r>
-    </w:p>
-    <w:p>
-      <w:r>
-        <w:t>Classify data will have the same select file system as the previous two screens and be able to process the data and return with an confirmation of it the audio file is showing signs of partial discharge or not.</w:t>
-      </w:r>
-    </w:p>
-    <w:p>
-      <w:pPr>
-        <w:pStyle w:val="Heading3"/>
-      </w:pPr>
-      <w:bookmarkStart w:id="22" w:name="_Toc290622669"/>
-      <w:r>
-        <w:t>Structural View</w:t>
-      </w:r>
-      <w:bookmarkEnd w:id="22"/>
-    </w:p>
-    <w:p>
-      <w:r>
-        <w:t>Class Diagram</w:t>
-      </w:r>
-    </w:p>
-    <w:p>
-      <w:r>
-        <w:t>Object Diagram</w:t>
-      </w:r>
-    </w:p>
-    <w:p>
-      <w:pPr>
-        <w:pStyle w:val="Heading3"/>
-      </w:pPr>
-      <w:bookmarkStart w:id="23" w:name="_Toc290622670"/>
-      <w:r>
-        <w:t>Implementation View</w:t>
-      </w:r>
-      <w:bookmarkEnd w:id="23"/>
-    </w:p>
-    <w:p>
-      <w:r>
-        <w:t>Component Diagram</w:t>
-      </w:r>
-    </w:p>
-    <w:p>
-      <w:pPr>
-        <w:pStyle w:val="Heading3"/>
-      </w:pPr>
-      <w:bookmarkStart w:id="24" w:name="_Toc290622671"/>
-      <w:r>
-        <w:t>Behavioural View</w:t>
-      </w:r>
-      <w:bookmarkEnd w:id="24"/>
-      <w:r>
-        <w:t xml:space="preserve"> </w:t>
-      </w:r>
-    </w:p>
-    <w:p>
-      <w:r>
-        <w:t>Sequence Diagram</w:t>
-      </w:r>
-    </w:p>
-    <w:p>
-      <w:r>
-        <w:t>Activity Diagram</w:t>
-      </w:r>
-    </w:p>
-    <w:p>
-      <w:r>
-        <w:t>State chart</w:t>
-      </w:r>
-    </w:p>
+      <w:r>
+        <w:t xml:space="preserve">we use the default Android back </w:t>
+      </w:r>
+      <w:proofErr w:type="gramStart"/>
+      <w:r>
+        <w:t>button</w:t>
+      </w:r>
+      <w:proofErr w:type="gramEnd"/>
+      <w:r>
+        <w:t xml:space="preserve"> because</w:t>
+      </w:r>
+      <w:r>
+        <w:t>,</w:t>
+      </w:r>
+      <w:r>
+        <w:t xml:space="preserve"> in</w:t>
+      </w:r>
+      <w:r>
+        <w:t xml:space="preserve"> the Android best practises it states that the user should allow that the only back button is the device not and so there is no need in creating my own. This allows for a universal flow across all devices to keep with the users expectations. </w:t>
+      </w:r>
+    </w:p>
+    <w:p/>
     <w:p>
       <w:pPr>
         <w:pStyle w:val="Heading2"/>
       </w:pPr>
-      <w:bookmarkStart w:id="25" w:name="_Toc222978600"/>
-      <w:bookmarkStart w:id="26" w:name="_Toc290622672"/>
+      <w:bookmarkStart w:id="29" w:name="_Toc222978600"/>
+      <w:bookmarkStart w:id="30" w:name="_Toc290658171"/>
       <w:r>
         <w:t>User Interface Design</w:t>
       </w:r>
-      <w:bookmarkEnd w:id="25"/>
-      <w:bookmarkEnd w:id="26"/>
+      <w:bookmarkEnd w:id="29"/>
+      <w:bookmarkEnd w:id="30"/>
       <w:r>
         <w:t xml:space="preserve"> </w:t>
       </w:r>
@@ -8191,7 +8371,7 @@
                     </pic:cNvPicPr>
                   </pic:nvPicPr>
                   <pic:blipFill>
-                    <a:blip r:embed="rId14">
+                    <a:blip r:embed="rId15">
                       <a:extLst>
                         <a:ext uri="{28A0092B-C50C-407E-A947-70E740481C1C}">
                           <a14:useLocalDpi xmlns:a14="http://schemas.microsoft.com/office/drawing/2010/main" val="0"/>
@@ -8228,7 +8408,7 @@
         <w:pStyle w:val="Caption"/>
         <w:jc w:val="center"/>
       </w:pPr>
-      <w:bookmarkStart w:id="27" w:name="_Ref290567488"/>
+      <w:bookmarkStart w:id="31" w:name="_Ref290567488"/>
       <w:r>
         <w:t xml:space="preserve">Figure </w:t>
       </w:r>
@@ -8237,10 +8417,10 @@
           <w:rPr>
             <w:noProof/>
           </w:rPr>
-          <w:t>4</w:t>
+          <w:t>5</w:t>
         </w:r>
       </w:fldSimple>
-      <w:bookmarkEnd w:id="27"/>
+      <w:bookmarkEnd w:id="31"/>
       <w:r>
         <w:t xml:space="preserve"> - Mock screen shot of the main menu</w:t>
       </w:r>
@@ -8262,7 +8442,7 @@
         <w:rPr>
           <w:noProof/>
         </w:rPr>
-        <w:t>4</w:t>
+        <w:t>5</w:t>
       </w:r>
       <w:r>
         <w:fldChar w:fldCharType="end"/>
@@ -8309,7 +8489,7 @@
                     </pic:cNvPicPr>
                   </pic:nvPicPr>
                   <pic:blipFill>
-                    <a:blip r:embed="rId15">
+                    <a:blip r:embed="rId16">
                       <a:extLst>
                         <a:ext uri="{28A0092B-C50C-407E-A947-70E740481C1C}">
                           <a14:useLocalDpi xmlns:a14="http://schemas.microsoft.com/office/drawing/2010/main" val="0"/>
@@ -8346,7 +8526,7 @@
         <w:pStyle w:val="Caption"/>
         <w:jc w:val="center"/>
       </w:pPr>
-      <w:bookmarkStart w:id="28" w:name="_Ref290568299"/>
+      <w:bookmarkStart w:id="32" w:name="_Ref290568299"/>
       <w:r>
         <w:t xml:space="preserve">Figure </w:t>
       </w:r>
@@ -8355,10 +8535,10 @@
           <w:rPr>
             <w:noProof/>
           </w:rPr>
-          <w:t>5</w:t>
+          <w:t>6</w:t>
         </w:r>
       </w:fldSimple>
-      <w:bookmarkEnd w:id="28"/>
+      <w:bookmarkEnd w:id="32"/>
       <w:r>
         <w:t xml:space="preserve"> - Mock screen of the recording process</w:t>
       </w:r>
@@ -8380,7 +8560,7 @@
         <w:rPr>
           <w:noProof/>
         </w:rPr>
-        <w:t>5</w:t>
+        <w:t>6</w:t>
       </w:r>
       <w:r>
         <w:fldChar w:fldCharType="end"/>
@@ -8393,32 +8573,6 @@
       </w:r>
     </w:p>
     <w:p/>
-    <w:p>
-      <w:r>
-        <w:t xml:space="preserve">After some iteration when implementing this screen and </w:t>
-      </w:r>
-      <w:r>
-        <w:t>feedback</w:t>
-      </w:r>
-      <w:r>
-        <w:t xml:space="preserve"> from the customer</w:t>
-      </w:r>
-      <w:r>
-        <w:t>,</w:t>
-      </w:r>
-      <w:r>
-        <w:t xml:space="preserve"> the speaker got changed to a real-time graph showing the changing </w:t>
-      </w:r>
-      <w:r>
-        <w:t xml:space="preserve">in the recording volume input. Once finished the </w:t>
-      </w:r>
-      <w:r>
-        <w:t>10-second</w:t>
-      </w:r>
-      <w:r>
-        <w:t xml:space="preserve"> recording it will not automatically take the user to save the file but rather allow the user to decide if they would like to save it.</w:t>
-      </w:r>
-    </w:p>
     <w:p>
       <w:pPr>
         <w:keepNext/>
@@ -8447,7 +8601,7 @@
                     </pic:cNvPicPr>
                   </pic:nvPicPr>
                   <pic:blipFill>
-                    <a:blip r:embed="rId16">
+                    <a:blip r:embed="rId17">
                       <a:extLst>
                         <a:ext uri="{28A0092B-C50C-407E-A947-70E740481C1C}">
                           <a14:useLocalDpi xmlns:a14="http://schemas.microsoft.com/office/drawing/2010/main" val="0"/>
@@ -8484,7 +8638,7 @@
         <w:pStyle w:val="Caption"/>
         <w:jc w:val="center"/>
       </w:pPr>
-      <w:bookmarkStart w:id="29" w:name="_Ref290569510"/>
+      <w:bookmarkStart w:id="33" w:name="_Ref290569510"/>
       <w:r>
         <w:t xml:space="preserve">Figure </w:t>
       </w:r>
@@ -8493,10 +8647,10 @@
           <w:rPr>
             <w:noProof/>
           </w:rPr>
-          <w:t>6</w:t>
+          <w:t>7</w:t>
         </w:r>
       </w:fldSimple>
-      <w:bookmarkEnd w:id="29"/>
+      <w:bookmarkEnd w:id="33"/>
       <w:r>
         <w:t xml:space="preserve"> </w:t>
       </w:r>
@@ -8530,7 +8684,7 @@
         <w:rPr>
           <w:noProof/>
         </w:rPr>
-        <w:t>6</w:t>
+        <w:t>7</w:t>
       </w:r>
       <w:r>
         <w:fldChar w:fldCharType="end"/>
@@ -8573,9 +8727,11 @@
       <w:r>
         <w:t xml:space="preserve"> </w:t>
       </w:r>
+      <w:proofErr w:type="gramStart"/>
       <w:r>
         <w:t>convert</w:t>
       </w:r>
+      <w:proofErr w:type="gramEnd"/>
       <w:r>
         <w:t xml:space="preserve"> it</w:t>
       </w:r>
@@ -8612,7 +8768,7 @@
                     </pic:cNvPicPr>
                   </pic:nvPicPr>
                   <pic:blipFill>
-                    <a:blip r:embed="rId17">
+                    <a:blip r:embed="rId18">
                       <a:extLst>
                         <a:ext uri="{28A0092B-C50C-407E-A947-70E740481C1C}">
                           <a14:useLocalDpi xmlns:a14="http://schemas.microsoft.com/office/drawing/2010/main" val="0"/>
@@ -8649,7 +8805,7 @@
         <w:pStyle w:val="Caption"/>
         <w:jc w:val="center"/>
       </w:pPr>
-      <w:bookmarkStart w:id="30" w:name="_Ref290623091"/>
+      <w:bookmarkStart w:id="34" w:name="_Ref290623091"/>
       <w:r>
         <w:t xml:space="preserve">Figure </w:t>
       </w:r>
@@ -8658,10 +8814,10 @@
           <w:rPr>
             <w:noProof/>
           </w:rPr>
-          <w:t>7</w:t>
+          <w:t>8</w:t>
         </w:r>
       </w:fldSimple>
-      <w:bookmarkEnd w:id="30"/>
+      <w:bookmarkEnd w:id="34"/>
       <w:r>
         <w:t xml:space="preserve"> - View data screen</w:t>
       </w:r>
@@ -8683,7 +8839,7 @@
         <w:rPr>
           <w:noProof/>
         </w:rPr>
-        <w:t>7</w:t>
+        <w:t>8</w:t>
       </w:r>
       <w:r>
         <w:fldChar w:fldCharType="end"/>
@@ -8692,10 +8848,23 @@
         <w:t xml:space="preserve"> is how to show the data once converted. The select file window will only show the </w:t>
       </w:r>
       <w:r>
-        <w:t xml:space="preserve">converted data </w:t>
-      </w:r>
-      <w:bookmarkStart w:id="31" w:name="_GoBack"/>
-      <w:bookmarkEnd w:id="31"/>
+        <w:t>converted data</w:t>
+      </w:r>
+      <w:r>
+        <w:t xml:space="preserve"> (file ending in .csv). </w:t>
+      </w:r>
+      <w:r>
+        <w:t>It</w:t>
+      </w:r>
+      <w:r>
+        <w:t xml:space="preserve"> will show the plot of the data, the features extracted and allow the user to playback the audio and select a new file to load.</w:t>
+      </w:r>
+      <w:r>
+        <w:t xml:space="preserve"> </w:t>
+      </w:r>
+      <w:r>
+        <w:t xml:space="preserve"> </w:t>
+      </w:r>
     </w:p>
     <w:p/>
     <w:p>
@@ -8726,7 +8895,7 @@
                     </pic:cNvPicPr>
                   </pic:nvPicPr>
                   <pic:blipFill>
-                    <a:blip r:embed="rId18">
+                    <a:blip r:embed="rId19">
                       <a:extLst>
                         <a:ext uri="{28A0092B-C50C-407E-A947-70E740481C1C}">
                           <a14:useLocalDpi xmlns:a14="http://schemas.microsoft.com/office/drawing/2010/main" val="0"/>
@@ -8763,6 +8932,7 @@
         <w:pStyle w:val="Caption"/>
         <w:jc w:val="center"/>
       </w:pPr>
+      <w:bookmarkStart w:id="35" w:name="_Ref290624331"/>
       <w:r>
         <w:t xml:space="preserve">Figure </w:t>
       </w:r>
@@ -8771,36 +8941,110 @@
           <w:rPr>
             <w:noProof/>
           </w:rPr>
-          <w:t>8</w:t>
+          <w:t>9</w:t>
         </w:r>
       </w:fldSimple>
+      <w:bookmarkEnd w:id="35"/>
       <w:r>
         <w:t xml:space="preserve"> - Classification screen</w:t>
       </w:r>
     </w:p>
     <w:p>
+      <w:r>
+        <w:fldChar w:fldCharType="begin"/>
+      </w:r>
+      <w:r>
+        <w:instrText xml:space="preserve"> REF _Ref290624331 \h </w:instrText>
+      </w:r>
+      <w:r>
+        <w:fldChar w:fldCharType="separate"/>
+      </w:r>
+      <w:r>
+        <w:t xml:space="preserve">Figure </w:t>
+      </w:r>
+      <w:r>
+        <w:rPr>
+          <w:noProof/>
+        </w:rPr>
+        <w:t>9</w:t>
+      </w:r>
+      <w:r>
+        <w:fldChar w:fldCharType="end"/>
+      </w:r>
+      <w:r>
+        <w:t xml:space="preserve"> is the classification</w:t>
+      </w:r>
+    </w:p>
+    <w:p>
       <w:pPr>
         <w:pStyle w:val="Heading2"/>
       </w:pPr>
-      <w:bookmarkStart w:id="32" w:name="_Toc222978601"/>
-      <w:bookmarkStart w:id="33" w:name="_Toc290622673"/>
+      <w:bookmarkStart w:id="36" w:name="_Toc222978601"/>
+      <w:bookmarkStart w:id="37" w:name="_Toc290658172"/>
       <w:r>
         <w:t>Other Relevant Sections</w:t>
       </w:r>
-      <w:bookmarkEnd w:id="32"/>
-      <w:bookmarkEnd w:id="33"/>
-    </w:p>
-    <w:p>
-      <w:r>
+      <w:bookmarkEnd w:id="36"/>
+      <w:bookmarkEnd w:id="37"/>
+    </w:p>
+    <w:p>
+      <w:pPr>
+        <w:rPr>
+          <w:b/>
+        </w:rPr>
+      </w:pPr>
+      <w:r>
+        <w:rPr>
+          <w:b/>
+        </w:rPr>
         <w:t xml:space="preserve">Data storing </w:t>
       </w:r>
     </w:p>
     <w:p>
       <w:r>
+        <w:t>The audio w</w:t>
+      </w:r>
+      <w:r>
+        <w:t xml:space="preserve">ill be saved in the applications own folder created by the Android operating system. This is for security so no other applications can read anything outside its own folder. </w:t>
+      </w:r>
+    </w:p>
+    <w:p>
+      <w:r>
+        <w:t xml:space="preserve">SQLite is the database implemented inside the Android operating system and if I ever need to save any information other than the audio it will be saved with an SQLite database. </w:t>
+      </w:r>
+    </w:p>
+    <w:p>
+      <w:pPr>
+        <w:rPr>
+          <w:b/>
+        </w:rPr>
+      </w:pPr>
+    </w:p>
+    <w:p>
+      <w:pPr>
+        <w:rPr>
+          <w:b/>
+        </w:rPr>
+      </w:pPr>
+      <w:r>
+        <w:rPr>
+          <w:b/>
+        </w:rPr>
         <w:t xml:space="preserve">Data </w:t>
       </w:r>
       <w:r>
+        <w:rPr>
+          <w:b/>
+        </w:rPr>
         <w:t>structures</w:t>
+      </w:r>
+    </w:p>
+    <w:p>
+      <w:r>
+        <w:t xml:space="preserve">When loading in an audio file there is a lot of information to be stored for each </w:t>
+      </w:r>
+      <w:r>
+        <w:t>file and so I felt it best to keep all together in a structure.</w:t>
       </w:r>
     </w:p>
     <w:p>
@@ -8812,6 +9056,38 @@
         </w:rPr>
       </w:pPr>
       <w:r>
+        <w:t>The structure will hold all the audio data in a double array format, sample</w:t>
+      </w:r>
+      <w:r>
+        <w:t xml:space="preserve"> rate, </w:t>
+      </w:r>
+      <w:proofErr w:type="gramStart"/>
+      <w:r>
+        <w:t>window</w:t>
+      </w:r>
+      <w:proofErr w:type="gramEnd"/>
+      <w:r>
+        <w:t xml:space="preserve"> size for the features, file name and features extracted </w:t>
+      </w:r>
+      <w:r>
+        <w:t>from its data. A</w:t>
+      </w:r>
+      <w:r>
+        <w:t xml:space="preserve">ll of these </w:t>
+      </w:r>
+      <w:r>
+        <w:t>variables will need getters</w:t>
+      </w:r>
+      <w:r>
+        <w:t xml:space="preserve"> and some will have setters</w:t>
+      </w:r>
+      <w:r>
+        <w:t>.</w:t>
+      </w:r>
+      <w:r>
+        <w:t xml:space="preserve"> </w:t>
+      </w:r>
+      <w:r>
         <w:br w:type="page"/>
       </w:r>
     </w:p>
@@ -8819,22 +9095,22 @@
       <w:pPr>
         <w:pStyle w:val="Heading1"/>
       </w:pPr>
-      <w:bookmarkStart w:id="34" w:name="_Toc222978602"/>
-      <w:bookmarkStart w:id="35" w:name="_Toc290622674"/>
+      <w:bookmarkStart w:id="38" w:name="_Toc222978602"/>
+      <w:bookmarkStart w:id="39" w:name="_Toc290658173"/>
       <w:r>
         <w:t>Implementation</w:t>
       </w:r>
       <w:bookmarkEnd w:id="16"/>
-      <w:bookmarkEnd w:id="34"/>
-      <w:bookmarkEnd w:id="35"/>
-    </w:p>
-    <w:p>
-      <w:pPr>
-        <w:rPr>
-          <w:lang w:val="en-US"/>
-        </w:rPr>
-      </w:pPr>
-      <w:bookmarkStart w:id="36" w:name="_Toc192777712"/>
+      <w:bookmarkEnd w:id="38"/>
+      <w:bookmarkEnd w:id="39"/>
+    </w:p>
+    <w:p>
+      <w:pPr>
+        <w:rPr>
+          <w:lang w:val="en-US"/>
+        </w:rPr>
+      </w:pPr>
+      <w:bookmarkStart w:id="40" w:name="_Toc192777712"/>
       <w:r>
         <w:rPr>
           <w:lang w:val="en-US"/>
@@ -8954,41 +9230,13 @@
           <w:lang w:val="en-US"/>
         </w:rPr>
         <w:tab/>
-        <w:t xml:space="preserve">Started with using </w:t>
-      </w:r>
-      <w:proofErr w:type="spellStart"/>
-      <w:r>
-        <w:rPr>
-          <w:lang w:val="en-US"/>
-        </w:rPr>
-        <w:t>scilab</w:t>
-      </w:r>
-      <w:proofErr w:type="spellEnd"/>
-      <w:r>
-        <w:rPr>
-          <w:lang w:val="en-US"/>
-        </w:rPr>
-        <w:t xml:space="preserve"> to conv</w:t>
-      </w:r>
-      <w:r>
-        <w:rPr>
-          <w:lang w:val="en-US"/>
-        </w:rPr>
-        <w:t xml:space="preserve">ert the wav file to a </w:t>
-      </w:r>
-      <w:proofErr w:type="spellStart"/>
-      <w:r>
-        <w:rPr>
-          <w:lang w:val="en-US"/>
-        </w:rPr>
-        <w:t>csv</w:t>
-      </w:r>
-      <w:proofErr w:type="spellEnd"/>
-      <w:r>
-        <w:rPr>
-          <w:lang w:val="en-US"/>
-        </w:rPr>
-        <w:t xml:space="preserve"> file</w:t>
+        <w:t>Started with using scilab to conv</w:t>
+      </w:r>
+      <w:r>
+        <w:rPr>
+          <w:lang w:val="en-US"/>
+        </w:rPr>
+        <w:t>ert the wav file to a csv file</w:t>
       </w:r>
     </w:p>
     <w:p>
@@ -9277,21 +9525,7 @@
         <w:rPr>
           <w:lang w:val="en-US"/>
         </w:rPr>
-        <w:t xml:space="preserve"> open source </w:t>
-      </w:r>
-      <w:proofErr w:type="spellStart"/>
-      <w:r>
-        <w:rPr>
-          <w:lang w:val="en-US"/>
-        </w:rPr>
-        <w:t>jAudio</w:t>
-      </w:r>
-      <w:proofErr w:type="spellEnd"/>
-      <w:r>
-        <w:rPr>
-          <w:lang w:val="en-US"/>
-        </w:rPr>
-        <w:t xml:space="preserve"> 2.0 to extract the features as I was running out of time and the previous </w:t>
+        <w:t xml:space="preserve"> open source jAudio 2.0 to extract the features as I was running out of time and the previous </w:t>
       </w:r>
       <w:r>
         <w:rPr>
@@ -9525,11 +9759,13 @@
         <w:t>the coding of it with fully understanding of the calculus behind each feature</w:t>
       </w:r>
     </w:p>
-    <w:p>
-      <w:pPr>
-        <w:ind w:left="720"/>
-      </w:pPr>
-    </w:p>
+    <w:p/>
+    <w:p>
+      <w:r>
+        <w:t>After some iteration when implementing this screen and feedback from the customer, the speaker got changed to a real-time graph showing the changing in the recording volume input. Once finished the 10-second recording it will not automatically take the user to save the file but rather allow the user to decide if they would like to save it.</w:t>
+      </w:r>
+    </w:p>
+    <w:p/>
     <w:p>
       <w:r>
         <w:t xml:space="preserve">Upon further investigation I found that I did not need to convert the audio file and save it in a different format, and if this is the case I could also classify the data on loading it. </w:t>
@@ -9559,229 +9795,161 @@
       <w:pPr>
         <w:pStyle w:val="Heading1"/>
       </w:pPr>
-      <w:bookmarkStart w:id="37" w:name="_Toc222978603"/>
-      <w:bookmarkStart w:id="38" w:name="_Toc290622675"/>
+      <w:bookmarkStart w:id="41" w:name="_Toc222978603"/>
+      <w:bookmarkStart w:id="42" w:name="_Toc290658174"/>
       <w:r>
         <w:t>Testing</w:t>
       </w:r>
-      <w:bookmarkEnd w:id="36"/>
-      <w:bookmarkEnd w:id="37"/>
-      <w:bookmarkEnd w:id="38"/>
-    </w:p>
-    <w:p>
-      <w:pPr>
-        <w:rPr>
-          <w:lang w:val="en-US"/>
-        </w:rPr>
-      </w:pPr>
-      <w:r>
-        <w:rPr>
-          <w:lang w:val="en-US"/>
-        </w:rPr>
-        <w:t xml:space="preserve">Detailed descriptions of every test case are definitely not what </w:t>
-      </w:r>
-      <w:proofErr w:type="gramStart"/>
-      <w:r>
-        <w:rPr>
-          <w:lang w:val="en-US"/>
-        </w:rPr>
-        <w:t>is</w:t>
-      </w:r>
-      <w:proofErr w:type="gramEnd"/>
-      <w:r>
-        <w:rPr>
-          <w:lang w:val="en-US"/>
-        </w:rPr>
-        <w:t xml:space="preserve"> required here. What is important is to show that you adopted a sensible strategy that was, in </w:t>
-      </w:r>
-      <w:proofErr w:type="gramStart"/>
-      <w:r>
-        <w:rPr>
-          <w:lang w:val="en-US"/>
-        </w:rPr>
-        <w:t>principle</w:t>
-      </w:r>
-      <w:proofErr w:type="gramEnd"/>
-      <w:r>
-        <w:rPr>
-          <w:lang w:val="en-US"/>
-        </w:rPr>
-        <w:t>, capable of testing the system adequately even if you did not have the time to test the system fully.</w:t>
-      </w:r>
-    </w:p>
-    <w:p>
-      <w:pPr>
-        <w:rPr>
-          <w:lang w:val="en-US"/>
-        </w:rPr>
-      </w:pPr>
-    </w:p>
-    <w:p>
-      <w:pPr>
-        <w:rPr>
-          <w:lang w:val="en-US"/>
-        </w:rPr>
-      </w:pPr>
-      <w:r>
-        <w:rPr>
-          <w:lang w:val="en-US"/>
-        </w:rPr>
-        <w:t xml:space="preserve">Have you tested your system on ’real users’? For example, if your system </w:t>
-      </w:r>
-      <w:proofErr w:type="gramStart"/>
-      <w:r>
-        <w:rPr>
-          <w:lang w:val="en-US"/>
-        </w:rPr>
-        <w:t>is</w:t>
-      </w:r>
-      <w:proofErr w:type="gramEnd"/>
-      <w:r>
-        <w:rPr>
-          <w:lang w:val="en-US"/>
-        </w:rPr>
-        <w:t xml:space="preserve"> supposed to solve a problem for a business, then it would be appropriate to present your approach to involve the users in the testing process and to record the results that you obtained. Depending on the level of detail, it is likely that you would put any detailed results in an appendix.</w:t>
-      </w:r>
-    </w:p>
-    <w:p>
-      <w:pPr>
-        <w:rPr>
-          <w:lang w:val="en-US"/>
-        </w:rPr>
-      </w:pPr>
-    </w:p>
-    <w:p>
-      <w:pPr>
-        <w:rPr>
-          <w:lang w:val="en-US"/>
-        </w:rPr>
-      </w:pPr>
-      <w:r>
-        <w:rPr>
-          <w:lang w:val="en-US"/>
-        </w:rPr>
-        <w:t xml:space="preserve">The following sections indicate some areas you might include. Other sections may be more appropriate to your project. </w:t>
-      </w:r>
-    </w:p>
-    <w:p>
-      <w:pPr>
-        <w:pStyle w:val="Heading2"/>
-        <w:rPr>
-          <w:lang w:val="en-US"/>
-        </w:rPr>
-      </w:pPr>
-      <w:bookmarkStart w:id="39" w:name="_Toc222978604"/>
-      <w:bookmarkStart w:id="40" w:name="_Toc290622676"/>
-      <w:r>
-        <w:rPr>
-          <w:lang w:val="en-US"/>
-        </w:rPr>
-        <w:t>Overall Approach to Testing</w:t>
-      </w:r>
-      <w:bookmarkEnd w:id="39"/>
       <w:bookmarkEnd w:id="40"/>
-      <w:r>
-        <w:rPr>
-          <w:lang w:val="en-US"/>
-        </w:rPr>
-        <w:t xml:space="preserve"> </w:t>
-      </w:r>
-    </w:p>
-    <w:p>
-      <w:pPr>
-        <w:rPr>
-          <w:lang w:val="en-US"/>
-        </w:rPr>
-      </w:pPr>
-      <w:r>
-        <w:rPr>
-          <w:lang w:val="en-US"/>
-        </w:rPr>
-        <w:t>As using java main testing is all automated</w:t>
-      </w:r>
-    </w:p>
-    <w:p>
-      <w:pPr>
-        <w:pStyle w:val="Heading2"/>
-        <w:rPr>
-          <w:lang w:val="en-US"/>
-        </w:rPr>
-      </w:pPr>
-      <w:bookmarkStart w:id="41" w:name="_Toc222978605"/>
-      <w:bookmarkStart w:id="42" w:name="_Toc290622677"/>
-      <w:r>
-        <w:rPr>
-          <w:lang w:val="en-US"/>
-        </w:rPr>
-        <w:t>Automated Testing</w:t>
-      </w:r>
       <w:bookmarkEnd w:id="41"/>
       <w:bookmarkEnd w:id="42"/>
-      <w:r>
-        <w:rPr>
-          <w:lang w:val="en-US"/>
-        </w:rPr>
-        <w:t xml:space="preserve"> </w:t>
-      </w:r>
-    </w:p>
-    <w:p>
-      <w:pPr>
-        <w:pStyle w:val="Heading3"/>
-        <w:rPr>
-          <w:lang w:val="en-US"/>
-        </w:rPr>
-      </w:pPr>
-      <w:bookmarkStart w:id="43" w:name="_Toc222978606"/>
-      <w:bookmarkStart w:id="44" w:name="_Toc290622678"/>
-      <w:r>
-        <w:rPr>
-          <w:lang w:val="en-US"/>
-        </w:rPr>
-        <w:t>Unit Tests</w:t>
+    </w:p>
+    <w:p>
+      <w:pPr>
+        <w:rPr>
+          <w:lang w:val="en-US"/>
+        </w:rPr>
+      </w:pPr>
+      <w:r>
+        <w:rPr>
+          <w:lang w:val="en-US"/>
+        </w:rPr>
+        <w:t xml:space="preserve">Detailed descriptions of every test case are definitely not what </w:t>
+      </w:r>
+      <w:proofErr w:type="gramStart"/>
+      <w:r>
+        <w:rPr>
+          <w:lang w:val="en-US"/>
+        </w:rPr>
+        <w:t>is</w:t>
+      </w:r>
+      <w:proofErr w:type="gramEnd"/>
+      <w:r>
+        <w:rPr>
+          <w:lang w:val="en-US"/>
+        </w:rPr>
+        <w:t xml:space="preserve"> required here. What is important is to show that you adopted a sensible strategy that was, in </w:t>
+      </w:r>
+      <w:proofErr w:type="gramStart"/>
+      <w:r>
+        <w:rPr>
+          <w:lang w:val="en-US"/>
+        </w:rPr>
+        <w:t>principle</w:t>
+      </w:r>
+      <w:proofErr w:type="gramEnd"/>
+      <w:r>
+        <w:rPr>
+          <w:lang w:val="en-US"/>
+        </w:rPr>
+        <w:t>, capable of testing the system adequately even if you did not have the time to test the system fully.</w:t>
+      </w:r>
+    </w:p>
+    <w:p>
+      <w:pPr>
+        <w:rPr>
+          <w:lang w:val="en-US"/>
+        </w:rPr>
+      </w:pPr>
+    </w:p>
+    <w:p>
+      <w:pPr>
+        <w:rPr>
+          <w:lang w:val="en-US"/>
+        </w:rPr>
+      </w:pPr>
+      <w:r>
+        <w:rPr>
+          <w:lang w:val="en-US"/>
+        </w:rPr>
+        <w:t xml:space="preserve">Have you tested your system on ’real users’? For example, if your system </w:t>
+      </w:r>
+      <w:proofErr w:type="gramStart"/>
+      <w:r>
+        <w:rPr>
+          <w:lang w:val="en-US"/>
+        </w:rPr>
+        <w:t>is</w:t>
+      </w:r>
+      <w:proofErr w:type="gramEnd"/>
+      <w:r>
+        <w:rPr>
+          <w:lang w:val="en-US"/>
+        </w:rPr>
+        <w:t xml:space="preserve"> supposed to solve a problem for a business, then it would be appropriate to present your approach to involve the users in the testing process and to record the results that you obtained. Depending on the level of detail, it is likely that you would put any detailed results in an appendix.</w:t>
+      </w:r>
+    </w:p>
+    <w:p>
+      <w:pPr>
+        <w:rPr>
+          <w:lang w:val="en-US"/>
+        </w:rPr>
+      </w:pPr>
+    </w:p>
+    <w:p>
+      <w:pPr>
+        <w:rPr>
+          <w:lang w:val="en-US"/>
+        </w:rPr>
+      </w:pPr>
+      <w:r>
+        <w:rPr>
+          <w:lang w:val="en-US"/>
+        </w:rPr>
+        <w:t xml:space="preserve">The following sections indicate some areas you might include. Other sections may be more appropriate to your project. </w:t>
+      </w:r>
+    </w:p>
+    <w:p>
+      <w:pPr>
+        <w:pStyle w:val="Heading2"/>
+        <w:rPr>
+          <w:lang w:val="en-US"/>
+        </w:rPr>
+      </w:pPr>
+      <w:bookmarkStart w:id="43" w:name="_Toc222978604"/>
+      <w:bookmarkStart w:id="44" w:name="_Toc290658175"/>
+      <w:r>
+        <w:rPr>
+          <w:lang w:val="en-US"/>
+        </w:rPr>
+        <w:t>Overall Approach to Testing</w:t>
       </w:r>
       <w:bookmarkEnd w:id="43"/>
       <w:bookmarkEnd w:id="44"/>
-    </w:p>
-    <w:p>
-      <w:pPr>
-        <w:rPr>
-          <w:lang w:val="en-US"/>
-        </w:rPr>
-      </w:pPr>
-      <w:r>
-        <w:rPr>
-          <w:lang w:val="en-US"/>
-        </w:rPr>
-        <w:t>Check</w:t>
-      </w:r>
-    </w:p>
-    <w:p>
-      <w:pPr>
-        <w:rPr>
-          <w:lang w:val="en-US"/>
-        </w:rPr>
-      </w:pPr>
-      <w:r>
-        <w:rPr>
-          <w:lang w:val="en-US"/>
-        </w:rPr>
-        <w:t>TODO show screen shot of tests completed.</w:t>
-      </w:r>
-    </w:p>
-    <w:p>
-      <w:pPr>
-        <w:pStyle w:val="Heading3"/>
-        <w:rPr>
-          <w:lang w:val="en-US"/>
-        </w:rPr>
-      </w:pPr>
-      <w:bookmarkStart w:id="45" w:name="_Toc222978607"/>
-      <w:bookmarkStart w:id="46" w:name="_Toc290622679"/>
-      <w:r>
-        <w:rPr>
-          <w:lang w:val="en-US"/>
-        </w:rPr>
-        <w:t>User Interface Testing</w:t>
+      <w:r>
+        <w:rPr>
+          <w:lang w:val="en-US"/>
+        </w:rPr>
+        <w:t xml:space="preserve"> </w:t>
+      </w:r>
+    </w:p>
+    <w:p>
+      <w:pPr>
+        <w:rPr>
+          <w:lang w:val="en-US"/>
+        </w:rPr>
+      </w:pPr>
+      <w:r>
+        <w:rPr>
+          <w:lang w:val="en-US"/>
+        </w:rPr>
+        <w:t>As using java main testing is all automated</w:t>
+      </w:r>
+    </w:p>
+    <w:p>
+      <w:pPr>
+        <w:pStyle w:val="Heading2"/>
+        <w:rPr>
+          <w:lang w:val="en-US"/>
+        </w:rPr>
+      </w:pPr>
+      <w:bookmarkStart w:id="45" w:name="_Toc222978605"/>
+      <w:bookmarkStart w:id="46" w:name="_Toc290658176"/>
+      <w:r>
+        <w:rPr>
+          <w:lang w:val="en-US"/>
+        </w:rPr>
+        <w:t>Automated Testing</w:t>
       </w:r>
       <w:bookmarkEnd w:id="45"/>
       <w:bookmarkEnd w:id="46"/>
@@ -9793,72 +9961,63 @@
       </w:r>
     </w:p>
     <w:p>
-      <w:r>
-        <w:t>Check for each screen part of the unit testing on android</w:t>
-      </w:r>
-    </w:p>
-    <w:p>
-      <w:r>
-        <w:t>Didn’t use third party testing suits and felt it was not needed</w:t>
-      </w:r>
-    </w:p>
-    <w:p>
       <w:pPr>
         <w:pStyle w:val="Heading3"/>
         <w:rPr>
           <w:lang w:val="en-US"/>
         </w:rPr>
       </w:pPr>
-      <w:bookmarkStart w:id="47" w:name="_Toc222978608"/>
-      <w:bookmarkStart w:id="48" w:name="_Toc290622680"/>
-      <w:r>
-        <w:rPr>
-          <w:lang w:val="en-US"/>
-        </w:rPr>
-        <w:t>Stress Testing</w:t>
+      <w:bookmarkStart w:id="47" w:name="_Toc222978606"/>
+      <w:bookmarkStart w:id="48" w:name="_Toc290658177"/>
+      <w:r>
+        <w:rPr>
+          <w:lang w:val="en-US"/>
+        </w:rPr>
+        <w:t>Unit Tests</w:t>
       </w:r>
       <w:bookmarkEnd w:id="47"/>
       <w:bookmarkEnd w:id="48"/>
-      <w:r>
-        <w:rPr>
-          <w:lang w:val="en-US"/>
-        </w:rPr>
-        <w:t xml:space="preserve"> </w:t>
-      </w:r>
-    </w:p>
-    <w:p>
-      <w:r>
-        <w:t>Can test this to well as not all android devices are the same and I really don’t have the data to do this.</w:t>
-      </w:r>
-      <w:r>
-        <w:t xml:space="preserve"> As well however I have testing </w:t>
-      </w:r>
-      <w:proofErr w:type="spellStart"/>
-      <w:r>
-        <w:t>incase</w:t>
-      </w:r>
-      <w:proofErr w:type="spellEnd"/>
-      <w:r>
-        <w:t xml:space="preserve"> of missing data</w:t>
-      </w:r>
-      <w:r>
-        <w:t xml:space="preserve"> </w:t>
-      </w:r>
-    </w:p>
-    <w:p>
-      <w:pPr>
-        <w:pStyle w:val="Heading2"/>
-        <w:rPr>
-          <w:lang w:val="en-US"/>
-        </w:rPr>
-      </w:pPr>
-      <w:bookmarkStart w:id="49" w:name="_Toc222978610"/>
-      <w:bookmarkStart w:id="50" w:name="_Toc290622681"/>
-      <w:r>
-        <w:rPr>
-          <w:lang w:val="en-US"/>
-        </w:rPr>
-        <w:t>Integration Testing</w:t>
+    </w:p>
+    <w:p>
+      <w:pPr>
+        <w:rPr>
+          <w:lang w:val="en-US"/>
+        </w:rPr>
+      </w:pPr>
+      <w:r>
+        <w:rPr>
+          <w:lang w:val="en-US"/>
+        </w:rPr>
+        <w:t>Check</w:t>
+      </w:r>
+    </w:p>
+    <w:p>
+      <w:pPr>
+        <w:rPr>
+          <w:lang w:val="en-US"/>
+        </w:rPr>
+      </w:pPr>
+      <w:r>
+        <w:rPr>
+          <w:lang w:val="en-US"/>
+        </w:rPr>
+        <w:t>TODO show screen shot of tests completed.</w:t>
+      </w:r>
+    </w:p>
+    <w:p>
+      <w:pPr>
+        <w:pStyle w:val="Heading3"/>
+        <w:rPr>
+          <w:lang w:val="en-US"/>
+        </w:rPr>
+      </w:pPr>
+      <w:bookmarkStart w:id="49" w:name="_Toc222978607"/>
+      <w:bookmarkStart w:id="50" w:name="_Toc290658178"/>
+      <w:r>
+        <w:rPr>
+          <w:lang w:val="en-US"/>
+        </w:rPr>
+        <w:t>User Interface Testing</w:t>
       </w:r>
       <w:bookmarkEnd w:id="49"/>
       <w:bookmarkEnd w:id="50"/>
@@ -9870,106 +10029,175 @@
       </w:r>
     </w:p>
     <w:p>
-      <w:pPr>
-        <w:rPr>
-          <w:lang w:val="en-US"/>
-        </w:rPr>
-      </w:pPr>
-      <w:r>
-        <w:rPr>
-          <w:lang w:val="en-US"/>
-        </w:rPr>
-        <w:t>After refactors running the unit tests</w:t>
-      </w:r>
-    </w:p>
-    <w:p>
-      <w:pPr>
-        <w:rPr>
-          <w:lang w:val="en-US"/>
-        </w:rPr>
-      </w:pPr>
-      <w:r>
-        <w:rPr>
-          <w:lang w:val="en-US"/>
-        </w:rPr>
-        <w:t>Shows the whole system working</w:t>
-      </w:r>
-    </w:p>
-    <w:p>
-      <w:pPr>
-        <w:rPr>
-          <w:lang w:val="en-US"/>
-        </w:rPr>
-      </w:pPr>
-      <w:r>
-        <w:rPr>
-          <w:lang w:val="en-US"/>
-        </w:rPr>
-        <w:t xml:space="preserve">Test table here </w:t>
-      </w:r>
-    </w:p>
-    <w:p>
-      <w:pPr>
-        <w:pStyle w:val="Heading2"/>
-        <w:rPr>
-          <w:lang w:val="en-US"/>
-        </w:rPr>
-      </w:pPr>
-      <w:bookmarkStart w:id="51" w:name="_Toc222978611"/>
-      <w:bookmarkStart w:id="52" w:name="_Toc290622682"/>
-      <w:r>
-        <w:rPr>
-          <w:lang w:val="en-US"/>
-        </w:rPr>
-        <w:t>User Testing</w:t>
+      <w:r>
+        <w:t>Check for each screen part of the unit testing on android</w:t>
+      </w:r>
+    </w:p>
+    <w:p>
+      <w:r>
+        <w:t>Didn’t use third party testing suits and felt it was not needed</w:t>
+      </w:r>
+    </w:p>
+    <w:p>
+      <w:pPr>
+        <w:pStyle w:val="Heading3"/>
+        <w:rPr>
+          <w:lang w:val="en-US"/>
+        </w:rPr>
+      </w:pPr>
+      <w:bookmarkStart w:id="51" w:name="_Toc222978608"/>
+      <w:bookmarkStart w:id="52" w:name="_Toc290658179"/>
+      <w:r>
+        <w:rPr>
+          <w:lang w:val="en-US"/>
+        </w:rPr>
+        <w:t>Stress Testing</w:t>
       </w:r>
       <w:bookmarkEnd w:id="51"/>
       <w:bookmarkEnd w:id="52"/>
-    </w:p>
-    <w:p>
-      <w:pPr>
-        <w:rPr>
-          <w:lang w:val="en-US"/>
-        </w:rPr>
-      </w:pPr>
-      <w:r>
-        <w:rPr>
-          <w:lang w:val="en-US"/>
-        </w:rPr>
-        <w:t xml:space="preserve">Test Table </w:t>
-      </w:r>
-    </w:p>
-    <w:p>
-      <w:pPr>
-        <w:rPr>
-          <w:lang w:val="en-US"/>
-        </w:rPr>
-      </w:pPr>
-      <w:r>
-        <w:rPr>
-          <w:lang w:val="en-US"/>
-        </w:rPr>
-        <w:br w:type="page"/>
-      </w:r>
-    </w:p>
-    <w:p>
-      <w:bookmarkStart w:id="53" w:name="_Toc192777716"/>
-    </w:p>
-    <w:p>
-      <w:pPr>
-        <w:pStyle w:val="Heading1"/>
-      </w:pPr>
-      <w:bookmarkStart w:id="54" w:name="_Toc222978612"/>
-      <w:bookmarkStart w:id="55" w:name="_Toc290622683"/>
-      <w:r>
-        <w:t xml:space="preserve">Critical </w:t>
-      </w:r>
-      <w:r>
-        <w:t>Evaluation</w:t>
+      <w:r>
+        <w:rPr>
+          <w:lang w:val="en-US"/>
+        </w:rPr>
+        <w:t xml:space="preserve"> </w:t>
+      </w:r>
+    </w:p>
+    <w:p>
+      <w:r>
+        <w:t>Can test this to well as not all android devices are the same and I really don’t have the data to do this.</w:t>
+      </w:r>
+      <w:r>
+        <w:t xml:space="preserve"> As well however I have testing incase of missing data</w:t>
+      </w:r>
+      <w:r>
+        <w:t xml:space="preserve"> </w:t>
+      </w:r>
+    </w:p>
+    <w:p>
+      <w:pPr>
+        <w:pStyle w:val="Heading2"/>
+        <w:rPr>
+          <w:lang w:val="en-US"/>
+        </w:rPr>
+      </w:pPr>
+      <w:bookmarkStart w:id="53" w:name="_Toc222978610"/>
+      <w:bookmarkStart w:id="54" w:name="_Toc290658180"/>
+      <w:r>
+        <w:rPr>
+          <w:lang w:val="en-US"/>
+        </w:rPr>
+        <w:t>Integration Testing</w:t>
       </w:r>
       <w:bookmarkEnd w:id="53"/>
       <w:bookmarkEnd w:id="54"/>
+      <w:r>
+        <w:rPr>
+          <w:lang w:val="en-US"/>
+        </w:rPr>
+        <w:t xml:space="preserve"> </w:t>
+      </w:r>
+    </w:p>
+    <w:p>
+      <w:pPr>
+        <w:rPr>
+          <w:lang w:val="en-US"/>
+        </w:rPr>
+      </w:pPr>
+      <w:r>
+        <w:rPr>
+          <w:lang w:val="en-US"/>
+        </w:rPr>
+        <w:t>After refactors running the unit tests</w:t>
+      </w:r>
+    </w:p>
+    <w:p>
+      <w:pPr>
+        <w:rPr>
+          <w:lang w:val="en-US"/>
+        </w:rPr>
+      </w:pPr>
+      <w:r>
+        <w:rPr>
+          <w:lang w:val="en-US"/>
+        </w:rPr>
+        <w:t>Shows the whole system working</w:t>
+      </w:r>
+    </w:p>
+    <w:p>
+      <w:pPr>
+        <w:rPr>
+          <w:lang w:val="en-US"/>
+        </w:rPr>
+      </w:pPr>
+      <w:r>
+        <w:rPr>
+          <w:lang w:val="en-US"/>
+        </w:rPr>
+        <w:t xml:space="preserve">Test table here </w:t>
+      </w:r>
+    </w:p>
+    <w:p>
+      <w:pPr>
+        <w:pStyle w:val="Heading2"/>
+        <w:rPr>
+          <w:lang w:val="en-US"/>
+        </w:rPr>
+      </w:pPr>
+      <w:bookmarkStart w:id="55" w:name="_Toc222978611"/>
+      <w:bookmarkStart w:id="56" w:name="_Toc290658181"/>
+      <w:r>
+        <w:rPr>
+          <w:lang w:val="en-US"/>
+        </w:rPr>
+        <w:t>User Testing</w:t>
+      </w:r>
       <w:bookmarkEnd w:id="55"/>
+      <w:bookmarkEnd w:id="56"/>
+    </w:p>
+    <w:p>
+      <w:pPr>
+        <w:rPr>
+          <w:lang w:val="en-US"/>
+        </w:rPr>
+      </w:pPr>
+      <w:r>
+        <w:rPr>
+          <w:lang w:val="en-US"/>
+        </w:rPr>
+        <w:t xml:space="preserve">Test Table </w:t>
+      </w:r>
+    </w:p>
+    <w:p>
+      <w:pPr>
+        <w:rPr>
+          <w:lang w:val="en-US"/>
+        </w:rPr>
+      </w:pPr>
+      <w:r>
+        <w:rPr>
+          <w:lang w:val="en-US"/>
+        </w:rPr>
+        <w:br w:type="page"/>
+      </w:r>
+    </w:p>
+    <w:p>
+      <w:bookmarkStart w:id="57" w:name="_Toc192777716"/>
+    </w:p>
+    <w:p>
+      <w:pPr>
+        <w:pStyle w:val="Heading1"/>
+      </w:pPr>
+      <w:bookmarkStart w:id="58" w:name="_Toc222978612"/>
+      <w:bookmarkStart w:id="59" w:name="_Toc290658182"/>
+      <w:r>
+        <w:t xml:space="preserve">Critical </w:t>
+      </w:r>
+      <w:r>
+        <w:t>Evaluation</w:t>
+      </w:r>
+      <w:bookmarkEnd w:id="57"/>
+      <w:bookmarkEnd w:id="58"/>
+      <w:bookmarkEnd w:id="59"/>
     </w:p>
     <w:p>
       <w:pPr>
@@ -10259,7 +10487,7 @@
           <w:szCs w:val="32"/>
         </w:rPr>
       </w:pPr>
-      <w:bookmarkStart w:id="56" w:name="_Toc192777717"/>
+      <w:bookmarkStart w:id="60" w:name="_Toc192777717"/>
       <w:r>
         <w:br w:type="page"/>
       </w:r>
@@ -10268,130 +10496,102 @@
       <w:pPr>
         <w:pStyle w:val="Heading1"/>
       </w:pPr>
-      <w:bookmarkStart w:id="57" w:name="_Toc222978613"/>
-      <w:bookmarkStart w:id="58" w:name="_Toc290622684"/>
+      <w:bookmarkStart w:id="61" w:name="_Toc222978613"/>
+      <w:bookmarkStart w:id="62" w:name="_Toc290658183"/>
       <w:r>
         <w:t>Appendices</w:t>
       </w:r>
-      <w:bookmarkEnd w:id="56"/>
-      <w:bookmarkEnd w:id="57"/>
-      <w:bookmarkEnd w:id="58"/>
-    </w:p>
-    <w:p>
-      <w:pPr>
-        <w:pStyle w:val="AppendixSection"/>
-      </w:pPr>
-      <w:bookmarkStart w:id="59" w:name="_Toc222978614"/>
-      <w:bookmarkStart w:id="60" w:name="_Toc290622685"/>
-      <w:r>
-        <w:t>Thi</w:t>
-      </w:r>
-      <w:r>
-        <w:t>rd</w:t>
-      </w:r>
-      <w:r>
-        <w:t>-</w:t>
-      </w:r>
-      <w:r>
-        <w:t>Party Code</w:t>
-      </w:r>
-      <w:r>
-        <w:t xml:space="preserve"> and Libraries</w:t>
-      </w:r>
-      <w:bookmarkEnd w:id="59"/>
       <w:bookmarkEnd w:id="60"/>
-    </w:p>
-    <w:p>
-      <w:r>
-        <w:t xml:space="preserve">If you have made use of any third party code or software libraries, i.e. any code that you have not designed and written yourself, then you must include this appendix. </w:t>
-      </w:r>
-    </w:p>
-    <w:p/>
-    <w:p>
-      <w:r>
-        <w:t xml:space="preserve">As has been said in lectures, it is acceptable and likely that you will make use of third-party code and software libraries. The key requirement is that we understand what is your </w:t>
-      </w:r>
-      <w:r>
-        <w:t>original</w:t>
-      </w:r>
-      <w:r>
-        <w:t xml:space="preserve"> work and what work is based on that of other people. </w:t>
-      </w:r>
-    </w:p>
-    <w:p/>
-    <w:p>
-      <w:r>
-        <w:t xml:space="preserve">Therefore, you need to clearly state what you have used and where the original material can be found. Also, if you have made any changes to the original versions, you must explain what you have changed. </w:t>
-      </w:r>
-    </w:p>
-    <w:p>
-      <w:pPr>
-        <w:pStyle w:val="Heading2"/>
-        <w:rPr>
-          <w:lang w:val="en-US"/>
-        </w:rPr>
-      </w:pPr>
-      <w:bookmarkStart w:id="61" w:name="_Ref290540833"/>
-      <w:bookmarkStart w:id="62" w:name="_Toc290622686"/>
-      <w:r>
-        <w:rPr>
-          <w:lang w:val="en-US"/>
-        </w:rPr>
-        <w:t xml:space="preserve">Project </w:t>
-      </w:r>
-      <w:r>
-        <w:rPr>
-          <w:lang w:val="en-US"/>
-        </w:rPr>
-        <w:t>Specification</w:t>
-      </w:r>
       <w:bookmarkEnd w:id="61"/>
       <w:bookmarkEnd w:id="62"/>
     </w:p>
+    <w:p>
+      <w:pPr>
+        <w:pStyle w:val="AppendixSection"/>
+      </w:pPr>
+      <w:bookmarkStart w:id="63" w:name="_Toc222978614"/>
+      <w:bookmarkStart w:id="64" w:name="_Toc290658184"/>
+      <w:r>
+        <w:t>Thi</w:t>
+      </w:r>
+      <w:r>
+        <w:t>rd</w:t>
+      </w:r>
+      <w:r>
+        <w:t>-</w:t>
+      </w:r>
+      <w:r>
+        <w:t>Party Code</w:t>
+      </w:r>
+      <w:r>
+        <w:t xml:space="preserve"> and Libraries</w:t>
+      </w:r>
+      <w:bookmarkEnd w:id="63"/>
+      <w:bookmarkEnd w:id="64"/>
+    </w:p>
+    <w:p>
+      <w:r>
+        <w:t xml:space="preserve">If you have made use of any third party code or software libraries, i.e. any code that you have not designed and written yourself, then you must include this appendix. </w:t>
+      </w:r>
+    </w:p>
     <w:p/>
     <w:p>
-      <w:pPr>
-        <w:rPr>
-          <w:lang w:val="en-US"/>
-        </w:rPr>
-      </w:pPr>
-      <w:r>
-        <w:rPr>
-          <w:lang w:val="en-US"/>
-        </w:rPr>
-        <w:t xml:space="preserve">For the data, I will need to decide which features are important and decide how they will impact on the required functionality of the App. As stated by </w:t>
-      </w:r>
-      <w:proofErr w:type="spellStart"/>
-      <w:r>
-        <w:rPr>
-          <w:lang w:val="en-US"/>
-        </w:rPr>
-        <w:t>Sahoo</w:t>
-      </w:r>
-      <w:proofErr w:type="spellEnd"/>
-      <w:r>
-        <w:rPr>
-          <w:lang w:val="en-US"/>
-        </w:rPr>
-        <w:t xml:space="preserve"> and </w:t>
-      </w:r>
-      <w:proofErr w:type="spellStart"/>
-      <w:r>
-        <w:rPr>
-          <w:lang w:val="en-US"/>
-        </w:rPr>
-        <w:t>Salama</w:t>
-      </w:r>
-      <w:proofErr w:type="spellEnd"/>
-      <w:r>
-        <w:rPr>
-          <w:lang w:val="en-US"/>
-        </w:rPr>
-        <w:t xml:space="preserve">, “The first step in any recognition process is to consider the problem of what discriminatory features to select and how to extract these features from the patterns.”[4] I will use this as my starting point. In order to do this, I will need to process the data into a more relevant and more manageable form, I will need to do some additional research in order to fully understand how to accomplish this in the most straightforward manner. </w:t>
+      <w:r>
+        <w:t xml:space="preserve">As has been said in lectures, it is acceptable and likely that you will make use of third-party code and software libraries. The key requirement is that we understand what is your </w:t>
+      </w:r>
+      <w:r>
+        <w:t>original</w:t>
+      </w:r>
+      <w:r>
+        <w:t xml:space="preserve"> work and what work is based on that of other people. </w:t>
       </w:r>
     </w:p>
     <w:p/>
     <w:p>
+      <w:r>
+        <w:t xml:space="preserve">Therefore, you need to clearly state what you have used and where the original material can be found. Also, if you have made any changes to the original versions, you must explain what you have changed. </w:t>
+      </w:r>
+    </w:p>
+    <w:p>
+      <w:pPr>
+        <w:pStyle w:val="Heading2"/>
+        <w:rPr>
+          <w:lang w:val="en-US"/>
+        </w:rPr>
+      </w:pPr>
+      <w:bookmarkStart w:id="65" w:name="_Ref290540833"/>
+      <w:bookmarkStart w:id="66" w:name="_Toc290658185"/>
+      <w:r>
+        <w:rPr>
+          <w:lang w:val="en-US"/>
+        </w:rPr>
+        <w:t xml:space="preserve">Project </w:t>
+      </w:r>
+      <w:r>
+        <w:rPr>
+          <w:lang w:val="en-US"/>
+        </w:rPr>
+        <w:t>Specification</w:t>
+      </w:r>
+      <w:bookmarkEnd w:id="65"/>
+      <w:bookmarkEnd w:id="66"/>
+    </w:p>
+    <w:p/>
+    <w:p>
+      <w:pPr>
+        <w:rPr>
+          <w:lang w:val="en-US"/>
+        </w:rPr>
+      </w:pPr>
+      <w:r>
+        <w:rPr>
+          <w:lang w:val="en-US"/>
+        </w:rPr>
+        <w:t xml:space="preserve">For the data, I will need to decide which features are important and decide how they will impact on the required functionality of the App. As stated by Sahoo and Salama, “The first step in any recognition process is to consider the problem of what discriminatory features to select and how to extract these features from the patterns.”[4] I will use this as my starting point. In order to do this, I will need to process the data into a more relevant and more manageable form, I will need to do some additional research in order to fully understand how to accomplish this in the most straightforward manner. </w:t>
+      </w:r>
+    </w:p>
+    <w:p/>
+    <w:p>
       <w:pPr>
         <w:rPr>
           <w:lang w:val="en-US"/>
@@ -10412,14 +10612,14 @@
           <w:lang w:val="en-US"/>
         </w:rPr>
       </w:pPr>
-      <w:bookmarkStart w:id="63" w:name="_Toc290622687"/>
+      <w:bookmarkStart w:id="67" w:name="_Toc290658186"/>
       <w:r>
         <w:rPr>
           <w:lang w:val="en-US"/>
         </w:rPr>
         <w:t>Android App</w:t>
       </w:r>
-      <w:bookmarkEnd w:id="63"/>
+      <w:bookmarkEnd w:id="67"/>
       <w:r>
         <w:rPr>
           <w:lang w:val="en-US"/>
@@ -10574,389 +10774,242 @@
       <w:pPr>
         <w:pStyle w:val="Heading2"/>
       </w:pPr>
-      <w:bookmarkStart w:id="64" w:name="_Toc290622688"/>
-      <w:r>
-        <w:t>Graph</w:t>
-      </w:r>
+      <w:bookmarkStart w:id="68" w:name="_Toc290658187"/>
+      <w:r>
+        <w:t>UML Diagrams</w:t>
+      </w:r>
+      <w:bookmarkEnd w:id="68"/>
+    </w:p>
+    <w:p>
+      <w:pPr>
+        <w:pStyle w:val="Heading3"/>
+      </w:pPr>
+      <w:bookmarkStart w:id="69" w:name="_Ref290639453"/>
+      <w:bookmarkStart w:id="70" w:name="_Toc290658188"/>
+      <w:r>
+        <w:t>Class Diagram</w:t>
+      </w:r>
+      <w:bookmarkEnd w:id="69"/>
+      <w:bookmarkEnd w:id="70"/>
+    </w:p>
+    <w:p>
+      <w:r>
+        <w:rPr>
+          <w:noProof/>
+          <w:lang w:val="en-US" w:eastAsia="en-US"/>
+        </w:rPr>
+        <w:drawing>
+          <wp:anchor distT="0" distB="0" distL="114300" distR="114300" simplePos="0" relativeHeight="251659264" behindDoc="0" locked="0" layoutInCell="1" allowOverlap="1" wp14:anchorId="1D30CFD7" wp14:editId="33C4EFAD">
+            <wp:simplePos x="0" y="0"/>
+            <wp:positionH relativeFrom="column">
+              <wp:posOffset>-1612265</wp:posOffset>
+            </wp:positionH>
+            <wp:positionV relativeFrom="paragraph">
+              <wp:posOffset>1854200</wp:posOffset>
+            </wp:positionV>
+            <wp:extent cx="8565515" cy="5237480"/>
+            <wp:effectExtent l="0" t="12382" r="7302" b="7303"/>
+            <wp:wrapTopAndBottom/>
+            <wp:docPr id="11" name="Picture 11" descr="Macintosh HD:Users:Slaters:Desktop:jAudio UML.png"/>
+            <wp:cNvGraphicFramePr>
+              <a:graphicFrameLocks xmlns:a="http://schemas.openxmlformats.org/drawingml/2006/main" noChangeAspect="1"/>
+            </wp:cNvGraphicFramePr>
+            <a:graphic xmlns:a="http://schemas.openxmlformats.org/drawingml/2006/main">
+              <a:graphicData uri="http://schemas.openxmlformats.org/drawingml/2006/picture">
+                <pic:pic xmlns:pic="http://schemas.openxmlformats.org/drawingml/2006/picture">
+                  <pic:nvPicPr>
+                    <pic:cNvPr id="0" name="Picture 4" descr="Macintosh HD:Users:Slaters:Desktop:jAudio UML.png"/>
+                    <pic:cNvPicPr>
+                      <a:picLocks noChangeAspect="1" noChangeArrowheads="1"/>
+                    </pic:cNvPicPr>
+                  </pic:nvPicPr>
+                  <pic:blipFill>
+                    <a:blip r:embed="rId20">
+                      <a:extLst>
+                        <a:ext uri="{28A0092B-C50C-407E-A947-70E740481C1C}">
+                          <a14:useLocalDpi xmlns:a14="http://schemas.microsoft.com/office/drawing/2010/main" val="0"/>
+                        </a:ext>
+                      </a:extLst>
+                    </a:blip>
+                    <a:srcRect/>
+                    <a:stretch>
+                      <a:fillRect/>
+                    </a:stretch>
+                  </pic:blipFill>
+                  <pic:spPr bwMode="auto">
+                    <a:xfrm rot="5400000">
+                      <a:off x="0" y="0"/>
+                      <a:ext cx="8565515" cy="5237480"/>
+                    </a:xfrm>
+                    <a:prstGeom prst="rect">
+                      <a:avLst/>
+                    </a:prstGeom>
+                    <a:noFill/>
+                    <a:ln>
+                      <a:noFill/>
+                    </a:ln>
+                  </pic:spPr>
+                </pic:pic>
+              </a:graphicData>
+            </a:graphic>
+            <wp14:sizeRelH relativeFrom="page">
+              <wp14:pctWidth>0</wp14:pctWidth>
+            </wp14:sizeRelH>
+            <wp14:sizeRelV relativeFrom="page">
+              <wp14:pctHeight>0</wp14:pctHeight>
+            </wp14:sizeRelV>
+          </wp:anchor>
+        </w:drawing>
+      </w:r>
+    </w:p>
+    <w:p>
+      <w:pPr>
+        <w:jc w:val="center"/>
+      </w:pPr>
+      <w:r>
+        <w:rPr>
+          <w:noProof/>
+          <w:lang w:val="en-US" w:eastAsia="en-US"/>
+        </w:rPr>
+        <w:drawing>
+          <wp:anchor distT="0" distB="0" distL="114300" distR="114300" simplePos="0" relativeHeight="251658240" behindDoc="0" locked="0" layoutInCell="1" allowOverlap="1" wp14:anchorId="740F4EA0" wp14:editId="5FA8F3F5">
+            <wp:simplePos x="0" y="0"/>
+            <wp:positionH relativeFrom="column">
+              <wp:posOffset>-1109345</wp:posOffset>
+            </wp:positionH>
+            <wp:positionV relativeFrom="paragraph">
+              <wp:posOffset>1163955</wp:posOffset>
+            </wp:positionV>
+            <wp:extent cx="7468762" cy="5148000"/>
+            <wp:effectExtent l="0" t="8255" r="0" b="0"/>
+            <wp:wrapTopAndBottom/>
+            <wp:docPr id="10" name="Picture 10" descr="Macintosh HD:Users:Slaters:Desktop:jAudio UML.png"/>
+            <wp:cNvGraphicFramePr>
+              <a:graphicFrameLocks xmlns:a="http://schemas.openxmlformats.org/drawingml/2006/main" noChangeAspect="1"/>
+            </wp:cNvGraphicFramePr>
+            <a:graphic xmlns:a="http://schemas.openxmlformats.org/drawingml/2006/main">
+              <a:graphicData uri="http://schemas.openxmlformats.org/drawingml/2006/picture">
+                <pic:pic xmlns:pic="http://schemas.openxmlformats.org/drawingml/2006/picture">
+                  <pic:nvPicPr>
+                    <pic:cNvPr id="0" name="Picture 3" descr="Macintosh HD:Users:Slaters:Desktop:jAudio UML.png"/>
+                    <pic:cNvPicPr>
+                      <a:picLocks noChangeAspect="1" noChangeArrowheads="1"/>
+                    </pic:cNvPicPr>
+                  </pic:nvPicPr>
+                  <pic:blipFill>
+                    <a:blip r:embed="rId20">
+                      <a:extLst>
+                        <a:ext uri="{28A0092B-C50C-407E-A947-70E740481C1C}">
+                          <a14:useLocalDpi xmlns:a14="http://schemas.microsoft.com/office/drawing/2010/main" val="0"/>
+                        </a:ext>
+                      </a:extLst>
+                    </a:blip>
+                    <a:srcRect/>
+                    <a:stretch>
+                      <a:fillRect/>
+                    </a:stretch>
+                  </pic:blipFill>
+                  <pic:spPr bwMode="auto">
+                    <a:xfrm rot="5400000">
+                      <a:off x="0" y="0"/>
+                      <a:ext cx="7468762" cy="5148000"/>
+                    </a:xfrm>
+                    <a:prstGeom prst="rect">
+                      <a:avLst/>
+                    </a:prstGeom>
+                    <a:noFill/>
+                    <a:ln>
+                      <a:noFill/>
+                    </a:ln>
+                  </pic:spPr>
+                </pic:pic>
+              </a:graphicData>
+            </a:graphic>
+            <wp14:sizeRelH relativeFrom="page">
+              <wp14:pctWidth>0</wp14:pctWidth>
+            </wp14:sizeRelH>
+            <wp14:sizeRelV relativeFrom="page">
+              <wp14:pctHeight>0</wp14:pctHeight>
+            </wp14:sizeRelV>
+          </wp:anchor>
+        </w:drawing>
+      </w:r>
+    </w:p>
+    <w:p>
       <w:r>
         <w:t xml:space="preserve"> </w:t>
       </w:r>
-      <w:r>
-        <w:t>View</w:t>
-      </w:r>
-      <w:bookmarkEnd w:id="64"/>
-      <w:r>
-        <w:t xml:space="preserve"> </w:t>
-      </w:r>
-    </w:p>
-    <w:p>
-      <w:r>
-        <w:t>The project is a library for Android to programmatically create</w:t>
-      </w:r>
-      <w:r>
-        <w:br/>
-        <w:t>flexible diagrams.</w:t>
-      </w:r>
-      <w:r>
-        <w:t xml:space="preserve"> Version 4.0.0 is the latest instalment</w:t>
-      </w:r>
-      <w:r>
-        <w:t xml:space="preserve"> created by </w:t>
-      </w:r>
-      <w:r>
-        <w:t>Jonas Gehring</w:t>
-      </w:r>
-      <w:r>
-        <w:t xml:space="preserve">, is open source under the GNU general public license, version 2, June 1991. </w:t>
-      </w:r>
-      <w:r>
-        <w:t>The GNU license</w:t>
-      </w:r>
-      <w:r>
-        <w:t xml:space="preserve"> see</w:t>
-      </w:r>
-      <w:r>
-        <w:t xml:space="preserve"> </w:t>
-      </w:r>
-      <w:r>
-        <w:fldChar w:fldCharType="begin"/>
-      </w:r>
-      <w:r>
-        <w:instrText xml:space="preserve"> REF _Ref287956748 \n \h </w:instrText>
-      </w:r>
-      <w:r>
-        <w:fldChar w:fldCharType="separate"/>
-      </w:r>
-      <w:r>
-        <w:t>[8]</w:t>
-      </w:r>
-      <w:r>
-        <w:fldChar w:fldCharType="end"/>
-      </w:r>
-      <w:r>
-        <w:t>.</w:t>
-      </w:r>
-      <w:r>
-        <w:t xml:space="preserve"> Full website for more information see </w:t>
-      </w:r>
-      <w:r>
-        <w:fldChar w:fldCharType="begin"/>
-      </w:r>
-      <w:r>
-        <w:instrText xml:space="preserve"> REF _Ref287956818 \n \h </w:instrText>
-      </w:r>
-      <w:r>
-        <w:fldChar w:fldCharType="separate"/>
-      </w:r>
-      <w:r>
-        <w:t>[7]</w:t>
-      </w:r>
-      <w:r>
-        <w:fldChar w:fldCharType="end"/>
-      </w:r>
-      <w:r>
-        <w:t>.</w:t>
-      </w:r>
-      <w:r>
-        <w:t xml:space="preserve"> I used the .jar file and incorporated into the final Android app</w:t>
-      </w:r>
-      <w:r>
-        <w:t xml:space="preserve">. </w:t>
-      </w:r>
     </w:p>
     <w:p/>
     <w:p>
       <w:pPr>
         <w:pStyle w:val="Heading2"/>
       </w:pPr>
-      <w:bookmarkStart w:id="65" w:name="_Toc290622689"/>
-      <w:proofErr w:type="spellStart"/>
-      <w:proofErr w:type="gramStart"/>
-      <w:r>
-        <w:t>jAudio</w:t>
-      </w:r>
-      <w:proofErr w:type="spellEnd"/>
-      <w:proofErr w:type="gramEnd"/>
-      <w:r>
-        <w:t xml:space="preserve"> 2.0</w:t>
-      </w:r>
-      <w:bookmarkEnd w:id="65"/>
-    </w:p>
-    <w:p>
-      <w:proofErr w:type="spellStart"/>
-      <w:proofErr w:type="gramStart"/>
-      <w:r>
-        <w:t>jAudio</w:t>
-      </w:r>
-      <w:proofErr w:type="spellEnd"/>
-      <w:proofErr w:type="gramEnd"/>
-      <w:r>
-        <w:t xml:space="preserve"> is a software package for extracting features from audio files as well as for iteratively developing and sharing new features. These extracted features can then be used in many areas of music information retrieval (MIR) research, often via processing with machine learning framework</w:t>
-      </w:r>
-      <w:r>
-        <w:t xml:space="preserve">s. Authors </w:t>
-      </w:r>
-      <w:r>
-        <w:t xml:space="preserve">Daniel </w:t>
-      </w:r>
-      <w:proofErr w:type="spellStart"/>
-      <w:r>
-        <w:t>McEnnis</w:t>
-      </w:r>
-      <w:proofErr w:type="spellEnd"/>
-      <w:r>
-        <w:t xml:space="preserve"> and </w:t>
-      </w:r>
-      <w:r>
-        <w:t>Cory McKay</w:t>
-      </w:r>
-      <w:r>
-        <w:t xml:space="preserve">, I used </w:t>
-      </w:r>
-      <w:proofErr w:type="spellStart"/>
-      <w:r>
-        <w:t>jAudio</w:t>
-      </w:r>
-      <w:proofErr w:type="spellEnd"/>
-      <w:r>
-        <w:t xml:space="preserve"> 2.0 to do some feature extraction from the data provided. TODO</w:t>
-      </w:r>
-      <w:r>
-        <w:t xml:space="preserve"> – add more information on how and where I used this software and on licensing </w:t>
-      </w:r>
-    </w:p>
-    <w:p/>
-    <w:p>
-      <w:pPr>
-        <w:pStyle w:val="Heading2"/>
-      </w:pPr>
-      <w:bookmarkStart w:id="66" w:name="_Toc290622690"/>
-      <w:proofErr w:type="gramStart"/>
-      <w:r>
-        <w:t>libsndfile</w:t>
-      </w:r>
-      <w:bookmarkEnd w:id="66"/>
-      <w:proofErr w:type="gramEnd"/>
-    </w:p>
-    <w:p>
-      <w:r>
-        <w:t>Libsndfile is a C library for reading and writing files containing sampled sound (such as MS Windows WAV and the Apple/SGI AIFF format) through one standard library interface. It is released in source code format under the </w:t>
-      </w:r>
-      <w:hyperlink r:id="rId19" w:history="1">
-        <w:r>
-          <w:rPr>
-            <w:rStyle w:val="Hyperlink"/>
-            <w:color w:val="auto"/>
-            <w:u w:val="none"/>
-          </w:rPr>
-          <w:t>Gnu Lesser General Public License</w:t>
-        </w:r>
-      </w:hyperlink>
-      <w:r>
-        <w:t>.</w:t>
-      </w:r>
-      <w:r>
-        <w:t xml:space="preserve"> I used this library to be able to read wav audio f</w:t>
-      </w:r>
-      <w:r>
-        <w:t xml:space="preserve">iles on the android </w:t>
-      </w:r>
-      <w:proofErr w:type="gramStart"/>
-      <w:r>
-        <w:t>application,</w:t>
-      </w:r>
-      <w:proofErr w:type="gramEnd"/>
-      <w:r>
-        <w:t xml:space="preserve"> all the code was copied in to the </w:t>
-      </w:r>
-      <w:proofErr w:type="spellStart"/>
-      <w:r>
-        <w:t>jni</w:t>
-      </w:r>
-      <w:proofErr w:type="spellEnd"/>
-      <w:r>
-        <w:t xml:space="preserve"> folder. </w:t>
-      </w:r>
-    </w:p>
-    <w:p>
-      <w:proofErr w:type="gramStart"/>
-      <w:r>
-        <w:t>libsndfile</w:t>
-      </w:r>
-      <w:proofErr w:type="gramEnd"/>
-      <w:r>
-        <w:t xml:space="preserve"> has the following main features :</w:t>
-      </w:r>
-    </w:p>
-    <w:p>
-      <w:pPr>
+      <w:bookmarkStart w:id="71" w:name="_Ref290640058"/>
+      <w:bookmarkStart w:id="72" w:name="_Toc290658189"/>
+      <w:r>
+        <w:t>UML Creator</w:t>
+      </w:r>
+      <w:r>
+        <w:t xml:space="preserve"> Visual-P</w:t>
+      </w:r>
+      <w:r>
+        <w:t>aradi</w:t>
+      </w:r>
+      <w:r>
+        <w:t>g</w:t>
+      </w:r>
+      <w:r>
+        <w:t>m</w:t>
+      </w:r>
+      <w:bookmarkEnd w:id="71"/>
+      <w:bookmarkEnd w:id="72"/>
+    </w:p>
+    <w:p>
+      <w:pPr>
+        <w:pStyle w:val="Heading3"/>
         <w:numPr>
           <w:ilvl w:val="0"/>
-          <w:numId w:val="30"/>
+          <w:numId w:val="0"/>
         </w:numPr>
-      </w:pPr>
-      <w:r>
-        <w:t>Ability to read and write a large number of file formats.</w:t>
-      </w:r>
-    </w:p>
-    <w:p>
-      <w:pPr>
-        <w:numPr>
-          <w:ilvl w:val="0"/>
-          <w:numId w:val="30"/>
-        </w:numPr>
-      </w:pPr>
-      <w:r>
-        <w:t>A simple, elegant and easy to use Applications Programming Interface.</w:t>
-      </w:r>
-    </w:p>
-    <w:p>
-      <w:pPr>
-        <w:numPr>
-          <w:ilvl w:val="0"/>
-          <w:numId w:val="30"/>
-        </w:numPr>
-      </w:pPr>
-      <w:r>
-        <w:t xml:space="preserve">Usable on Unix, Win32, </w:t>
-      </w:r>
-      <w:proofErr w:type="spellStart"/>
-      <w:r>
-        <w:t>MacOS</w:t>
-      </w:r>
-      <w:proofErr w:type="spellEnd"/>
-      <w:r>
-        <w:t xml:space="preserve"> and others.</w:t>
-      </w:r>
-    </w:p>
-    <w:p>
-      <w:pPr>
-        <w:numPr>
-          <w:ilvl w:val="0"/>
-          <w:numId w:val="30"/>
-        </w:numPr>
-      </w:pPr>
-      <w:r>
-        <w:t xml:space="preserve">On the fly format conversion, including endian-ness swapping, type conversion and </w:t>
-      </w:r>
-      <w:proofErr w:type="spellStart"/>
-      <w:r>
-        <w:t>bitwidth</w:t>
-      </w:r>
-      <w:proofErr w:type="spellEnd"/>
-      <w:r>
-        <w:t xml:space="preserve"> scaling.</w:t>
-      </w:r>
-    </w:p>
-    <w:p>
-      <w:pPr>
-        <w:numPr>
-          <w:ilvl w:val="0"/>
-          <w:numId w:val="30"/>
-        </w:numPr>
-      </w:pPr>
-      <w:r>
-        <w:t xml:space="preserve">Optional normalisation when reading </w:t>
-      </w:r>
-      <w:r>
-        <w:t>floating-point</w:t>
-      </w:r>
-      <w:r>
-        <w:t xml:space="preserve"> data from files containing integer data.</w:t>
-      </w:r>
-    </w:p>
-    <w:p>
-      <w:pPr>
-        <w:numPr>
-          <w:ilvl w:val="0"/>
-          <w:numId w:val="30"/>
-        </w:numPr>
-      </w:pPr>
-      <w:r>
-        <w:t>Ability to open files in read/write mode.</w:t>
-      </w:r>
-    </w:p>
-    <w:p>
-      <w:pPr>
-        <w:numPr>
-          <w:ilvl w:val="0"/>
-          <w:numId w:val="30"/>
-        </w:numPr>
-      </w:pPr>
-      <w:r>
-        <w:t>The ability to write the file header without closing the file (only on files open for write or read/write).</w:t>
-      </w:r>
-    </w:p>
-    <w:p>
-      <w:pPr>
-        <w:numPr>
-          <w:ilvl w:val="0"/>
-          <w:numId w:val="30"/>
-        </w:numPr>
-      </w:pPr>
-      <w:r>
-        <w:t>Ability to query the library about all supported formats and retrieve text strings describing each format.</w:t>
-      </w:r>
-    </w:p>
-    <w:p>
-      <w:r>
-        <w:t xml:space="preserve">The code used was from </w:t>
-      </w:r>
-      <w:hyperlink r:id="rId20" w:history="1">
+        <w:ind w:left="505" w:hanging="505"/>
+      </w:pPr>
+      <w:hyperlink r:id="rId21" w:history="1">
+        <w:bookmarkStart w:id="73" w:name="_Toc290658190"/>
         <w:r>
           <w:rPr>
             <w:rStyle w:val="Hyperlink"/>
           </w:rPr>
-          <w:t>https://github.com/michaelwu/libsndfile</w:t>
+          <w:t>http://www.visual-paradigm.com/</w:t>
         </w:r>
+        <w:bookmarkEnd w:id="73"/>
       </w:hyperlink>
+    </w:p>
+    <w:p/>
+    <w:p>
+      <w:pPr>
+        <w:pStyle w:val="Heading2"/>
+      </w:pPr>
+      <w:bookmarkStart w:id="74" w:name="_Toc290658191"/>
+      <w:r>
+        <w:t>Testing T</w:t>
+      </w:r>
+      <w:r>
+        <w:t>ables</w:t>
+      </w:r>
+      <w:bookmarkEnd w:id="74"/>
       <w:r>
         <w:t xml:space="preserve"> </w:t>
       </w:r>
     </w:p>
-    <w:p>
-      <w:r>
-        <w:t xml:space="preserve">Recording Wav in java </w:t>
-      </w:r>
-      <w:hyperlink r:id="rId21" w:history="1">
-        <w:r>
-          <w:rPr>
-            <w:rStyle w:val="Hyperlink"/>
-          </w:rPr>
-          <w:t>http://i-liger.com/article/android-wav-audio-recording</w:t>
-        </w:r>
-      </w:hyperlink>
-      <w:r>
-        <w:t xml:space="preserve"> </w:t>
-      </w:r>
-    </w:p>
     <w:p/>
     <w:p>
-      <w:pPr>
-        <w:pStyle w:val="Heading2"/>
-      </w:pPr>
-      <w:bookmarkStart w:id="67" w:name="_Toc290622691"/>
-      <w:r>
-        <w:t>Testing T</w:t>
-      </w:r>
-      <w:r>
-        <w:t>ables</w:t>
-      </w:r>
-      <w:bookmarkEnd w:id="67"/>
-      <w:r>
-        <w:t xml:space="preserve"> </w:t>
-      </w:r>
-    </w:p>
-    <w:p/>
-    <w:p>
       <w:r>
         <w:t>Setup</w:t>
       </w:r>
-      <w:proofErr w:type="gramStart"/>
-      <w:r>
-        <w:t>:-</w:t>
-      </w:r>
-      <w:proofErr w:type="gramEnd"/>
+      <w:r>
+        <w:t xml:space="preserve">: </w:t>
+      </w:r>
     </w:p>
     <w:p>
       <w:pPr>
@@ -11031,7 +11084,7 @@
       <w:pPr>
         <w:pStyle w:val="Heading3"/>
       </w:pPr>
-      <w:bookmarkStart w:id="68" w:name="_Toc290622692"/>
+      <w:bookmarkStart w:id="75" w:name="_Toc290658192"/>
       <w:r>
         <w:t>Load the a</w:t>
       </w:r>
@@ -11041,7 +11094,7 @@
       <w:r>
         <w:t>ion.</w:t>
       </w:r>
-      <w:bookmarkEnd w:id="68"/>
+      <w:bookmarkEnd w:id="75"/>
     </w:p>
     <w:p>
       <w:r>
@@ -11049,9 +11102,6 @@
       </w:r>
       <w:r>
         <w:t xml:space="preserve"> </w:t>
-      </w:r>
-      <w:r>
-        <w:t>-</w:t>
       </w:r>
     </w:p>
     <w:p>
@@ -11275,11 +11325,11 @@
       <w:pPr>
         <w:pStyle w:val="Heading3"/>
       </w:pPr>
-      <w:bookmarkStart w:id="69" w:name="_Toc290622693"/>
+      <w:bookmarkStart w:id="76" w:name="_Toc290658193"/>
       <w:r>
         <w:t>Main Menu Screen</w:t>
       </w:r>
-      <w:bookmarkEnd w:id="69"/>
+      <w:bookmarkEnd w:id="76"/>
     </w:p>
     <w:p>
       <w:r>
@@ -11293,9 +11343,6 @@
       </w:r>
       <w:r>
         <w:t xml:space="preserve"> </w:t>
-      </w:r>
-      <w:r>
-        <w:t>-</w:t>
       </w:r>
     </w:p>
     <w:p>
@@ -11522,9 +11569,6 @@
       </w:r>
       <w:r>
         <w:t xml:space="preserve"> </w:t>
-      </w:r>
-      <w:r>
-        <w:t>-</w:t>
       </w:r>
     </w:p>
     <w:p>
@@ -11989,19 +12033,19 @@
           <w:rFonts w:ascii="Arial" w:hAnsi="Arial" w:cs="Arial"/>
         </w:rPr>
       </w:pPr>
-      <w:bookmarkStart w:id="70" w:name="_Toc222978615"/>
-      <w:bookmarkStart w:id="71" w:name="_Toc290622694"/>
+      <w:bookmarkStart w:id="77" w:name="_Toc222978615"/>
+      <w:bookmarkStart w:id="78" w:name="_Toc290658194"/>
       <w:r>
         <w:rPr>
           <w:rFonts w:ascii="Arial" w:hAnsi="Arial" w:cs="Arial"/>
         </w:rPr>
         <w:t>Record screen</w:t>
       </w:r>
-      <w:bookmarkEnd w:id="71"/>
-    </w:p>
-    <w:p>
-      <w:r>
-        <w:t>Setup: -</w:t>
+      <w:bookmarkEnd w:id="78"/>
+    </w:p>
+    <w:p>
+      <w:r>
+        <w:t xml:space="preserve">Setup: </w:t>
       </w:r>
     </w:p>
     <w:p>
@@ -12390,7 +12434,7 @@
         <w:t>Setup</w:t>
       </w:r>
       <w:r>
-        <w:t xml:space="preserve">: - </w:t>
+        <w:t xml:space="preserve">: </w:t>
       </w:r>
     </w:p>
     <w:p>
@@ -12984,19 +13028,19 @@
           <w:rFonts w:ascii="Arial" w:hAnsi="Arial" w:cs="Arial"/>
         </w:rPr>
       </w:pPr>
-      <w:bookmarkStart w:id="72" w:name="_Toc290622695"/>
+      <w:bookmarkStart w:id="79" w:name="_Toc290658195"/>
       <w:r>
         <w:rPr>
           <w:rFonts w:ascii="Arial" w:hAnsi="Arial" w:cs="Arial"/>
         </w:rPr>
         <w:t>Save As Screens</w:t>
       </w:r>
-      <w:bookmarkEnd w:id="72"/>
+      <w:bookmarkEnd w:id="79"/>
     </w:p>
     <w:p/>
     <w:p>
       <w:r>
-        <w:t xml:space="preserve">Setup: - </w:t>
+        <w:t xml:space="preserve">Setup: </w:t>
       </w:r>
     </w:p>
     <w:p>
@@ -13014,15 +13058,7 @@
         <w:t xml:space="preserve">there is a recorded </w:t>
       </w:r>
       <w:r>
-        <w:t xml:space="preserve">audio </w:t>
-      </w:r>
-      <w:proofErr w:type="spellStart"/>
-      <w:r>
-        <w:t>tmp</w:t>
-      </w:r>
-      <w:proofErr w:type="spellEnd"/>
-      <w:r>
-        <w:t xml:space="preserve"> file.</w:t>
+        <w:t>audio tmp file.</w:t>
       </w:r>
       <w:r>
         <w:t xml:space="preserve"> </w:t>
@@ -13336,15 +13372,7 @@
           </w:tcPr>
           <w:p>
             <w:r>
-              <w:t xml:space="preserve">Only [a-z </w:t>
-            </w:r>
-            <w:proofErr w:type="spellStart"/>
-            <w:r>
-              <w:t>A-Z</w:t>
-            </w:r>
-            <w:proofErr w:type="spellEnd"/>
-            <w:r>
-              <w:t xml:space="preserve"> 0-9 _-] characters can be used</w:t>
+              <w:t>Only [a-z A-Z 0-9 _-] characters can be used</w:t>
             </w:r>
           </w:p>
         </w:tc>
@@ -13474,19 +13502,19 @@
           <w:rFonts w:ascii="Arial" w:hAnsi="Arial" w:cs="Arial"/>
         </w:rPr>
       </w:pPr>
-      <w:bookmarkStart w:id="73" w:name="_Toc290622696"/>
+      <w:bookmarkStart w:id="80" w:name="_Toc290658196"/>
       <w:r>
         <w:rPr>
           <w:rFonts w:ascii="Arial" w:hAnsi="Arial" w:cs="Arial"/>
         </w:rPr>
         <w:t>File Chooser Screen</w:t>
       </w:r>
-      <w:bookmarkEnd w:id="73"/>
+      <w:bookmarkEnd w:id="80"/>
     </w:p>
     <w:p/>
     <w:p>
       <w:r>
-        <w:t xml:space="preserve">Setup: - </w:t>
+        <w:t xml:space="preserve">Setup: </w:t>
       </w:r>
     </w:p>
     <w:p>
@@ -13880,19 +13908,22 @@
           <w:rFonts w:ascii="Arial" w:hAnsi="Arial" w:cs="Arial"/>
         </w:rPr>
       </w:pPr>
-      <w:bookmarkStart w:id="74" w:name="_Toc290622697"/>
+      <w:bookmarkStart w:id="81" w:name="_Toc290658197"/>
       <w:r>
         <w:rPr>
           <w:rFonts w:ascii="Arial" w:hAnsi="Arial" w:cs="Arial"/>
         </w:rPr>
         <w:t>View Data screen</w:t>
       </w:r>
-      <w:bookmarkEnd w:id="74"/>
+      <w:bookmarkEnd w:id="81"/>
     </w:p>
     <w:p/>
     <w:p>
       <w:r>
-        <w:t xml:space="preserve">Setup: - </w:t>
+        <w:t xml:space="preserve">Setup: </w:t>
+      </w:r>
+      <w:r>
+        <w:t xml:space="preserve"> </w:t>
       </w:r>
     </w:p>
     <w:p>
@@ -14602,12 +14633,12 @@
       <w:pPr>
         <w:pStyle w:val="AppendixSection"/>
       </w:pPr>
-      <w:bookmarkStart w:id="75" w:name="_Toc290622698"/>
+      <w:bookmarkStart w:id="82" w:name="_Toc290658198"/>
       <w:r>
         <w:t>Code Samples</w:t>
       </w:r>
-      <w:bookmarkEnd w:id="70"/>
-      <w:bookmarkEnd w:id="75"/>
+      <w:bookmarkEnd w:id="77"/>
+      <w:bookmarkEnd w:id="82"/>
     </w:p>
     <w:p>
       <w:r>
@@ -14630,23 +14661,309 @@
       </w:r>
     </w:p>
     <w:p>
+      <w:pPr>
+        <w:jc w:val="center"/>
+      </w:pPr>
+    </w:p>
+    <w:p>
+      <w:pPr>
+        <w:pStyle w:val="Heading2"/>
+      </w:pPr>
+      <w:bookmarkStart w:id="83" w:name="_Toc290658199"/>
+      <w:r>
+        <w:t>Graph</w:t>
+      </w:r>
+      <w:r>
+        <w:t xml:space="preserve"> </w:t>
+      </w:r>
+      <w:r>
+        <w:t>View</w:t>
+      </w:r>
+      <w:bookmarkEnd w:id="83"/>
+      <w:r>
+        <w:t xml:space="preserve"> </w:t>
+      </w:r>
+    </w:p>
+    <w:p>
+      <w:r>
+        <w:t>The project is a library for Android to programmatically create</w:t>
+      </w:r>
+      <w:r>
+        <w:br/>
+        <w:t>flexible diagrams.</w:t>
+      </w:r>
+      <w:r>
+        <w:t xml:space="preserve"> Version 4.0.0 is the latest instalment created by </w:t>
+      </w:r>
+      <w:r>
+        <w:t>Jonas Gehring</w:t>
+      </w:r>
+      <w:r>
+        <w:t xml:space="preserve">, is open source under the GNU general public license, version 2, June 1991. The GNU license see </w:t>
+      </w:r>
+      <w:r>
+        <w:fldChar w:fldCharType="begin"/>
+      </w:r>
+      <w:r>
+        <w:instrText xml:space="preserve"> REF _Ref287956748 \n \h </w:instrText>
+      </w:r>
+      <w:r>
+        <w:fldChar w:fldCharType="separate"/>
+      </w:r>
+      <w:r>
+        <w:t>[5]</w:t>
+      </w:r>
+      <w:r>
+        <w:fldChar w:fldCharType="end"/>
+      </w:r>
+      <w:r>
+        <w:t xml:space="preserve">. Full website for more information see </w:t>
+      </w:r>
+      <w:r>
+        <w:fldChar w:fldCharType="begin"/>
+      </w:r>
+      <w:r>
+        <w:instrText xml:space="preserve"> REF _Ref287956818 \n \h </w:instrText>
+      </w:r>
+      <w:r>
+        <w:fldChar w:fldCharType="separate"/>
+      </w:r>
+      <w:r>
+        <w:t>[4]</w:t>
+      </w:r>
+      <w:r>
+        <w:fldChar w:fldCharType="end"/>
+      </w:r>
+      <w:r>
+        <w:t xml:space="preserve">. I used the .jar file and incorporated into the final Android app. </w:t>
+      </w:r>
+    </w:p>
+    <w:p/>
+    <w:p>
+      <w:pPr>
+        <w:pStyle w:val="Heading2"/>
+      </w:pPr>
+      <w:bookmarkStart w:id="84" w:name="_Toc290658200"/>
+      <w:proofErr w:type="gramStart"/>
+      <w:r>
+        <w:t>jAudio</w:t>
+      </w:r>
+      <w:proofErr w:type="gramEnd"/>
+      <w:r>
+        <w:t xml:space="preserve"> 2.0</w:t>
+      </w:r>
+      <w:bookmarkEnd w:id="84"/>
+    </w:p>
+    <w:p>
+      <w:proofErr w:type="gramStart"/>
+      <w:r>
+        <w:t>jAudio</w:t>
+      </w:r>
+      <w:proofErr w:type="gramEnd"/>
+      <w:r>
+        <w:t xml:space="preserve"> is a software package for extracting features from audio files as well as for iteratively developing and sharing new features. These extracted features can then be used in many areas of music information retrieval (MIR) research, often via processing with machine learning framework</w:t>
+      </w:r>
+      <w:r>
+        <w:t xml:space="preserve">s. Authors </w:t>
+      </w:r>
+      <w:r>
+        <w:t>Daniel McEnnis</w:t>
+      </w:r>
+      <w:r>
+        <w:t xml:space="preserve"> and </w:t>
+      </w:r>
+      <w:r>
+        <w:t>Cory McKay</w:t>
+      </w:r>
+      <w:r>
+        <w:t xml:space="preserve">, I used jAudio 2.0 to do some feature extraction from the data provided. TODO – add more information on how and where I used this software and on licensing </w:t>
+      </w:r>
+    </w:p>
+    <w:p/>
+    <w:p>
+      <w:pPr>
+        <w:pStyle w:val="Heading2"/>
+      </w:pPr>
+      <w:bookmarkStart w:id="85" w:name="_Toc290658201"/>
+      <w:r>
+        <w:t>Libsndfile</w:t>
+      </w:r>
+      <w:bookmarkEnd w:id="85"/>
+    </w:p>
+    <w:p>
+      <w:r>
+        <w:t>Libsndfile is a C library for reading and writing files containing sampled sound (such as MS Windows WAV and the Apple/SGI AIFF format) through one standard library interface. It is released in source code format under the </w:t>
+      </w:r>
+      <w:hyperlink r:id="rId22" w:history="1">
+        <w:r>
+          <w:rPr>
+            <w:rStyle w:val="Hyperlink"/>
+            <w:color w:val="auto"/>
+            <w:u w:val="none"/>
+          </w:rPr>
+          <w:t>Gnu Lesser General Public License</w:t>
+        </w:r>
+      </w:hyperlink>
+      <w:r>
+        <w:t>.</w:t>
+      </w:r>
+      <w:r>
+        <w:t xml:space="preserve"> I used this library to be able to read wav audio files on the android application; all the code was copied in to the jni folder. </w:t>
+      </w:r>
+    </w:p>
+    <w:p>
+      <w:r>
+        <w:t>Libsndfile has the following main features:</w:t>
+      </w:r>
+    </w:p>
+    <w:p>
+      <w:pPr>
+        <w:numPr>
+          <w:ilvl w:val="0"/>
+          <w:numId w:val="30"/>
+        </w:numPr>
+      </w:pPr>
+      <w:r>
+        <w:t>Ability to read and write a large number of file formats.</w:t>
+      </w:r>
+    </w:p>
+    <w:p>
+      <w:pPr>
+        <w:numPr>
+          <w:ilvl w:val="0"/>
+          <w:numId w:val="30"/>
+        </w:numPr>
+      </w:pPr>
+      <w:r>
+        <w:t>A simple, elegant and easy to use Applications Programming Interface.</w:t>
+      </w:r>
+    </w:p>
+    <w:p>
+      <w:pPr>
+        <w:numPr>
+          <w:ilvl w:val="0"/>
+          <w:numId w:val="30"/>
+        </w:numPr>
+      </w:pPr>
+      <w:r>
+        <w:t>Usable on Unix, Win32, MacOS and others.</w:t>
+      </w:r>
+    </w:p>
+    <w:p>
+      <w:pPr>
+        <w:numPr>
+          <w:ilvl w:val="0"/>
+          <w:numId w:val="30"/>
+        </w:numPr>
+      </w:pPr>
+      <w:r>
+        <w:t>On the fly format conversion, including endian-ness swapping, type conversion and bit width scaling.</w:t>
+      </w:r>
+    </w:p>
+    <w:p>
+      <w:pPr>
+        <w:numPr>
+          <w:ilvl w:val="0"/>
+          <w:numId w:val="30"/>
+        </w:numPr>
+      </w:pPr>
+      <w:r>
+        <w:t>Optional normalisation when reading floating-point data from files containing integer data.</w:t>
+      </w:r>
+    </w:p>
+    <w:p>
+      <w:pPr>
+        <w:numPr>
+          <w:ilvl w:val="0"/>
+          <w:numId w:val="30"/>
+        </w:numPr>
+      </w:pPr>
+      <w:r>
+        <w:t>Ability to open files in read/write mode.</w:t>
+      </w:r>
+    </w:p>
+    <w:p>
+      <w:pPr>
+        <w:numPr>
+          <w:ilvl w:val="0"/>
+          <w:numId w:val="30"/>
+        </w:numPr>
+      </w:pPr>
+      <w:r>
+        <w:t>The ability to write the file header without closing the file (only on files open for write or read/write).</w:t>
+      </w:r>
+    </w:p>
+    <w:p>
+      <w:pPr>
+        <w:numPr>
+          <w:ilvl w:val="0"/>
+          <w:numId w:val="30"/>
+        </w:numPr>
+      </w:pPr>
+      <w:r>
+        <w:t>Ability to query the library about all supported formats and retrieve text strings describing each format.</w:t>
+      </w:r>
+    </w:p>
+    <w:p>
+      <w:r>
+        <w:t xml:space="preserve">The code used was from </w:t>
+      </w:r>
+      <w:hyperlink r:id="rId23" w:history="1">
+        <w:r>
+          <w:rPr>
+            <w:rStyle w:val="Hyperlink"/>
+          </w:rPr>
+          <w:t>https://github.com/michaelwu/libsndfile</w:t>
+        </w:r>
+      </w:hyperlink>
+      <w:r>
+        <w:t xml:space="preserve"> </w:t>
+      </w:r>
+    </w:p>
+    <w:p>
+      <w:pPr>
+        <w:pStyle w:val="Heading2"/>
+      </w:pPr>
+      <w:bookmarkStart w:id="86" w:name="_Ref290642280"/>
+      <w:bookmarkStart w:id="87" w:name="_Toc290658202"/>
+      <w:r>
+        <w:t>Recording WAV format audio in Java</w:t>
+      </w:r>
+      <w:bookmarkEnd w:id="87"/>
+    </w:p>
+    <w:p>
+      <w:r>
+        <w:t xml:space="preserve"> </w:t>
+      </w:r>
+      <w:hyperlink r:id="rId24" w:history="1">
+        <w:r>
+          <w:rPr>
+            <w:rStyle w:val="Hyperlink"/>
+          </w:rPr>
+          <w:t>http://i-liger.com/article/android-wav-audio-recording</w:t>
+        </w:r>
+      </w:hyperlink>
+      <w:bookmarkEnd w:id="86"/>
+      <w:r>
+        <w:t xml:space="preserve"> </w:t>
+      </w:r>
       <w:r>
         <w:br w:type="page"/>
       </w:r>
-      <w:bookmarkStart w:id="76" w:name="_Toc192777719"/>
+      <w:bookmarkStart w:id="88" w:name="_Toc192777719"/>
     </w:p>
     <w:p>
       <w:pPr>
         <w:pStyle w:val="Heading1"/>
       </w:pPr>
-      <w:bookmarkStart w:id="77" w:name="_Toc222978616"/>
-      <w:bookmarkStart w:id="78" w:name="_Toc290622699"/>
+      <w:bookmarkStart w:id="89" w:name="_Toc222978616"/>
+      <w:bookmarkStart w:id="90" w:name="_Toc290658203"/>
       <w:r>
         <w:t>Annotated Bibliography</w:t>
       </w:r>
-      <w:bookmarkEnd w:id="76"/>
-      <w:bookmarkEnd w:id="77"/>
-      <w:bookmarkEnd w:id="78"/>
+      <w:bookmarkEnd w:id="88"/>
+      <w:bookmarkEnd w:id="89"/>
+      <w:bookmarkEnd w:id="90"/>
     </w:p>
     <w:p>
       <w:r>
@@ -14662,8 +14979,8 @@
           <w:numId w:val="3"/>
         </w:numPr>
       </w:pPr>
-      <w:bookmarkStart w:id="79" w:name="_Ref286336007"/>
-      <w:bookmarkStart w:id="80" w:name="_Ref180721199"/>
+      <w:bookmarkStart w:id="91" w:name="_Ref286336007"/>
+      <w:bookmarkStart w:id="92" w:name="_Ref180721199"/>
       <w:r>
         <w:t xml:space="preserve">The PD </w:t>
       </w:r>
@@ -14685,7 +15002,7 @@
       <w:r>
         <w:t xml:space="preserve">. Link: </w:t>
       </w:r>
-      <w:hyperlink r:id="rId22" w:history="1">
+      <w:hyperlink r:id="rId25" w:history="1">
         <w:r>
           <w:rPr>
             <w:rStyle w:val="Hyperlink"/>
@@ -14693,7 +15010,7 @@
           <w:t>http://www.partial-discharge-academy.com/what-is-partial-discharge</w:t>
         </w:r>
       </w:hyperlink>
-      <w:bookmarkEnd w:id="79"/>
+      <w:bookmarkEnd w:id="91"/>
       <w:r>
         <w:t xml:space="preserve"> </w:t>
       </w:r>
@@ -14704,7 +15021,7 @@
         <w:ind w:left="680"/>
       </w:pPr>
     </w:p>
-    <w:bookmarkEnd w:id="80"/>
+    <w:bookmarkEnd w:id="92"/>
     <w:p>
       <w:pPr>
         <w:pStyle w:val="ListParagraph"/>
@@ -14713,33 +15030,11 @@
           <w:numId w:val="3"/>
         </w:numPr>
       </w:pPr>
-      <w:proofErr w:type="spellStart"/>
-      <w:r>
-        <w:rPr>
-          <w:lang w:val="en-US"/>
-        </w:rPr>
-        <w:t>Sinan</w:t>
-      </w:r>
-      <w:proofErr w:type="spellEnd"/>
-      <w:r>
-        <w:rPr>
-          <w:lang w:val="en-US"/>
-        </w:rPr>
-        <w:t xml:space="preserve"> Si </w:t>
-      </w:r>
-      <w:proofErr w:type="spellStart"/>
-      <w:r>
-        <w:rPr>
-          <w:lang w:val="en-US"/>
-        </w:rPr>
-        <w:t>Alhir</w:t>
-      </w:r>
-      <w:proofErr w:type="spellEnd"/>
-      <w:r>
-        <w:rPr>
-          <w:lang w:val="en-US"/>
-        </w:rPr>
-        <w:t xml:space="preserve">, UML in a nutshell – A quick reference, First Edition. 1998 O’Reilly &amp; Associates. ISBN 1-56592-448-7 </w:t>
+      <w:r>
+        <w:rPr>
+          <w:lang w:val="en-US"/>
+        </w:rPr>
+        <w:t xml:space="preserve">Sinan Si Alhir, UML in a nutshell – A quick reference, First Edition. 1998 O’Reilly &amp; Associates. ISBN 1-56592-448-7 </w:t>
       </w:r>
       <w:r>
         <w:br/>
@@ -14765,7 +15060,7 @@
           <w:numId w:val="3"/>
         </w:numPr>
       </w:pPr>
-      <w:bookmarkStart w:id="81" w:name="_Ref258235124"/>
+      <w:bookmarkStart w:id="93" w:name="_Ref258235124"/>
       <w:r>
         <w:rPr>
           <w:lang w:val="en-US"/>
@@ -14784,7 +15079,7 @@
         </w:rPr>
         <w:t xml:space="preserve"> Version 2.0” (Online) Available at: </w:t>
       </w:r>
-      <w:hyperlink r:id="rId23" w:history="1">
+      <w:hyperlink r:id="rId26" w:history="1">
         <w:r>
           <w:rPr>
             <w:rStyle w:val="Hyperlink"/>
@@ -14799,7 +15094,7 @@
         </w:rPr>
         <w:t xml:space="preserve"> Accessed: 14th March 2014.</w:t>
       </w:r>
-      <w:bookmarkEnd w:id="81"/>
+      <w:bookmarkEnd w:id="93"/>
       <w:r>
         <w:rPr>
           <w:lang w:val="en-US"/>
@@ -14816,7 +15111,7 @@
           <w:numId w:val="3"/>
         </w:numPr>
       </w:pPr>
-      <w:bookmarkStart w:id="82" w:name="_Ref287956818"/>
+      <w:bookmarkStart w:id="94" w:name="_Ref287956818"/>
       <w:r>
         <w:rPr>
           <w:bCs/>
@@ -14850,7 +15145,7 @@
       <w:r>
         <w:t xml:space="preserve"> </w:t>
       </w:r>
-      <w:hyperlink r:id="rId24" w:history="1">
+      <w:hyperlink r:id="rId27" w:history="1">
         <w:r>
           <w:rPr>
             <w:rStyle w:val="Hyperlink"/>
@@ -14873,7 +15168,7 @@
       <w:r>
         <w:t xml:space="preserve"> February 2015</w:t>
       </w:r>
-      <w:bookmarkEnd w:id="82"/>
+      <w:bookmarkEnd w:id="94"/>
     </w:p>
     <w:p/>
     <w:p>
@@ -14884,11 +15179,11 @@
           <w:numId w:val="3"/>
         </w:numPr>
       </w:pPr>
-      <w:bookmarkStart w:id="83" w:name="_Ref287956748"/>
+      <w:bookmarkStart w:id="95" w:name="_Ref287956748"/>
       <w:r>
         <w:t xml:space="preserve">GNU General Public License, link - </w:t>
       </w:r>
-      <w:hyperlink r:id="rId25" w:history="1">
+      <w:hyperlink r:id="rId28" w:history="1">
         <w:r>
           <w:rPr>
             <w:rStyle w:val="Hyperlink"/>
@@ -14902,7 +15197,7 @@
       <w:r>
         <w:t>.</w:t>
       </w:r>
-      <w:bookmarkEnd w:id="83"/>
+      <w:bookmarkEnd w:id="95"/>
     </w:p>
     <w:p/>
     <w:p>
@@ -14916,7 +15211,7 @@
       <w:r>
         <w:t xml:space="preserve">Adding native support to the Android app. Link -- </w:t>
       </w:r>
-      <w:hyperlink r:id="rId26" w:history="1">
+      <w:hyperlink r:id="rId29" w:history="1">
         <w:r>
           <w:rPr>
             <w:rStyle w:val="Hyperlink"/>
@@ -14978,7 +15273,7 @@
       <w:r>
         <w:t xml:space="preserve"> tutorial Available at </w:t>
       </w:r>
-      <w:hyperlink r:id="rId27" w:history="1">
+      <w:hyperlink r:id="rId30" w:history="1">
         <w:r>
           <w:rPr>
             <w:rStyle w:val="Hyperlink"/>
@@ -15049,7 +15344,7 @@
       <w:r>
         <w:t xml:space="preserve"> </w:t>
       </w:r>
-      <w:hyperlink r:id="rId28" w:history="1">
+      <w:hyperlink r:id="rId31" w:history="1">
         <w:r>
           <w:rPr>
             <w:rStyle w:val="Hyperlink"/>
@@ -15089,7 +15384,7 @@
       <w:r>
         <w:t xml:space="preserve">Java Sound Resource Available at </w:t>
       </w:r>
-      <w:hyperlink r:id="rId29" w:history="1">
+      <w:hyperlink r:id="rId32" w:history="1">
         <w:r>
           <w:rPr>
             <w:rStyle w:val="Hyperlink"/>
@@ -15131,7 +15426,7 @@
       <w:r>
         <w:t xml:space="preserve">Audio file C library used in my Android app </w:t>
       </w:r>
-      <w:hyperlink r:id="rId30" w:history="1">
+      <w:hyperlink r:id="rId33" w:history="1">
         <w:r>
           <w:rPr>
             <w:rStyle w:val="Hyperlink"/>
@@ -15185,14 +15480,14 @@
           <w:lang w:val="en-US"/>
         </w:rPr>
       </w:pPr>
-      <w:bookmarkStart w:id="84" w:name="_Ref288122705"/>
+      <w:bookmarkStart w:id="96" w:name="_Ref288122705"/>
       <w:r>
         <w:rPr>
           <w:lang w:val="en-US"/>
         </w:rPr>
         <w:t>H. William, P. E. Bartley, “Analysis of Transformer Failures”, International Association of Engineering Insurers 36th Annual Conference – Stockholm, 2003.</w:t>
       </w:r>
-      <w:bookmarkEnd w:id="84"/>
+      <w:bookmarkEnd w:id="96"/>
       <w:r>
         <w:rPr>
           <w:lang w:val="en-US"/>
@@ -15205,7 +15500,7 @@
         </w:rPr>
         <w:t xml:space="preserve">Link -- </w:t>
       </w:r>
-      <w:hyperlink r:id="rId31" w:history="1">
+      <w:hyperlink r:id="rId34" w:history="1">
         <w:r>
           <w:rPr>
             <w:rStyle w:val="Hyperlink"/>
@@ -15276,7 +15571,7 @@
           <w:lang w:val="en-US"/>
         </w:rPr>
       </w:pPr>
-      <w:bookmarkStart w:id="85" w:name="_Ref288128234"/>
+      <w:bookmarkStart w:id="97" w:name="_Ref288128234"/>
       <w:r>
         <w:rPr>
           <w:i/>
@@ -15291,7 +15586,7 @@
         </w:rPr>
         <w:t>, published by ABB.</w:t>
       </w:r>
-      <w:bookmarkEnd w:id="85"/>
+      <w:bookmarkEnd w:id="97"/>
       <w:r>
         <w:rPr>
           <w:lang w:val="en-US"/>
@@ -15350,16 +15645,8 @@
         <w:rPr>
           <w:lang w:val="en-US"/>
         </w:rPr>
-        <w:t xml:space="preserve"> of electrical </w:t>
-      </w:r>
-      <w:proofErr w:type="spellStart"/>
-      <w:r>
-        <w:rPr>
-          <w:lang w:val="en-US"/>
-        </w:rPr>
-        <w:t>assests</w:t>
-      </w:r>
-      <w:proofErr w:type="spellEnd"/>
+        <w:t xml:space="preserve"> of electrical assests</w:t>
+      </w:r>
       <w:r>
         <w:rPr>
           <w:lang w:val="en-US"/>
@@ -15384,7 +15671,7 @@
           <w:numId w:val="3"/>
         </w:numPr>
       </w:pPr>
-      <w:hyperlink r:id="rId32" w:history="1">
+      <w:hyperlink r:id="rId35" w:history="1">
         <w:r>
           <w:rPr>
             <w:rStyle w:val="Hyperlink"/>
@@ -15414,7 +15701,7 @@
       <w:r>
         <w:t>FFTW, which is </w:t>
       </w:r>
-      <w:hyperlink r:id="rId33" w:anchor="isfftwfree" w:tooltip="explanation of FFTW's free-ness" w:history="1">
+      <w:hyperlink r:id="rId36" w:anchor="isfftwfree" w:tooltip="explanation of FFTW's free-ness" w:history="1">
         <w:r>
           <w:rPr>
             <w:rStyle w:val="Hyperlink"/>
@@ -15460,14 +15747,14 @@
           <w:numId w:val="3"/>
         </w:numPr>
       </w:pPr>
-      <w:bookmarkStart w:id="86" w:name="_Ref290142242"/>
+      <w:bookmarkStart w:id="98" w:name="_Ref290142242"/>
       <w:r>
         <w:t>Cigre - Recognition of Discharges, Electra No 11 page 61-98</w:t>
       </w:r>
       <w:r>
         <w:t>.</w:t>
       </w:r>
-      <w:bookmarkEnd w:id="86"/>
+      <w:bookmarkEnd w:id="98"/>
     </w:p>
     <w:p/>
     <w:p>
@@ -15503,7 +15790,7 @@
       <w:r>
         <w:t xml:space="preserve">Android developer website, </w:t>
       </w:r>
-      <w:hyperlink r:id="rId34" w:history="1">
+      <w:hyperlink r:id="rId37" w:history="1">
         <w:r>
           <w:rPr>
             <w:rStyle w:val="Hyperlink"/>
@@ -15556,11 +15843,11 @@
           <w:numId w:val="3"/>
         </w:numPr>
       </w:pPr>
-      <w:bookmarkStart w:id="87" w:name="_Ref290146930"/>
+      <w:bookmarkStart w:id="99" w:name="_Ref290146930"/>
       <w:r>
         <w:t xml:space="preserve">PD Electrical sensors, </w:t>
       </w:r>
-      <w:hyperlink r:id="rId35" w:history="1">
+      <w:hyperlink r:id="rId38" w:history="1">
         <w:r>
           <w:rPr>
             <w:rStyle w:val="Hyperlink"/>
@@ -15568,7 +15855,7 @@
           <w:t>http://www.fargocontrols.com/sensors/</w:t>
         </w:r>
       </w:hyperlink>
-      <w:bookmarkEnd w:id="87"/>
+      <w:bookmarkEnd w:id="99"/>
       <w:r>
         <w:t xml:space="preserve"> </w:t>
       </w:r>
@@ -15602,7 +15889,7 @@
           <w:numId w:val="3"/>
         </w:numPr>
       </w:pPr>
-      <w:bookmarkStart w:id="88" w:name="_Ref290197902"/>
+      <w:bookmarkStart w:id="100" w:name="_Ref290197902"/>
       <w:r>
         <w:t>Partial Discharge Detection and Localization in High Voltage Transformers Using an Optical Acoustic Sensor by</w:t>
       </w:r>
@@ -15610,17 +15897,12 @@
         <w:t xml:space="preserve"> A</w:t>
       </w:r>
       <w:r>
-        <w:t xml:space="preserve">lison K. </w:t>
-      </w:r>
-      <w:proofErr w:type="spellStart"/>
-      <w:r>
-        <w:t>Lazarevich</w:t>
-      </w:r>
-      <w:proofErr w:type="spellEnd"/>
+        <w:t>lison K. Lazarevich</w:t>
+      </w:r>
       <w:r>
         <w:t>.</w:t>
       </w:r>
-      <w:bookmarkEnd w:id="88"/>
+      <w:bookmarkEnd w:id="100"/>
     </w:p>
     <w:p>
       <w:pPr>
@@ -15655,7 +15937,7 @@
           <w:lang w:val="en-US"/>
         </w:rPr>
       </w:pPr>
-      <w:bookmarkStart w:id="89" w:name="_Ref290202193"/>
+      <w:bookmarkStart w:id="101" w:name="_Ref290202193"/>
       <w:r>
         <w:rPr>
           <w:bCs/>
@@ -15670,62 +15952,28 @@
         </w:rPr>
         <w:t xml:space="preserve">by </w:t>
       </w:r>
-      <w:proofErr w:type="spellStart"/>
       <w:r>
         <w:rPr>
           <w:bCs/>
           <w:lang w:val="en-US"/>
         </w:rPr>
-        <w:t>Mohamad</w:t>
-      </w:r>
-      <w:proofErr w:type="spellEnd"/>
+        <w:t>Mohamad Ghaffarian N</w:t>
+      </w:r>
       <w:r>
         <w:rPr>
           <w:bCs/>
           <w:lang w:val="en-US"/>
         </w:rPr>
-        <w:t xml:space="preserve"> </w:t>
-      </w:r>
-      <w:proofErr w:type="spellStart"/>
+        <w:t>iasar</w:t>
+      </w:r>
       <w:r>
         <w:rPr>
           <w:bCs/>
           <w:lang w:val="en-US"/>
         </w:rPr>
-        <w:t>Ghaffarian</w:t>
-      </w:r>
-      <w:proofErr w:type="spellEnd"/>
-      <w:r>
-        <w:rPr>
-          <w:bCs/>
-          <w:lang w:val="en-US"/>
-        </w:rPr>
-        <w:t xml:space="preserve"> </w:t>
-      </w:r>
-      <w:proofErr w:type="spellStart"/>
-      <w:r>
-        <w:rPr>
-          <w:bCs/>
-          <w:lang w:val="en-US"/>
-        </w:rPr>
-        <w:t>N</w:t>
-      </w:r>
-      <w:r>
-        <w:rPr>
-          <w:bCs/>
-          <w:lang w:val="en-US"/>
-        </w:rPr>
-        <w:t>iasar</w:t>
-      </w:r>
-      <w:proofErr w:type="spellEnd"/>
-      <w:r>
-        <w:rPr>
-          <w:bCs/>
-          <w:lang w:val="en-US"/>
-        </w:rPr>
         <w:t>, 2012</w:t>
       </w:r>
-      <w:bookmarkEnd w:id="89"/>
+      <w:bookmarkEnd w:id="101"/>
     </w:p>
     <w:p>
       <w:pPr>
@@ -15817,7 +16065,7 @@
           <w:lang w:val="en-US"/>
         </w:rPr>
       </w:pPr>
-      <w:bookmarkStart w:id="90" w:name="_Ref290203320"/>
+      <w:bookmarkStart w:id="102" w:name="_Ref290203320"/>
       <w:r>
         <w:rPr>
           <w:lang w:val="en-US"/>
@@ -15830,33 +16078,11 @@
         </w:rPr>
         <w:t xml:space="preserve">trasonic Comprehensive Analysis, by </w:t>
       </w:r>
-      <w:proofErr w:type="spellStart"/>
-      <w:r>
-        <w:rPr>
-          <w:lang w:val="en-US"/>
-        </w:rPr>
-        <w:t>Shutao</w:t>
-      </w:r>
-      <w:proofErr w:type="spellEnd"/>
-      <w:r>
-        <w:rPr>
-          <w:lang w:val="en-US"/>
-        </w:rPr>
-        <w:t xml:space="preserve"> Zhao, </w:t>
-      </w:r>
-      <w:proofErr w:type="spellStart"/>
-      <w:r>
-        <w:rPr>
-          <w:lang w:val="en-US"/>
-        </w:rPr>
-        <w:t>Baoshu</w:t>
-      </w:r>
-      <w:proofErr w:type="spellEnd"/>
-      <w:r>
-        <w:rPr>
-          <w:lang w:val="en-US"/>
-        </w:rPr>
-        <w:t xml:space="preserve"> Li </w:t>
+      <w:r>
+        <w:rPr>
+          <w:lang w:val="en-US"/>
+        </w:rPr>
+        <w:t xml:space="preserve">Shutao Zhao, Baoshu Li </w:t>
       </w:r>
       <w:r>
         <w:rPr>
@@ -15864,7 +16090,7 @@
         </w:rPr>
         <w:t>and Yong Wang.</w:t>
       </w:r>
-      <w:bookmarkEnd w:id="90"/>
+      <w:bookmarkEnd w:id="102"/>
     </w:p>
     <w:p>
       <w:pPr>
@@ -15938,11 +16164,11 @@
           <w:numId w:val="3"/>
         </w:numPr>
       </w:pPr>
-      <w:bookmarkStart w:id="91" w:name="_Ref290219662"/>
+      <w:bookmarkStart w:id="103" w:name="_Ref290219662"/>
       <w:r>
         <w:t xml:space="preserve">The hardware specification for the Samsung S4 - </w:t>
       </w:r>
-      <w:hyperlink r:id="rId36" w:history="1">
+      <w:hyperlink r:id="rId39" w:history="1">
         <w:r>
           <w:rPr>
             <w:rStyle w:val="Hyperlink"/>
@@ -15950,7 +16176,7 @@
           <w:t>http://www.gsmarena.com/samsung_i9500_galaxy_s4-5125.php</w:t>
         </w:r>
       </w:hyperlink>
-      <w:bookmarkEnd w:id="91"/>
+      <w:bookmarkEnd w:id="103"/>
       <w:r>
         <w:t xml:space="preserve"> </w:t>
       </w:r>
@@ -15972,7 +16198,7 @@
       <w:r>
         <w:t xml:space="preserve">History of Android, </w:t>
       </w:r>
-      <w:hyperlink r:id="rId37" w:anchor="Android_1.5_Cupcake_.28API_level_3.29" w:history="1">
+      <w:hyperlink r:id="rId40" w:anchor="Android_1.5_Cupcake_.28API_level_3.29" w:history="1">
         <w:r>
           <w:rPr>
             <w:rStyle w:val="Hyperlink"/>
@@ -16009,19 +16235,11 @@
           <w:numId w:val="3"/>
         </w:numPr>
       </w:pPr>
-      <w:bookmarkStart w:id="92" w:name="_Ref290236264"/>
-      <w:r>
-        <w:t xml:space="preserve">Android 4.4 compatibility </w:t>
-      </w:r>
-      <w:proofErr w:type="spellStart"/>
-      <w:r>
-        <w:t>pdf</w:t>
-      </w:r>
-      <w:proofErr w:type="spellEnd"/>
-      <w:r>
-        <w:t xml:space="preserve"> file, </w:t>
-      </w:r>
-      <w:hyperlink r:id="rId38" w:history="1">
+      <w:bookmarkStart w:id="104" w:name="_Ref290236264"/>
+      <w:r>
+        <w:t xml:space="preserve">Android 4.4 compatibility pdf file, </w:t>
+      </w:r>
+      <w:hyperlink r:id="rId41" w:history="1">
         <w:r>
           <w:rPr>
             <w:rStyle w:val="Hyperlink"/>
@@ -16029,7 +16247,7 @@
           <w:t>https://static.googleusercontent.com/media/source.android.com/en//compatibility/4.4/android-4.4-cdd.pdf</w:t>
         </w:r>
       </w:hyperlink>
-      <w:bookmarkEnd w:id="92"/>
+      <w:bookmarkEnd w:id="104"/>
       <w:r>
         <w:t xml:space="preserve"> </w:t>
       </w:r>
@@ -16068,7 +16286,7 @@
           <w:lang w:val="en-US"/>
         </w:rPr>
       </w:pPr>
-      <w:bookmarkStart w:id="93" w:name="_Ref290379947"/>
+      <w:bookmarkStart w:id="105" w:name="_Ref290379947"/>
       <w:r>
         <w:rPr>
           <w:lang w:val="en-US"/>
@@ -16085,21 +16303,7 @@
         <w:rPr>
           <w:lang w:val="en-US"/>
         </w:rPr>
-        <w:t xml:space="preserve">C. </w:t>
-      </w:r>
-      <w:proofErr w:type="spellStart"/>
-      <w:r>
-        <w:rPr>
-          <w:lang w:val="en-US"/>
-        </w:rPr>
-        <w:t>Sahoo</w:t>
-      </w:r>
-      <w:proofErr w:type="spellEnd"/>
-      <w:r>
-        <w:rPr>
-          <w:lang w:val="en-US"/>
-        </w:rPr>
-        <w:t>,</w:t>
+        <w:t>C. Sahoo,</w:t>
       </w:r>
       <w:r>
         <w:rPr>
@@ -16111,21 +16315,7 @@
         <w:rPr>
           <w:lang w:val="en-US"/>
         </w:rPr>
-        <w:t xml:space="preserve">A. </w:t>
-      </w:r>
-      <w:proofErr w:type="spellStart"/>
-      <w:r>
-        <w:rPr>
-          <w:lang w:val="en-US"/>
-        </w:rPr>
-        <w:t>Salama</w:t>
-      </w:r>
-      <w:proofErr w:type="spellEnd"/>
-      <w:r>
-        <w:rPr>
-          <w:lang w:val="en-US"/>
-        </w:rPr>
-        <w:t xml:space="preserve"> </w:t>
+        <w:t xml:space="preserve">A. Salama </w:t>
       </w:r>
       <w:r>
         <w:rPr>
@@ -16137,24 +16327,10 @@
         <w:rPr>
           <w:lang w:val="en-US"/>
         </w:rPr>
-        <w:t xml:space="preserve">R. </w:t>
-      </w:r>
-      <w:proofErr w:type="spellStart"/>
-      <w:r>
-        <w:rPr>
-          <w:lang w:val="en-US"/>
-        </w:rPr>
-        <w:t>Bartnikas</w:t>
-      </w:r>
-      <w:proofErr w:type="spellEnd"/>
-      <w:r>
-        <w:rPr>
-          <w:lang w:val="en-US"/>
-        </w:rPr>
-        <w:t> +        <w:t>R. Bartnikas  </w:t>
       </w:r>
-      <w:bookmarkEnd w:id="93"/>
+      <w:bookmarkEnd w:id="105"/>
     </w:p>
     <w:p>
       <w:pPr>
@@ -16241,15 +16417,12 @@
     <w:p>
       <w:pPr>
         <w:pStyle w:val="ListParagraph"/>
-        <w:numPr>
-          <w:ilvl w:val="0"/>
-          <w:numId w:val="3"/>
-        </w:numPr>
+        <w:ind w:left="680"/>
       </w:pPr>
     </w:p>
     <w:sectPr>
-      <w:headerReference w:type="default" r:id="rId39"/>
-      <w:footerReference w:type="default" r:id="rId40"/>
+      <w:headerReference w:type="default" r:id="rId42"/>
+      <w:footerReference w:type="default" r:id="rId43"/>
       <w:pgSz w:w="11900" w:h="16840"/>
       <w:pgMar w:top="1134" w:right="1800" w:bottom="1440" w:left="1800" w:header="708" w:footer="708" w:gutter="0"/>
       <w:pgNumType w:start="1"/>
@@ -16302,7 +16475,7 @@
       <w:rPr>
         <w:noProof/>
       </w:rPr>
-      <w:t>17</w:t>
+      <w:t>13</w:t>
     </w:r>
     <w:r>
       <w:fldChar w:fldCharType="end"/>
@@ -16333,7 +16506,7 @@
         <w:noProof/>
         <w:lang w:val="en-US"/>
       </w:rPr>
-      <w:t>30</w:t>
+      <w:t>34</w:t>
     </w:r>
     <w:r>
       <w:rPr>
@@ -18220,6 +18393,119 @@
     </w:lvl>
   </w:abstractNum>
   <w:abstractNum w:abstractNumId="19">
+    <w:nsid w:val="37C96679"/>
+    <w:multiLevelType w:val="hybridMultilevel"/>
+    <w:tmpl w:val="FBD48316"/>
+    <w:lvl w:ilvl="0" w:tplc="04090001">
+      <w:start w:val="1"/>
+      <w:numFmt w:val="bullet"/>
+      <w:lvlText w:val=""/>
+      <w:lvlJc w:val="left"/>
+      <w:pPr>
+        <w:ind w:left="720" w:hanging="360"/>
+      </w:pPr>
+      <w:rPr>
+        <w:rFonts w:ascii="Symbol" w:hAnsi="Symbol" w:hint="default"/>
+      </w:rPr>
+    </w:lvl>
+    <w:lvl w:ilvl="1" w:tplc="04090003">
+      <w:start w:val="1"/>
+      <w:numFmt w:val="bullet"/>
+      <w:lvlText w:val="o"/>
+      <w:lvlJc w:val="left"/>
+      <w:pPr>
+        <w:ind w:left="1440" w:hanging="360"/>
+      </w:pPr>
+      <w:rPr>
+        <w:rFonts w:ascii="Courier New" w:hAnsi="Courier New" w:hint="default"/>
+      </w:rPr>
+    </w:lvl>
+    <w:lvl w:ilvl="2" w:tplc="04090005" w:tentative="1">
+      <w:start w:val="1"/>
+      <w:numFmt w:val="bullet"/>
+      <w:lvlText w:val=""/>
+      <w:lvlJc w:val="left"/>
+      <w:pPr>
+        <w:ind w:left="2160" w:hanging="360"/>
+      </w:pPr>
+      <w:rPr>
+        <w:rFonts w:ascii="Wingdings" w:hAnsi="Wingdings" w:hint="default"/>
+      </w:rPr>
+    </w:lvl>
+    <w:lvl w:ilvl="3" w:tplc="04090001" w:tentative="1">
+      <w:start w:val="1"/>
+      <w:numFmt w:val="bullet"/>
+      <w:lvlText w:val=""/>
+      <w:lvlJc w:val="left"/>
+      <w:pPr>
+        <w:ind w:left="2880" w:hanging="360"/>
+      </w:pPr>
+      <w:rPr>
+        <w:rFonts w:ascii="Symbol" w:hAnsi="Symbol" w:hint="default"/>
+      </w:rPr>
+    </w:lvl>
+    <w:lvl w:ilvl="4" w:tplc="04090003" w:tentative="1">
+      <w:start w:val="1"/>
+      <w:numFmt w:val="bullet"/>
+      <w:lvlText w:val="o"/>
+      <w:lvlJc w:val="left"/>
+      <w:pPr>
+        <w:ind w:left="3600" w:hanging="360"/>
+      </w:pPr>
+      <w:rPr>
+        <w:rFonts w:ascii="Courier New" w:hAnsi="Courier New" w:hint="default"/>
+      </w:rPr>
+    </w:lvl>
+    <w:lvl w:ilvl="5" w:tplc="04090005" w:tentative="1">
+      <w:start w:val="1"/>
+      <w:numFmt w:val="bullet"/>
+      <w:lvlText w:val=""/>
+      <w:lvlJc w:val="left"/>
+      <w:pPr>
+        <w:ind w:left="4320" w:hanging="360"/>
+      </w:pPr>
+      <w:rPr>
+        <w:rFonts w:ascii="Wingdings" w:hAnsi="Wingdings" w:hint="default"/>
+      </w:rPr>
+    </w:lvl>
+    <w:lvl w:ilvl="6" w:tplc="04090001" w:tentative="1">
+      <w:start w:val="1"/>
+      <w:numFmt w:val="bullet"/>
+      <w:lvlText w:val=""/>
+      <w:lvlJc w:val="left"/>
+      <w:pPr>
+        <w:ind w:left="5040" w:hanging="360"/>
+      </w:pPr>
+      <w:rPr>
+        <w:rFonts w:ascii="Symbol" w:hAnsi="Symbol" w:hint="default"/>
+      </w:rPr>
+    </w:lvl>
+    <w:lvl w:ilvl="7" w:tplc="04090003" w:tentative="1">
+      <w:start w:val="1"/>
+      <w:numFmt w:val="bullet"/>
+      <w:lvlText w:val="o"/>
+      <w:lvlJc w:val="left"/>
+      <w:pPr>
+        <w:ind w:left="5760" w:hanging="360"/>
+      </w:pPr>
+      <w:rPr>
+        <w:rFonts w:ascii="Courier New" w:hAnsi="Courier New" w:hint="default"/>
+      </w:rPr>
+    </w:lvl>
+    <w:lvl w:ilvl="8" w:tplc="04090005" w:tentative="1">
+      <w:start w:val="1"/>
+      <w:numFmt w:val="bullet"/>
+      <w:lvlText w:val=""/>
+      <w:lvlJc w:val="left"/>
+      <w:pPr>
+        <w:ind w:left="6480" w:hanging="360"/>
+      </w:pPr>
+      <w:rPr>
+        <w:rFonts w:ascii="Wingdings" w:hAnsi="Wingdings" w:hint="default"/>
+      </w:rPr>
+    </w:lvl>
+  </w:abstractNum>
+  <w:abstractNum w:abstractNumId="20">
     <w:nsid w:val="3CB77049"/>
     <w:multiLevelType w:val="hybridMultilevel"/>
     <w:tmpl w:val="E772BF70"/>
@@ -18331,7 +18617,7 @@
       </w:rPr>
     </w:lvl>
   </w:abstractNum>
-  <w:abstractNum w:abstractNumId="20">
+  <w:abstractNum w:abstractNumId="21">
     <w:nsid w:val="3FC52D5D"/>
     <w:multiLevelType w:val="multilevel"/>
     <w:tmpl w:val="F768DC10"/>
@@ -18417,7 +18703,7 @@
       </w:pPr>
     </w:lvl>
   </w:abstractNum>
-  <w:abstractNum w:abstractNumId="21">
+  <w:abstractNum w:abstractNumId="22">
     <w:nsid w:val="428E0289"/>
     <w:multiLevelType w:val="hybridMultilevel"/>
     <w:tmpl w:val="04E409C0"/>
@@ -18529,7 +18815,7 @@
       </w:rPr>
     </w:lvl>
   </w:abstractNum>
-  <w:abstractNum w:abstractNumId="22">
+  <w:abstractNum w:abstractNumId="23">
     <w:nsid w:val="4BFC4C3E"/>
     <w:multiLevelType w:val="multilevel"/>
     <w:tmpl w:val="0409001F"/>
@@ -18642,7 +18928,7 @@
       </w:rPr>
     </w:lvl>
   </w:abstractNum>
-  <w:abstractNum w:abstractNumId="23">
+  <w:abstractNum w:abstractNumId="24">
     <w:nsid w:val="4D767FFB"/>
     <w:multiLevelType w:val="hybridMultilevel"/>
     <w:tmpl w:val="07849502"/>
@@ -18755,7 +19041,7 @@
       </w:rPr>
     </w:lvl>
   </w:abstractNum>
-  <w:abstractNum w:abstractNumId="24">
+  <w:abstractNum w:abstractNumId="25">
     <w:nsid w:val="5009377A"/>
     <w:multiLevelType w:val="multilevel"/>
     <w:tmpl w:val="51129CBA"/>
@@ -18868,7 +19154,7 @@
       </w:rPr>
     </w:lvl>
   </w:abstractNum>
-  <w:abstractNum w:abstractNumId="25">
+  <w:abstractNum w:abstractNumId="26">
     <w:nsid w:val="504106EE"/>
     <w:multiLevelType w:val="multilevel"/>
     <w:tmpl w:val="1AFC8C08"/>
@@ -18954,7 +19240,7 @@
       </w:pPr>
     </w:lvl>
   </w:abstractNum>
-  <w:abstractNum w:abstractNumId="26">
+  <w:abstractNum w:abstractNumId="27">
     <w:nsid w:val="52305571"/>
     <w:multiLevelType w:val="hybridMultilevel"/>
     <w:tmpl w:val="71BE1DA0"/>
@@ -19066,7 +19352,7 @@
       </w:rPr>
     </w:lvl>
   </w:abstractNum>
-  <w:abstractNum w:abstractNumId="27">
+  <w:abstractNum w:abstractNumId="28">
     <w:nsid w:val="55793AA8"/>
     <w:multiLevelType w:val="multilevel"/>
     <w:tmpl w:val="AEBCD772"/>
@@ -19152,7 +19438,7 @@
       </w:pPr>
     </w:lvl>
   </w:abstractNum>
-  <w:abstractNum w:abstractNumId="28">
+  <w:abstractNum w:abstractNumId="29">
     <w:nsid w:val="5AE00E1B"/>
     <w:multiLevelType w:val="multilevel"/>
     <w:tmpl w:val="B16C0790"/>
@@ -19301,7 +19587,7 @@
       </w:rPr>
     </w:lvl>
   </w:abstractNum>
-  <w:abstractNum w:abstractNumId="29">
+  <w:abstractNum w:abstractNumId="30">
     <w:nsid w:val="671A1E41"/>
     <w:multiLevelType w:val="hybridMultilevel"/>
     <w:tmpl w:val="054C8CAA"/>
@@ -19413,7 +19699,7 @@
       </w:rPr>
     </w:lvl>
   </w:abstractNum>
-  <w:abstractNum w:abstractNumId="30">
+  <w:abstractNum w:abstractNumId="31">
     <w:nsid w:val="684B6457"/>
     <w:multiLevelType w:val="hybridMultilevel"/>
     <w:tmpl w:val="54083268"/>
@@ -19502,7 +19788,7 @@
       </w:pPr>
     </w:lvl>
   </w:abstractNum>
-  <w:abstractNum w:abstractNumId="31">
+  <w:abstractNum w:abstractNumId="32">
     <w:nsid w:val="68AD13AB"/>
     <w:multiLevelType w:val="hybridMultilevel"/>
     <w:tmpl w:val="746CD52A"/>
@@ -19615,7 +19901,7 @@
       </w:rPr>
     </w:lvl>
   </w:abstractNum>
-  <w:abstractNum w:abstractNumId="32">
+  <w:abstractNum w:abstractNumId="33">
     <w:nsid w:val="6B294812"/>
     <w:multiLevelType w:val="hybridMultilevel"/>
     <w:tmpl w:val="CA9C6F96"/>
@@ -19728,7 +20014,7 @@
       </w:rPr>
     </w:lvl>
   </w:abstractNum>
-  <w:abstractNum w:abstractNumId="33">
+  <w:abstractNum w:abstractNumId="34">
     <w:nsid w:val="6D21520E"/>
     <w:multiLevelType w:val="hybridMultilevel"/>
     <w:tmpl w:val="3A46DEBA"/>
@@ -19841,7 +20127,7 @@
       </w:rPr>
     </w:lvl>
   </w:abstractNum>
-  <w:abstractNum w:abstractNumId="34">
+  <w:abstractNum w:abstractNumId="35">
     <w:nsid w:val="6F4A371C"/>
     <w:multiLevelType w:val="hybridMultilevel"/>
     <w:tmpl w:val="CC8837F0"/>
@@ -19954,7 +20240,7 @@
       </w:rPr>
     </w:lvl>
   </w:abstractNum>
-  <w:abstractNum w:abstractNumId="35">
+  <w:abstractNum w:abstractNumId="36">
     <w:nsid w:val="703200E0"/>
     <w:multiLevelType w:val="multilevel"/>
     <w:tmpl w:val="7B586BC0"/>
@@ -20103,7 +20389,7 @@
       </w:rPr>
     </w:lvl>
   </w:abstractNum>
-  <w:abstractNum w:abstractNumId="36">
+  <w:abstractNum w:abstractNumId="37">
     <w:nsid w:val="71E82B1E"/>
     <w:multiLevelType w:val="multilevel"/>
     <w:tmpl w:val="F51AAD14"/>
@@ -20217,7 +20503,7 @@
       </w:rPr>
     </w:lvl>
   </w:abstractNum>
-  <w:abstractNum w:abstractNumId="37">
+  <w:abstractNum w:abstractNumId="38">
     <w:nsid w:val="732512D4"/>
     <w:multiLevelType w:val="hybridMultilevel"/>
     <w:tmpl w:val="16EEFC3C"/>
@@ -20330,7 +20616,7 @@
       </w:rPr>
     </w:lvl>
   </w:abstractNum>
-  <w:abstractNum w:abstractNumId="38">
+  <w:abstractNum w:abstractNumId="39">
     <w:nsid w:val="73FE2CFC"/>
     <w:multiLevelType w:val="hybridMultilevel"/>
     <w:tmpl w:val="138AEF38"/>
@@ -20443,7 +20729,7 @@
       </w:rPr>
     </w:lvl>
   </w:abstractNum>
-  <w:abstractNum w:abstractNumId="39">
+  <w:abstractNum w:abstractNumId="40">
     <w:nsid w:val="75FB680B"/>
     <w:multiLevelType w:val="multilevel"/>
     <w:tmpl w:val="F768DC10"/>
@@ -20529,7 +20815,7 @@
       </w:pPr>
     </w:lvl>
   </w:abstractNum>
-  <w:abstractNum w:abstractNumId="40">
+  <w:abstractNum w:abstractNumId="41">
     <w:nsid w:val="7B9267A6"/>
     <w:multiLevelType w:val="multilevel"/>
     <w:tmpl w:val="F768DC10"/>
@@ -20615,7 +20901,7 @@
       </w:pPr>
     </w:lvl>
   </w:abstractNum>
-  <w:abstractNum w:abstractNumId="41">
+  <w:abstractNum w:abstractNumId="42">
     <w:nsid w:val="7BB76851"/>
     <w:multiLevelType w:val="multilevel"/>
     <w:tmpl w:val="0409001F"/>
@@ -20735,7 +21021,7 @@
     <w:abstractNumId w:val="9"/>
   </w:num>
   <w:num w:numId="3">
-    <w:abstractNumId w:val="30"/>
+    <w:abstractNumId w:val="31"/>
   </w:num>
   <w:num w:numId="4">
     <w:abstractNumId w:val="3"/>
@@ -20753,13 +21039,13 @@
     <w:abstractNumId w:val="6"/>
   </w:num>
   <w:num w:numId="9">
-    <w:abstractNumId w:val="39"/>
+    <w:abstractNumId w:val="40"/>
   </w:num>
   <w:num w:numId="10">
-    <w:abstractNumId w:val="40"/>
+    <w:abstractNumId w:val="41"/>
   </w:num>
   <w:num w:numId="11">
-    <w:abstractNumId w:val="20"/>
+    <w:abstractNumId w:val="21"/>
   </w:num>
   <w:num w:numId="12">
     <w:abstractNumId w:val="2"/>
@@ -20768,7 +21054,7 @@
     <w:abstractNumId w:val="13"/>
   </w:num>
   <w:num w:numId="14">
-    <w:abstractNumId w:val="22"/>
+    <w:abstractNumId w:val="23"/>
   </w:num>
   <w:num w:numId="15">
     <w:abstractNumId w:val="7"/>
@@ -20777,7 +21063,7 @@
     <w:abstractNumId w:val="16"/>
   </w:num>
   <w:num w:numId="17">
-    <w:abstractNumId w:val="22"/>
+    <w:abstractNumId w:val="23"/>
     <w:lvlOverride w:ilvl="0">
       <w:startOverride w:val="1"/>
     </w:lvlOverride>
@@ -20810,25 +21096,25 @@
     <w:abstractNumId w:val="14"/>
   </w:num>
   <w:num w:numId="19">
-    <w:abstractNumId w:val="33"/>
+    <w:abstractNumId w:val="34"/>
   </w:num>
   <w:num w:numId="20">
-    <w:abstractNumId w:val="24"/>
+    <w:abstractNumId w:val="25"/>
   </w:num>
   <w:num w:numId="21">
-    <w:abstractNumId w:val="27"/>
+    <w:abstractNumId w:val="28"/>
   </w:num>
   <w:num w:numId="22">
-    <w:abstractNumId w:val="36"/>
+    <w:abstractNumId w:val="37"/>
   </w:num>
   <w:num w:numId="23">
-    <w:abstractNumId w:val="25"/>
+    <w:abstractNumId w:val="26"/>
   </w:num>
   <w:num w:numId="24">
     <w:abstractNumId w:val="8"/>
   </w:num>
   <w:num w:numId="25">
-    <w:abstractNumId w:val="41"/>
+    <w:abstractNumId w:val="42"/>
   </w:num>
   <w:num w:numId="26">
     <w:abstractNumId w:val="15"/>
@@ -20837,52 +21123,55 @@
     <w:abstractNumId w:val="4"/>
   </w:num>
   <w:num w:numId="28">
-    <w:abstractNumId w:val="29"/>
+    <w:abstractNumId w:val="30"/>
   </w:num>
   <w:num w:numId="29">
     <w:abstractNumId w:val="5"/>
   </w:num>
   <w:num w:numId="30">
-    <w:abstractNumId w:val="35"/>
+    <w:abstractNumId w:val="36"/>
   </w:num>
   <w:num w:numId="31">
-    <w:abstractNumId w:val="26"/>
+    <w:abstractNumId w:val="27"/>
   </w:num>
   <w:num w:numId="32">
     <w:abstractNumId w:val="12"/>
   </w:num>
   <w:num w:numId="33">
-    <w:abstractNumId w:val="21"/>
+    <w:abstractNumId w:val="22"/>
   </w:num>
   <w:num w:numId="34">
     <w:abstractNumId w:val="11"/>
   </w:num>
   <w:num w:numId="35">
-    <w:abstractNumId w:val="19"/>
+    <w:abstractNumId w:val="20"/>
   </w:num>
   <w:num w:numId="36">
-    <w:abstractNumId w:val="28"/>
+    <w:abstractNumId w:val="29"/>
   </w:num>
   <w:num w:numId="37">
-    <w:abstractNumId w:val="34"/>
+    <w:abstractNumId w:val="35"/>
   </w:num>
   <w:num w:numId="38">
-    <w:abstractNumId w:val="38"/>
+    <w:abstractNumId w:val="39"/>
   </w:num>
   <w:num w:numId="39">
     <w:abstractNumId w:val="1"/>
   </w:num>
   <w:num w:numId="40">
+    <w:abstractNumId w:val="33"/>
+  </w:num>
+  <w:num w:numId="41">
+    <w:abstractNumId w:val="38"/>
+  </w:num>
+  <w:num w:numId="42">
+    <w:abstractNumId w:val="24"/>
+  </w:num>
+  <w:num w:numId="43">
     <w:abstractNumId w:val="32"/>
   </w:num>
-  <w:num w:numId="41">
-    <w:abstractNumId w:val="37"/>
-  </w:num>
-  <w:num w:numId="42">
-    <w:abstractNumId w:val="23"/>
-  </w:num>
-  <w:num w:numId="43">
-    <w:abstractNumId w:val="31"/>
+  <w:num w:numId="44">
+    <w:abstractNumId w:val="19"/>
   </w:num>
 </w:numbering>
 </file>
@@ -23148,7 +23437,7 @@
 </file>
 
 <file path=customXml/itemProps1.xml><?xml version="1.0" encoding="utf-8"?>
-<ds:datastoreItem xmlns:ds="http://schemas.openxmlformats.org/officeDocument/2006/customXml" ds:itemID="{85F5D3FE-0C27-2C4E-BCA3-A54D82BCC042}">
+<ds:datastoreItem xmlns:ds="http://schemas.openxmlformats.org/officeDocument/2006/customXml" ds:itemID="{1DD52D13-DC79-6B49-A16E-4803E0F5FD04}">
   <ds:schemaRefs>
     <ds:schemaRef ds:uri="http://schemas.openxmlformats.org/officeDocument/2006/bibliography"/>
   </ds:schemaRefs>
